--- a/documentation/PIV Card Authentication Documentation V2.docx
+++ b/documentation/PIV Card Authentication Documentation V2.docx
@@ -510,7 +510,7 @@
           <v:shape id="_x0000_i1025" type="#_x0000_t75" style="width:453.9pt;height:336.95pt" o:ole="">
             <v:imagedata r:id="rId11" o:title=""/>
           </v:shape>
-          <o:OLEObject Type="Embed" ProgID="Word.OpenDocumentText.12" ShapeID="_x0000_i1025" DrawAspect="Content" ObjectID="_1695195092" r:id="rId12"/>
+          <o:OLEObject Type="Embed" ProgID="Word.OpenDocumentText.12" ShapeID="_x0000_i1025" DrawAspect="Content" ObjectID="_1695197977" r:id="rId12"/>
         </w:object>
       </w:r>
     </w:p>
@@ -627,7 +627,7 @@
           <v:shape id="_x0000_i1026" type="#_x0000_t75" style="width:470pt;height:233.3pt" o:ole="">
             <v:imagedata r:id="rId13" o:title=""/>
           </v:shape>
-          <o:OLEObject Type="Embed" ProgID="Word.OpenDocumentText.12" ShapeID="_x0000_i1026" DrawAspect="Content" ObjectID="_1695195093" r:id="rId14"/>
+          <o:OLEObject Type="Embed" ProgID="Word.OpenDocumentText.12" ShapeID="_x0000_i1026" DrawAspect="Content" ObjectID="_1695197978" r:id="rId14"/>
         </w:object>
       </w:r>
     </w:p>
@@ -670,7 +670,7 @@
           <v:shape id="_x0000_i1027" type="#_x0000_t75" style="width:470pt;height:279.95pt" o:ole="">
             <v:imagedata r:id="rId15" o:title=""/>
           </v:shape>
-          <o:OLEObject Type="Embed" ProgID="Word.OpenDocumentText.12" ShapeID="_x0000_i1027" DrawAspect="Content" ObjectID="_1695195094" r:id="rId16"/>
+          <o:OLEObject Type="Embed" ProgID="Word.OpenDocumentText.12" ShapeID="_x0000_i1027" DrawAspect="Content" ObjectID="_1695197979" r:id="rId16"/>
         </w:object>
       </w:r>
     </w:p>
@@ -782,7 +782,7 @@
           <v:shape id="_x0000_i1028" type="#_x0000_t75" style="width:470pt;height:70.25pt" o:ole="">
             <v:imagedata r:id="rId17" o:title=""/>
           </v:shape>
-          <o:OLEObject Type="Embed" ProgID="Word.OpenDocumentText.12" ShapeID="_x0000_i1028" DrawAspect="Content" ObjectID="_1695195095" r:id="rId18"/>
+          <o:OLEObject Type="Embed" ProgID="Word.OpenDocumentText.12" ShapeID="_x0000_i1028" DrawAspect="Content" ObjectID="_1695197980" r:id="rId18"/>
         </w:object>
       </w:r>
     </w:p>
@@ -980,7 +980,7 @@
           <v:shape id="_x0000_i1042" type="#_x0000_t75" style="width:473.45pt;height:353.1pt" o:ole="">
             <v:imagedata r:id="rId19" o:title=""/>
           </v:shape>
-          <o:OLEObject Type="Embed" ProgID="Word.OpenDocumentText.12" ShapeID="_x0000_i1042" DrawAspect="Content" ObjectID="_1695195096" r:id="rId20"/>
+          <o:OLEObject Type="Embed" ProgID="Word.OpenDocumentText.12" ShapeID="_x0000_i1042" DrawAspect="Content" ObjectID="_1695197981" r:id="rId20"/>
         </w:object>
       </w:r>
     </w:p>
@@ -1063,7 +1063,7 @@
           <v:shape id="_x0000_i1030" type="#_x0000_t75" style="width:470pt;height:327.15pt" o:ole="">
             <v:imagedata r:id="rId21" o:title=""/>
           </v:shape>
-          <o:OLEObject Type="Embed" ProgID="Word.OpenDocumentText.12" ShapeID="_x0000_i1030" DrawAspect="Content" ObjectID="_1695195097" r:id="rId22"/>
+          <o:OLEObject Type="Embed" ProgID="Word.OpenDocumentText.12" ShapeID="_x0000_i1030" DrawAspect="Content" ObjectID="_1695197982" r:id="rId22"/>
         </w:object>
       </w:r>
     </w:p>
@@ -1206,7 +1206,7 @@
           <v:shape id="_x0000_i1031" type="#_x0000_t75" style="width:498.25pt;height:99.05pt" o:ole="">
             <v:imagedata r:id="rId23" o:title=""/>
           </v:shape>
-          <o:OLEObject Type="Embed" ProgID="Word.OpenDocumentText.12" ShapeID="_x0000_i1031" DrawAspect="Content" ObjectID="_1695195098" r:id="rId24"/>
+          <o:OLEObject Type="Embed" ProgID="Word.OpenDocumentText.12" ShapeID="_x0000_i1031" DrawAspect="Content" ObjectID="_1695197983" r:id="rId24"/>
         </w:object>
       </w:r>
     </w:p>
@@ -1421,11 +1421,11 @@
           <w:sz w:val="24"/>
           <w:szCs w:val="24"/>
         </w:rPr>
-        <w:object w:dxaOrig="9072" w:dyaOrig="6736" w14:anchorId="330D88DA">
-          <v:shape id="_x0000_i1036" type="#_x0000_t75" style="width:453.9pt;height:336.95pt" o:ole="">
+        <w:object w:dxaOrig="9072" w:dyaOrig="4157" w14:anchorId="330D88DA">
+          <v:shape id="_x0000_i1051" type="#_x0000_t75" style="width:453.9pt;height:207.95pt" o:ole="">
             <v:imagedata r:id="rId26" o:title=""/>
           </v:shape>
-          <o:OLEObject Type="Embed" ProgID="Word.OpenDocumentText.12" ShapeID="_x0000_i1036" DrawAspect="Content" ObjectID="_1695195099" r:id="rId27"/>
+          <o:OLEObject Type="Embed" ProgID="Word.OpenDocumentText.12" ShapeID="_x0000_i1051" DrawAspect="Content" ObjectID="_1695197984" r:id="rId27"/>
         </w:object>
       </w:r>
     </w:p>
@@ -1552,7 +1552,7 @@
           <v:shape id="_x0000_i1040" type="#_x0000_t75" style="width:470pt;height:315.05pt" o:ole="">
             <v:imagedata r:id="rId28" o:title=""/>
           </v:shape>
-          <o:OLEObject Type="Embed" ProgID="Word.OpenDocumentText.12" ShapeID="_x0000_i1040" DrawAspect="Content" ObjectID="_1695195100" r:id="rId29"/>
+          <o:OLEObject Type="Embed" ProgID="Word.OpenDocumentText.12" ShapeID="_x0000_i1040" DrawAspect="Content" ObjectID="_1695197985" r:id="rId29"/>
         </w:object>
       </w:r>
     </w:p>
@@ -1907,6 +1907,20 @@
       <w:r>
         <w:t xml:space="preserve"> </w:t>
       </w:r>
+      <w:r>
+        <w:t xml:space="preserve">or from official government web site </w:t>
+      </w:r>
+      <w:hyperlink r:id="rId32" w:history="1">
+        <w:r>
+          <w:rPr>
+            <w:rStyle w:val="Lienhypertexte"/>
+          </w:rPr>
+          <w:t>http://repo.fpki.gov/fcpca/fcpcag2.crt</w:t>
+        </w:r>
+      </w:hyperlink>
+      <w:r>
+        <w:t xml:space="preserve"> </w:t>
+      </w:r>
     </w:p>
     <w:p>
       <w:pPr>
@@ -1934,7 +1948,19 @@
         <w:rPr>
           <w:shd w:val="clear" w:color="auto" w:fill="D9D9D9" w:themeFill="background1" w:themeFillShade="D9"/>
         </w:rPr>
-        <w:t>keytool -importcert -file tagliotestca.crt -keystore .keystore -alias serverca</w:t>
+        <w:t xml:space="preserve">keytool -importcert -file </w:t>
+      </w:r>
+      <w:r>
+        <w:rPr>
+          <w:shd w:val="clear" w:color="auto" w:fill="D9D9D9" w:themeFill="background1" w:themeFillShade="D9"/>
+        </w:rPr>
+        <w:t>&lt;certificatname&gt;</w:t>
+      </w:r>
+      <w:r>
+        <w:rPr>
+          <w:shd w:val="clear" w:color="auto" w:fill="D9D9D9" w:themeFill="background1" w:themeFillShade="D9"/>
+        </w:rPr>
+        <w:t>.crt -keystore .keystore -alias serverca</w:t>
       </w:r>
     </w:p>
     <w:p>
@@ -1980,7 +2006,7 @@
         </w:rPr>
         <w:t xml:space="preserve">After downloading Tomcat 9 from </w:t>
       </w:r>
-      <w:hyperlink r:id="rId32" w:history="1">
+      <w:hyperlink r:id="rId33" w:history="1">
         <w:r>
           <w:rPr>
             <w:rStyle w:val="Lienhypertexte"/>
@@ -2013,9 +2039,9 @@
         </w:rPr>
         <w:object w:dxaOrig="9072" w:dyaOrig="4283" w14:anchorId="1F4EBE04">
           <v:shape id="_x0000_i1048" type="#_x0000_t75" style="width:453.9pt;height:214.25pt" o:ole="">
-            <v:imagedata r:id="rId33" o:title=""/>
+            <v:imagedata r:id="rId34" o:title=""/>
           </v:shape>
-          <o:OLEObject Type="Embed" ProgID="Word.OpenDocumentText.12" ShapeID="_x0000_i1048" DrawAspect="Content" ObjectID="_1695195101" r:id="rId34"/>
+          <o:OLEObject Type="Embed" ProgID="Word.OpenDocumentText.12" ShapeID="_x0000_i1048" DrawAspect="Content" ObjectID="_1695197986" r:id="rId35"/>
         </w:object>
       </w:r>
     </w:p>
@@ -2172,52 +2198,6 @@
             <wp:extent cx="3069355" cy="1748155"/>
             <wp:effectExtent l="0" t="0" r="0" b="4445"/>
             <wp:docPr id="2" name="Image 2"/>
-            <wp:cNvGraphicFramePr>
-              <a:graphicFrameLocks xmlns:a="http://schemas.openxmlformats.org/drawingml/2006/main" noChangeAspect="1"/>
-            </wp:cNvGraphicFramePr>
-            <a:graphic xmlns:a="http://schemas.openxmlformats.org/drawingml/2006/main">
-              <a:graphicData uri="http://schemas.openxmlformats.org/drawingml/2006/picture">
-                <pic:pic xmlns:pic="http://schemas.openxmlformats.org/drawingml/2006/picture">
-                  <pic:nvPicPr>
-                    <pic:cNvPr id="1" name=""/>
-                    <pic:cNvPicPr/>
-                  </pic:nvPicPr>
-                  <pic:blipFill>
-                    <a:blip r:embed="rId35"/>
-                    <a:stretch>
-                      <a:fillRect/>
-                    </a:stretch>
-                  </pic:blipFill>
-                  <pic:spPr>
-                    <a:xfrm>
-                      <a:off x="0" y="0"/>
-                      <a:ext cx="3132463" cy="1784098"/>
-                    </a:xfrm>
-                    <a:prstGeom prst="rect">
-                      <a:avLst/>
-                    </a:prstGeom>
-                  </pic:spPr>
-                </pic:pic>
-              </a:graphicData>
-            </a:graphic>
-          </wp:inline>
-        </w:drawing>
-      </w:r>
-      <w:r>
-        <w:rPr>
-          <w:noProof/>
-        </w:rPr>
-        <w:t xml:space="preserve"> </w:t>
-      </w:r>
-      <w:r>
-        <w:rPr>
-          <w:rFonts w:ascii="Courier New" w:hAnsi="Courier New" w:cs="Courier New"/>
-        </w:rPr>
-        <w:drawing>
-          <wp:inline distT="0" distB="0" distL="0" distR="0" wp14:anchorId="3F32949E" wp14:editId="67D75B4E">
-            <wp:extent cx="3137705" cy="1720036"/>
-            <wp:effectExtent l="0" t="0" r="5715" b="0"/>
-            <wp:docPr id="3" name="Image 3"/>
             <wp:cNvGraphicFramePr>
               <a:graphicFrameLocks xmlns:a="http://schemas.openxmlformats.org/drawingml/2006/main" noChangeAspect="1"/>
             </wp:cNvGraphicFramePr>
@@ -2237,6 +2217,52 @@
                   <pic:spPr>
                     <a:xfrm>
                       <a:off x="0" y="0"/>
+                      <a:ext cx="3132463" cy="1784098"/>
+                    </a:xfrm>
+                    <a:prstGeom prst="rect">
+                      <a:avLst/>
+                    </a:prstGeom>
+                  </pic:spPr>
+                </pic:pic>
+              </a:graphicData>
+            </a:graphic>
+          </wp:inline>
+        </w:drawing>
+      </w:r>
+      <w:r>
+        <w:rPr>
+          <w:noProof/>
+        </w:rPr>
+        <w:t xml:space="preserve"> </w:t>
+      </w:r>
+      <w:r>
+        <w:rPr>
+          <w:rFonts w:ascii="Courier New" w:hAnsi="Courier New" w:cs="Courier New"/>
+        </w:rPr>
+        <w:drawing>
+          <wp:inline distT="0" distB="0" distL="0" distR="0" wp14:anchorId="3F32949E" wp14:editId="67D75B4E">
+            <wp:extent cx="3137705" cy="1720036"/>
+            <wp:effectExtent l="0" t="0" r="5715" b="0"/>
+            <wp:docPr id="3" name="Image 3"/>
+            <wp:cNvGraphicFramePr>
+              <a:graphicFrameLocks xmlns:a="http://schemas.openxmlformats.org/drawingml/2006/main" noChangeAspect="1"/>
+            </wp:cNvGraphicFramePr>
+            <a:graphic xmlns:a="http://schemas.openxmlformats.org/drawingml/2006/main">
+              <a:graphicData uri="http://schemas.openxmlformats.org/drawingml/2006/picture">
+                <pic:pic xmlns:pic="http://schemas.openxmlformats.org/drawingml/2006/picture">
+                  <pic:nvPicPr>
+                    <pic:cNvPr id="1" name=""/>
+                    <pic:cNvPicPr/>
+                  </pic:nvPicPr>
+                  <pic:blipFill>
+                    <a:blip r:embed="rId37"/>
+                    <a:stretch>
+                      <a:fillRect/>
+                    </a:stretch>
+                  </pic:blipFill>
+                  <pic:spPr>
+                    <a:xfrm>
+                      <a:off x="0" y="0"/>
                       <a:ext cx="3201622" cy="1755074"/>
                     </a:xfrm>
                     <a:prstGeom prst="rect">
@@ -2330,7 +2356,7 @@
                     <pic:cNvPicPr/>
                   </pic:nvPicPr>
                   <pic:blipFill rotWithShape="1">
-                    <a:blip r:embed="rId37"/>
+                    <a:blip r:embed="rId38"/>
                     <a:srcRect b="33770"/>
                     <a:stretch/>
                   </pic:blipFill>
@@ -2416,7 +2442,7 @@
         </w:rPr>
         <w:t xml:space="preserve">Then go to </w:t>
       </w:r>
-      <w:hyperlink r:id="rId38" w:history="1">
+      <w:hyperlink r:id="rId39" w:history="1">
         <w:r>
           <w:rPr>
             <w:rStyle w:val="Lienhypertexte"/>
@@ -2482,7 +2508,7 @@
                     <pic:cNvPicPr/>
                   </pic:nvPicPr>
                   <pic:blipFill>
-                    <a:blip r:embed="rId39"/>
+                    <a:blip r:embed="rId40"/>
                     <a:stretch>
                       <a:fillRect/>
                     </a:stretch>
@@ -2524,7 +2550,7 @@
         </w:rPr>
         <w:t xml:space="preserve">Then go to </w:t>
       </w:r>
-      <w:hyperlink r:id="rId40" w:history="1">
+      <w:hyperlink r:id="rId41" w:history="1">
         <w:r>
           <w:rPr>
             <w:rStyle w:val="Lienhypertexte"/>
@@ -2591,7 +2617,7 @@
                     <pic:cNvPicPr/>
                   </pic:nvPicPr>
                   <pic:blipFill>
-                    <a:blip r:embed="rId41"/>
+                    <a:blip r:embed="rId42"/>
                     <a:stretch>
                       <a:fillRect/>
                     </a:stretch>
@@ -2660,25 +2686,7 @@
           <w:szCs w:val="24"/>
           <w:shd w:val="clear" w:color="auto" w:fill="FFFFFF"/>
         </w:rPr>
-        <w:t>Crea</w:t>
-      </w:r>
-      <w:r>
-        <w:rPr>
-          <w:rFonts w:cstheme="minorHAnsi"/>
-          <w:sz w:val="24"/>
-          <w:szCs w:val="24"/>
-          <w:shd w:val="clear" w:color="auto" w:fill="FFFFFF"/>
-        </w:rPr>
-        <w:t>t</w:t>
-      </w:r>
-      <w:r>
-        <w:rPr>
-          <w:rFonts w:cstheme="minorHAnsi"/>
-          <w:sz w:val="24"/>
-          <w:szCs w:val="24"/>
-          <w:shd w:val="clear" w:color="auto" w:fill="FFFFFF"/>
-        </w:rPr>
-        <w:t>e the key &amp; cert for client</w:t>
+        <w:t>Create the key &amp; cert for client</w:t>
       </w:r>
       <w:r>
         <w:rPr>
@@ -2733,7 +2741,7 @@
                     <pic:cNvPicPr/>
                   </pic:nvPicPr>
                   <pic:blipFill>
-                    <a:blip r:embed="rId42"/>
+                    <a:blip r:embed="rId43"/>
                     <a:stretch>
                       <a:fillRect/>
                     </a:stretch>

--- a/documentation/PIV Card Authentication Documentation V2.docx
+++ b/documentation/PIV Card Authentication Documentation V2.docx
@@ -5,8 +5,23 @@
     <w:p>
       <w:pPr>
         <w:pStyle w:val="Titre1"/>
-      </w:pPr>
-      <w:r>
+        <w:rPr>
+          <w:sz w:val="22"/>
+          <w:szCs w:val="22"/>
+        </w:rPr>
+      </w:pPr>
+      <w:r>
+        <w:rPr>
+          <w:sz w:val="22"/>
+          <w:szCs w:val="22"/>
+        </w:rPr>
+        <w:t xml:space="preserve"> </w:t>
+      </w:r>
+      <w:r>
+        <w:rPr>
+          <w:sz w:val="22"/>
+          <w:szCs w:val="22"/>
+        </w:rPr>
         <w:t>PIV Card Authentication Documentation</w:t>
       </w:r>
     </w:p>
@@ -16,84 +31,60 @@
         <w:rPr>
           <w:b/>
           <w:bCs/>
-          <w:sz w:val="24"/>
-          <w:szCs w:val="24"/>
         </w:rPr>
       </w:pPr>
       <w:r>
         <w:rPr>
           <w:b/>
           <w:bCs/>
-          <w:sz w:val="24"/>
-          <w:szCs w:val="24"/>
-        </w:rPr>
-        <w:t>Documentation created by Ben Nordin and updated by Nicolas Crausaz</w:t>
-      </w:r>
-    </w:p>
-    <w:p>
-      <w:pPr>
-        <w:rPr>
-          <w:sz w:val="24"/>
-          <w:szCs w:val="24"/>
-        </w:rPr>
-      </w:pPr>
-      <w:r>
-        <w:rPr>
-          <w:sz w:val="24"/>
-          <w:szCs w:val="24"/>
-        </w:rPr>
+        </w:rPr>
+        <w:t xml:space="preserve">Documentation created by Ben </w:t>
+      </w:r>
+      <w:proofErr w:type="spellStart"/>
+      <w:r>
+        <w:rPr>
+          <w:b/>
+          <w:bCs/>
+        </w:rPr>
+        <w:t>Nordin</w:t>
+      </w:r>
+      <w:proofErr w:type="spellEnd"/>
+      <w:r>
+        <w:rPr>
+          <w:b/>
+          <w:bCs/>
+        </w:rPr>
+        <w:t xml:space="preserve"> and updated by Nicolas Crausaz</w:t>
+      </w:r>
+    </w:p>
+    <w:p>
+      <w:r>
         <w:t>This documentation goes through the steps to make Smart Card Authentication possible on a tomcat server. More specifically, this documentation will show how to authenticate clients with government PIV (Personal Identity Verification) cards.</w:t>
       </w:r>
       <w:r>
-        <w:rPr>
-          <w:sz w:val="24"/>
-          <w:szCs w:val="24"/>
-        </w:rPr>
         <w:t xml:space="preserve"> The application created will give two options for authentication. One is a regular username and password form, and the other is with an X.509 certificate. </w:t>
       </w:r>
       <w:r>
-        <w:rPr>
-          <w:sz w:val="24"/>
-          <w:szCs w:val="24"/>
-        </w:rPr>
         <w:t>All required files (except for certificates) are</w:t>
       </w:r>
       <w:r>
-        <w:rPr>
-          <w:sz w:val="24"/>
-          <w:szCs w:val="24"/>
-        </w:rPr>
         <w:t xml:space="preserve"> also</w:t>
       </w:r>
       <w:r>
-        <w:rPr>
-          <w:sz w:val="24"/>
-          <w:szCs w:val="24"/>
-        </w:rPr>
         <w:t xml:space="preserve"> on the GitHub repository: </w:t>
       </w:r>
       <w:hyperlink r:id="rId8" w:history="1">
         <w:r>
           <w:rPr>
             <w:rStyle w:val="Lienhypertexte"/>
-            <w:sz w:val="24"/>
-            <w:szCs w:val="24"/>
           </w:rPr>
           <w:t>https://github.com/nicolascrausaz/TomcatPIV</w:t>
         </w:r>
       </w:hyperlink>
       <w:r>
-        <w:rPr>
-          <w:sz w:val="24"/>
-          <w:szCs w:val="24"/>
-        </w:rPr>
         <w:t xml:space="preserve"> </w:t>
       </w:r>
       <w:r>
-        <w:rPr>
-          <w:sz w:val="24"/>
-          <w:szCs w:val="24"/>
-        </w:rPr>
         <w:t xml:space="preserve"> </w:t>
       </w:r>
     </w:p>
@@ -106,17 +97,7 @@
       </w:r>
     </w:p>
     <w:p>
-      <w:pPr>
-        <w:rPr>
-          <w:sz w:val="24"/>
-          <w:szCs w:val="24"/>
-        </w:rPr>
-      </w:pPr>
-      <w:r>
-        <w:rPr>
-          <w:sz w:val="24"/>
-          <w:szCs w:val="24"/>
-        </w:rPr>
+      <w:r>
         <w:t>This authentication process can of course be done with a number of different technologies, but for this documentation, Tomcat will be used with Java Spring. Before beginning, the following technologies should be understood and prepared:</w:t>
       </w:r>
     </w:p>
@@ -127,16 +108,8 @@
           <w:ilvl w:val="0"/>
           <w:numId w:val="1"/>
         </w:numPr>
-        <w:rPr>
-          <w:sz w:val="24"/>
-          <w:szCs w:val="24"/>
-        </w:rPr>
-      </w:pPr>
-      <w:r>
-        <w:rPr>
-          <w:sz w:val="24"/>
-          <w:szCs w:val="24"/>
-        </w:rPr>
+      </w:pPr>
+      <w:r>
         <w:t>Tomcat 9</w:t>
       </w:r>
     </w:p>
@@ -147,16 +120,8 @@
           <w:ilvl w:val="0"/>
           <w:numId w:val="1"/>
         </w:numPr>
-        <w:rPr>
-          <w:sz w:val="24"/>
-          <w:szCs w:val="24"/>
-        </w:rPr>
-      </w:pPr>
-      <w:r>
-        <w:rPr>
-          <w:sz w:val="24"/>
-          <w:szCs w:val="24"/>
-        </w:rPr>
+      </w:pPr>
+      <w:r>
         <w:t>Java Spring</w:t>
       </w:r>
     </w:p>
@@ -167,16 +132,8 @@
           <w:ilvl w:val="0"/>
           <w:numId w:val="1"/>
         </w:numPr>
-        <w:rPr>
-          <w:sz w:val="24"/>
-          <w:szCs w:val="24"/>
-        </w:rPr>
-      </w:pPr>
-      <w:r>
-        <w:rPr>
-          <w:sz w:val="24"/>
-          <w:szCs w:val="24"/>
-        </w:rPr>
+      </w:pPr>
+      <w:r>
         <w:t>Maven</w:t>
       </w:r>
     </w:p>
@@ -187,18 +144,12 @@
           <w:ilvl w:val="0"/>
           <w:numId w:val="1"/>
         </w:numPr>
-        <w:rPr>
-          <w:sz w:val="24"/>
-          <w:szCs w:val="24"/>
-        </w:rPr>
-      </w:pPr>
-      <w:r>
-        <w:rPr>
-          <w:sz w:val="24"/>
-          <w:szCs w:val="24"/>
-        </w:rPr>
+      </w:pPr>
+      <w:proofErr w:type="spellStart"/>
+      <w:r>
         <w:t>Keytool</w:t>
       </w:r>
+      <w:proofErr w:type="spellEnd"/>
     </w:p>
     <w:p>
       <w:pPr>
@@ -209,45 +160,19 @@
       </w:r>
     </w:p>
     <w:p>
-      <w:pPr>
-        <w:rPr>
-          <w:sz w:val="24"/>
-          <w:szCs w:val="24"/>
-        </w:rPr>
-      </w:pPr>
-      <w:r>
-        <w:rPr>
-          <w:sz w:val="24"/>
-          <w:szCs w:val="24"/>
-        </w:rPr>
+      <w:r>
         <w:t>In order to accomplish optional PIV Card authentication, two separate spring application</w:t>
       </w:r>
       <w:r>
-        <w:rPr>
-          <w:sz w:val="24"/>
-          <w:szCs w:val="24"/>
-        </w:rPr>
         <w:t>s</w:t>
       </w:r>
       <w:r>
-        <w:rPr>
-          <w:sz w:val="24"/>
-          <w:szCs w:val="24"/>
-        </w:rPr>
         <w:t xml:space="preserve"> must be created and deployed onto Tomcat. The first application will contain everything except for the authentication with the PIV card. The second application will only contain PIV card authentication. Each application works with Spring MVC to accomplish their tasks</w:t>
       </w:r>
       <w:r>
-        <w:rPr>
-          <w:sz w:val="24"/>
-          <w:szCs w:val="24"/>
-        </w:rPr>
         <w:t>.</w:t>
       </w:r>
       <w:r>
-        <w:rPr>
-          <w:sz w:val="24"/>
-          <w:szCs w:val="24"/>
-        </w:rPr>
         <w:t xml:space="preserve"> </w:t>
       </w:r>
     </w:p>
@@ -266,41 +191,20 @@
           <w:ilvl w:val="0"/>
           <w:numId w:val="2"/>
         </w:numPr>
-        <w:rPr>
-          <w:sz w:val="24"/>
-          <w:szCs w:val="24"/>
-        </w:rPr>
-      </w:pPr>
-      <w:r>
-        <w:rPr>
-          <w:sz w:val="24"/>
-          <w:szCs w:val="24"/>
-        </w:rPr>
+      </w:pPr>
+      <w:r>
         <w:t>Create a spring application on the initializer website (</w:t>
       </w:r>
       <w:hyperlink r:id="rId9" w:history="1">
         <w:r>
           <w:rPr>
             <w:rStyle w:val="Lienhypertexte"/>
-            <w:sz w:val="24"/>
-            <w:szCs w:val="24"/>
           </w:rPr>
           <w:t>https://start.spring.io/</w:t>
         </w:r>
       </w:hyperlink>
       <w:r>
-        <w:rPr>
-          <w:sz w:val="24"/>
-          <w:szCs w:val="24"/>
-        </w:rPr>
-        <w:t xml:space="preserve"> </w:t>
-      </w:r>
-      <w:r>
-        <w:rPr>
-          <w:sz w:val="24"/>
-          <w:szCs w:val="24"/>
-        </w:rPr>
-        <w:t>)</w:t>
+        <w:t xml:space="preserve"> )</w:t>
       </w:r>
     </w:p>
     <w:p>
@@ -310,55 +214,28 @@
           <w:ilvl w:val="0"/>
           <w:numId w:val="2"/>
         </w:numPr>
-        <w:rPr>
-          <w:sz w:val="24"/>
-          <w:szCs w:val="24"/>
-        </w:rPr>
-      </w:pPr>
-      <w:r>
-        <w:rPr>
-          <w:sz w:val="24"/>
-          <w:szCs w:val="24"/>
-        </w:rPr>
-        <w:t>C</w:t>
-      </w:r>
-      <w:r>
-        <w:rPr>
-          <w:sz w:val="24"/>
-          <w:szCs w:val="24"/>
-        </w:rPr>
-        <w:t xml:space="preserve">hoose the </w:t>
+      </w:pPr>
+      <w:r>
+        <w:t xml:space="preserve">Choose the </w:t>
       </w:r>
       <w:r>
         <w:rPr>
           <w:b/>
           <w:bCs/>
-          <w:sz w:val="24"/>
-          <w:szCs w:val="24"/>
         </w:rPr>
         <w:t>war</w:t>
       </w:r>
       <w:r>
-        <w:rPr>
-          <w:sz w:val="24"/>
-          <w:szCs w:val="24"/>
-        </w:rPr>
         <w:t xml:space="preserve"> package and add the </w:t>
       </w:r>
       <w:r>
         <w:rPr>
           <w:b/>
           <w:bCs/>
-          <w:sz w:val="24"/>
-          <w:szCs w:val="24"/>
         </w:rPr>
         <w:t>Spring Web</w:t>
       </w:r>
       <w:r>
-        <w:rPr>
-          <w:sz w:val="24"/>
-          <w:szCs w:val="24"/>
-        </w:rPr>
         <w:t xml:space="preserve"> dependency</w:t>
       </w:r>
     </w:p>
@@ -366,10 +243,6 @@
       <w:pPr>
         <w:pStyle w:val="Paragraphedeliste"/>
         <w:jc w:val="center"/>
-        <w:rPr>
-          <w:sz w:val="24"/>
-          <w:szCs w:val="24"/>
-        </w:rPr>
       </w:pPr>
       <w:r>
         <w:rPr>
@@ -420,17 +293,8 @@
           <w:ilvl w:val="0"/>
           <w:numId w:val="2"/>
         </w:numPr>
-        <w:rPr>
-          <w:sz w:val="24"/>
-          <w:szCs w:val="24"/>
-        </w:rPr>
-      </w:pPr>
-      <w:r>
-        <w:rPr>
-          <w:sz w:val="24"/>
-          <w:szCs w:val="24"/>
-        </w:rPr>
-        <w:lastRenderedPageBreak/>
+      </w:pPr>
+      <w:r>
         <w:t>Generate the project code</w:t>
       </w:r>
     </w:p>
@@ -441,16 +305,8 @@
           <w:ilvl w:val="0"/>
           <w:numId w:val="2"/>
         </w:numPr>
-        <w:rPr>
-          <w:sz w:val="24"/>
-          <w:szCs w:val="24"/>
-        </w:rPr>
-      </w:pPr>
-      <w:r>
-        <w:rPr>
-          <w:sz w:val="24"/>
-          <w:szCs w:val="24"/>
-        </w:rPr>
+      </w:pPr>
+      <w:r>
         <w:t>Import project to IDE</w:t>
       </w:r>
     </w:p>
@@ -461,16 +317,8 @@
           <w:ilvl w:val="0"/>
           <w:numId w:val="2"/>
         </w:numPr>
-        <w:rPr>
-          <w:sz w:val="24"/>
-          <w:szCs w:val="24"/>
-        </w:rPr>
-      </w:pPr>
-      <w:r>
-        <w:rPr>
-          <w:sz w:val="24"/>
-          <w:szCs w:val="24"/>
-        </w:rPr>
+      </w:pPr>
+      <w:r>
         <w:t>Add the following dependencies into the pom.xml file</w:t>
       </w:r>
     </w:p>
@@ -481,11 +329,15 @@
         <w:pStyle w:val="Textebrut"/>
         <w:rPr>
           <w:rFonts w:ascii="Courier New" w:hAnsi="Courier New" w:cs="Courier New"/>
+          <w:sz w:val="22"/>
+          <w:szCs w:val="22"/>
         </w:rPr>
       </w:pPr>
       <w:r>
         <w:rPr>
           <w:rFonts w:ascii="Courier New" w:hAnsi="Courier New" w:cs="Courier New"/>
+          <w:sz w:val="22"/>
+          <w:szCs w:val="22"/>
         </w:rPr>
         <w:object w:dxaOrig="9072" w:dyaOrig="6736" w14:anchorId="51CE4D63">
           <v:shapetype id="_x0000_t75" coordsize="21600,21600" o:spt="75" o:preferrelative="t" path="m@4@5l@4@11@9@11@9@5xe" filled="f" stroked="f">
@@ -507,10 +359,10 @@
             <v:path o:extrusionok="f" gradientshapeok="t" o:connecttype="rect"/>
             <o:lock v:ext="edit" aspectratio="t"/>
           </v:shapetype>
-          <v:shape id="_x0000_i1025" type="#_x0000_t75" style="width:453.9pt;height:336.95pt" o:ole="">
+          <v:shape id="_x0000_i1025" type="#_x0000_t75" style="width:453.75pt;height:336.75pt" o:ole="">
             <v:imagedata r:id="rId11" o:title=""/>
           </v:shape>
-          <o:OLEObject Type="Embed" ProgID="Word.OpenDocumentText.12" ShapeID="_x0000_i1025" DrawAspect="Content" ObjectID="_1695197977" r:id="rId12"/>
+          <o:OLEObject Type="Embed" ProgID="Word.OpenDocumentText.12" ShapeID="_x0000_i1025" DrawAspect="Content" ObjectID="_1696077874" r:id="rId12"/>
         </w:object>
       </w:r>
     </w:p>
@@ -521,44 +373,33 @@
           <w:ilvl w:val="0"/>
           <w:numId w:val="2"/>
         </w:numPr>
-        <w:rPr>
-          <w:sz w:val="24"/>
-          <w:szCs w:val="24"/>
-        </w:rPr>
-      </w:pPr>
-      <w:r>
-        <w:rPr>
-          <w:sz w:val="24"/>
-          <w:szCs w:val="24"/>
-        </w:rPr>
-        <w:t>The application will consist of two pages. One will be a login page where the user can select between PIV Card authentication and a regular username and password. The second page will output the username or CN of the logged in user. To do this, we will use JSP views. Place the following files inside the /src/main/webapp/WEB-INF/</w:t>
-      </w:r>
-      <w:r>
-        <w:rPr>
-          <w:sz w:val="24"/>
-          <w:szCs w:val="24"/>
-        </w:rPr>
-        <w:t>jsp You will need to create those</w:t>
-      </w:r>
-      <w:r>
-        <w:rPr>
-          <w:sz w:val="24"/>
-          <w:szCs w:val="24"/>
-        </w:rPr>
+      </w:pPr>
+      <w:r>
+        <w:t>The application will consist of two pages. One will be a login page where the user can select between PIV Card authentication and a regular username and password. The second page will output the username or CN of the logged in user. To do this, we will use JSP views. Place the following files inside the /</w:t>
+      </w:r>
+      <w:proofErr w:type="spellStart"/>
+      <w:r>
+        <w:t>src</w:t>
+      </w:r>
+      <w:proofErr w:type="spellEnd"/>
+      <w:r>
+        <w:t>/main/webapp/WEB-INF/</w:t>
+      </w:r>
+      <w:proofErr w:type="spellStart"/>
+      <w:r>
+        <w:t>jsp</w:t>
+      </w:r>
+      <w:proofErr w:type="spellEnd"/>
+      <w:r>
+        <w:t xml:space="preserve"> You will need to create those</w:t>
+      </w:r>
+      <w:r>
         <w:t xml:space="preserve"> director</w:t>
       </w:r>
       <w:r>
-        <w:rPr>
-          <w:sz w:val="24"/>
-          <w:szCs w:val="24"/>
-        </w:rPr>
         <w:t>ies</w:t>
       </w:r>
       <w:r>
-        <w:rPr>
-          <w:sz w:val="24"/>
-          <w:szCs w:val="24"/>
-        </w:rPr>
         <w:t>.</w:t>
       </w:r>
     </w:p>
@@ -567,8 +408,6 @@
         <w:rPr>
           <w:b/>
           <w:bCs/>
-          <w:sz w:val="24"/>
-          <w:szCs w:val="24"/>
           <w:u w:val="single"/>
         </w:rPr>
       </w:pPr>
@@ -576,8 +415,6 @@
         <w:rPr>
           <w:b/>
           <w:bCs/>
-          <w:sz w:val="24"/>
-          <w:szCs w:val="24"/>
           <w:u w:val="single"/>
         </w:rPr>
         <w:br w:type="page"/>
@@ -588,22 +425,20 @@
         <w:rPr>
           <w:b/>
           <w:bCs/>
-          <w:sz w:val="24"/>
-          <w:szCs w:val="24"/>
           <w:u w:val="single"/>
         </w:rPr>
       </w:pPr>
+      <w:proofErr w:type="spellStart"/>
       <w:r>
         <w:rPr>
           <w:b/>
           <w:bCs/>
-          <w:sz w:val="24"/>
-          <w:szCs w:val="24"/>
           <w:u w:val="single"/>
         </w:rPr>
         <w:lastRenderedPageBreak/>
         <w:t>user.jsp</w:t>
       </w:r>
+      <w:proofErr w:type="spellEnd"/>
     </w:p>
     <w:bookmarkStart w:id="1" w:name="_MON_1695131615"/>
     <w:bookmarkEnd w:id="1"/>
@@ -612,22 +447,22 @@
         <w:pStyle w:val="Textebrut"/>
         <w:rPr>
           <w:rFonts w:ascii="Courier New" w:hAnsi="Courier New" w:cs="Courier New"/>
-          <w:sz w:val="16"/>
-          <w:szCs w:val="16"/>
+          <w:sz w:val="22"/>
+          <w:szCs w:val="22"/>
           <w:u w:val="single"/>
         </w:rPr>
       </w:pPr>
       <w:r>
         <w:rPr>
           <w:rFonts w:ascii="Courier New" w:hAnsi="Courier New" w:cs="Courier New"/>
-          <w:sz w:val="16"/>
-          <w:szCs w:val="16"/>
+          <w:sz w:val="22"/>
+          <w:szCs w:val="22"/>
         </w:rPr>
         <w:object w:dxaOrig="9406" w:dyaOrig="4665" w14:anchorId="09BF0992">
-          <v:shape id="_x0000_i1026" type="#_x0000_t75" style="width:470pt;height:233.3pt" o:ole="">
+          <v:shape id="_x0000_i1026" type="#_x0000_t75" style="width:469.5pt;height:233.25pt" o:ole="">
             <v:imagedata r:id="rId13" o:title=""/>
           </v:shape>
-          <o:OLEObject Type="Embed" ProgID="Word.OpenDocumentText.12" ShapeID="_x0000_i1026" DrawAspect="Content" ObjectID="_1695197978" r:id="rId14"/>
+          <o:OLEObject Type="Embed" ProgID="Word.OpenDocumentText.12" ShapeID="_x0000_i1026" DrawAspect="Content" ObjectID="_1696077875" r:id="rId14"/>
         </w:object>
       </w:r>
     </w:p>
@@ -636,56 +471,34 @@
         <w:rPr>
           <w:b/>
           <w:bCs/>
-          <w:sz w:val="24"/>
-          <w:szCs w:val="24"/>
           <w:u w:val="single"/>
         </w:rPr>
       </w:pPr>
+      <w:proofErr w:type="spellStart"/>
       <w:r>
         <w:rPr>
           <w:b/>
           <w:bCs/>
-          <w:sz w:val="24"/>
-          <w:szCs w:val="24"/>
           <w:u w:val="single"/>
         </w:rPr>
         <w:t>userlogin.jsp</w:t>
       </w:r>
+      <w:proofErr w:type="spellEnd"/>
     </w:p>
     <w:bookmarkStart w:id="2" w:name="_MON_1695131666"/>
     <w:bookmarkEnd w:id="2"/>
     <w:p>
-      <w:pPr>
-        <w:rPr>
-          <w:sz w:val="16"/>
-          <w:szCs w:val="16"/>
-        </w:rPr>
-      </w:pPr>
-      <w:r>
-        <w:rPr>
-          <w:sz w:val="16"/>
-          <w:szCs w:val="16"/>
-        </w:rPr>
+      <w:r>
         <w:object w:dxaOrig="9406" w:dyaOrig="5602" w14:anchorId="50AF4840">
-          <v:shape id="_x0000_i1027" type="#_x0000_t75" style="width:470pt;height:279.95pt" o:ole="">
+          <v:shape id="_x0000_i1027" type="#_x0000_t75" style="width:469.5pt;height:279.75pt" o:ole="">
             <v:imagedata r:id="rId15" o:title=""/>
           </v:shape>
-          <o:OLEObject Type="Embed" ProgID="Word.OpenDocumentText.12" ShapeID="_x0000_i1027" DrawAspect="Content" ObjectID="_1695197979" r:id="rId16"/>
+          <o:OLEObject Type="Embed" ProgID="Word.OpenDocumentText.12" ShapeID="_x0000_i1027" DrawAspect="Content" ObjectID="_1696077876" r:id="rId16"/>
         </w:object>
       </w:r>
     </w:p>
     <w:p>
-      <w:pPr>
-        <w:rPr>
-          <w:sz w:val="16"/>
-          <w:szCs w:val="16"/>
-        </w:rPr>
-      </w:pPr>
-      <w:r>
-        <w:rPr>
-          <w:sz w:val="16"/>
-          <w:szCs w:val="16"/>
-        </w:rPr>
+      <w:r>
         <w:br w:type="page"/>
       </w:r>
     </w:p>
@@ -697,15 +510,15 @@
           <w:numId w:val="2"/>
         </w:numPr>
         <w:rPr>
-          <w:sz w:val="24"/>
-          <w:szCs w:val="24"/>
-        </w:rPr>
-      </w:pPr>
-      <w:r>
-        <w:rPr>
-          <w:rFonts w:asciiTheme="minorHAnsi" w:hAnsiTheme="minorHAnsi" w:cstheme="minorHAnsi"/>
-          <w:sz w:val="24"/>
-          <w:szCs w:val="24"/>
+          <w:sz w:val="22"/>
+          <w:szCs w:val="22"/>
+        </w:rPr>
+      </w:pPr>
+      <w:r>
+        <w:rPr>
+          <w:rFonts w:asciiTheme="minorHAnsi" w:hAnsiTheme="minorHAnsi" w:cstheme="minorHAnsi"/>
+          <w:sz w:val="22"/>
+          <w:szCs w:val="22"/>
         </w:rPr>
         <w:lastRenderedPageBreak/>
         <w:t>Next, we need</w:t>
@@ -713,42 +526,108 @@
       <w:r>
         <w:rPr>
           <w:rFonts w:asciiTheme="minorHAnsi" w:hAnsiTheme="minorHAnsi" w:cstheme="minorHAnsi"/>
-          <w:sz w:val="24"/>
-          <w:szCs w:val="24"/>
+          <w:sz w:val="22"/>
+          <w:szCs w:val="22"/>
         </w:rPr>
         <w:t xml:space="preserve"> to add properties</w:t>
       </w:r>
       <w:r>
         <w:rPr>
           <w:rFonts w:asciiTheme="minorHAnsi" w:hAnsiTheme="minorHAnsi" w:cstheme="minorHAnsi"/>
-          <w:sz w:val="24"/>
-          <w:szCs w:val="24"/>
-        </w:rPr>
-        <w:t xml:space="preserve"> so that Tomcat knows where our</w:t>
-      </w:r>
-      <w:r>
-        <w:rPr>
-          <w:rFonts w:asciiTheme="minorHAnsi" w:hAnsiTheme="minorHAnsi" w:cstheme="minorHAnsi"/>
-          <w:sz w:val="24"/>
-          <w:szCs w:val="24"/>
+          <w:sz w:val="22"/>
+          <w:szCs w:val="22"/>
+        </w:rPr>
+        <w:t xml:space="preserve"> so that Tomcat knows where </w:t>
+      </w:r>
+      <w:proofErr w:type="gramStart"/>
+      <w:r>
+        <w:rPr>
+          <w:rFonts w:asciiTheme="minorHAnsi" w:hAnsiTheme="minorHAnsi" w:cstheme="minorHAnsi"/>
+          <w:sz w:val="22"/>
+          <w:szCs w:val="22"/>
+        </w:rPr>
+        <w:t>our</w:t>
+      </w:r>
+      <w:proofErr w:type="gramEnd"/>
+      <w:r>
+        <w:rPr>
+          <w:rFonts w:asciiTheme="minorHAnsi" w:hAnsiTheme="minorHAnsi" w:cstheme="minorHAnsi"/>
+          <w:sz w:val="22"/>
+          <w:szCs w:val="22"/>
         </w:rPr>
         <w:t xml:space="preserve"> </w:t>
       </w:r>
       <w:r>
         <w:rPr>
           <w:rFonts w:asciiTheme="minorHAnsi" w:hAnsiTheme="minorHAnsi" w:cstheme="minorHAnsi"/>
-          <w:sz w:val="24"/>
-          <w:szCs w:val="24"/>
-        </w:rPr>
-        <w:t xml:space="preserve">.jsp files are. </w:t>
-      </w:r>
-      <w:r>
-        <w:rPr>
-          <w:rFonts w:asciiTheme="minorHAnsi" w:hAnsiTheme="minorHAnsi" w:cstheme="minorHAnsi"/>
-          <w:sz w:val="24"/>
-          <w:szCs w:val="24"/>
-        </w:rPr>
-        <w:t>Open application.properties under src/main/resources and add the following lines.</w:t>
+          <w:sz w:val="22"/>
+          <w:szCs w:val="22"/>
+        </w:rPr>
+        <w:t>.</w:t>
+      </w:r>
+      <w:proofErr w:type="spellStart"/>
+      <w:r>
+        <w:rPr>
+          <w:rFonts w:asciiTheme="minorHAnsi" w:hAnsiTheme="minorHAnsi" w:cstheme="minorHAnsi"/>
+          <w:sz w:val="22"/>
+          <w:szCs w:val="22"/>
+        </w:rPr>
+        <w:t>jsp</w:t>
+      </w:r>
+      <w:proofErr w:type="spellEnd"/>
+      <w:r>
+        <w:rPr>
+          <w:rFonts w:asciiTheme="minorHAnsi" w:hAnsiTheme="minorHAnsi" w:cstheme="minorHAnsi"/>
+          <w:sz w:val="22"/>
+          <w:szCs w:val="22"/>
+        </w:rPr>
+        <w:t xml:space="preserve"> files are. </w:t>
+      </w:r>
+      <w:r>
+        <w:rPr>
+          <w:rFonts w:asciiTheme="minorHAnsi" w:hAnsiTheme="minorHAnsi" w:cstheme="minorHAnsi"/>
+          <w:sz w:val="22"/>
+          <w:szCs w:val="22"/>
+        </w:rPr>
+        <w:t xml:space="preserve">Open </w:t>
+      </w:r>
+      <w:proofErr w:type="spellStart"/>
+      <w:proofErr w:type="gramStart"/>
+      <w:r>
+        <w:rPr>
+          <w:rFonts w:asciiTheme="minorHAnsi" w:hAnsiTheme="minorHAnsi" w:cstheme="minorHAnsi"/>
+          <w:sz w:val="22"/>
+          <w:szCs w:val="22"/>
+        </w:rPr>
+        <w:t>application.properties</w:t>
+      </w:r>
+      <w:proofErr w:type="spellEnd"/>
+      <w:proofErr w:type="gramEnd"/>
+      <w:r>
+        <w:rPr>
+          <w:rFonts w:asciiTheme="minorHAnsi" w:hAnsiTheme="minorHAnsi" w:cstheme="minorHAnsi"/>
+          <w:sz w:val="22"/>
+          <w:szCs w:val="22"/>
+        </w:rPr>
+        <w:t xml:space="preserve"> under </w:t>
+      </w:r>
+      <w:proofErr w:type="spellStart"/>
+      <w:r>
+        <w:rPr>
+          <w:rFonts w:asciiTheme="minorHAnsi" w:hAnsiTheme="minorHAnsi" w:cstheme="minorHAnsi"/>
+          <w:sz w:val="22"/>
+          <w:szCs w:val="22"/>
+        </w:rPr>
+        <w:t>src</w:t>
+      </w:r>
+      <w:proofErr w:type="spellEnd"/>
+      <w:r>
+        <w:rPr>
+          <w:rFonts w:asciiTheme="minorHAnsi" w:hAnsiTheme="minorHAnsi" w:cstheme="minorHAnsi"/>
+          <w:sz w:val="22"/>
+          <w:szCs w:val="22"/>
+        </w:rPr>
+        <w:t>/main/resources and add the following lines.</w:t>
       </w:r>
     </w:p>
     <w:p>
@@ -756,8 +635,8 @@
         <w:pStyle w:val="Textebrut"/>
         <w:ind w:left="720"/>
         <w:rPr>
-          <w:sz w:val="24"/>
-          <w:szCs w:val="24"/>
+          <w:sz w:val="22"/>
+          <w:szCs w:val="22"/>
         </w:rPr>
       </w:pPr>
     </w:p>
@@ -768,21 +647,21 @@
         <w:pStyle w:val="Textebrut"/>
         <w:rPr>
           <w:rFonts w:asciiTheme="minorHAnsi" w:hAnsiTheme="minorHAnsi" w:cstheme="minorHAnsi"/>
-          <w:sz w:val="24"/>
-          <w:szCs w:val="24"/>
-        </w:rPr>
-      </w:pPr>
-      <w:r>
-        <w:rPr>
-          <w:rFonts w:asciiTheme="minorHAnsi" w:hAnsiTheme="minorHAnsi" w:cstheme="minorHAnsi"/>
-          <w:sz w:val="24"/>
-          <w:szCs w:val="24"/>
+          <w:sz w:val="22"/>
+          <w:szCs w:val="22"/>
+        </w:rPr>
+      </w:pPr>
+      <w:r>
+        <w:rPr>
+          <w:rFonts w:asciiTheme="minorHAnsi" w:hAnsiTheme="minorHAnsi" w:cstheme="minorHAnsi"/>
+          <w:sz w:val="22"/>
+          <w:szCs w:val="22"/>
         </w:rPr>
         <w:object w:dxaOrig="9406" w:dyaOrig="1405" w14:anchorId="58B3215A">
-          <v:shape id="_x0000_i1028" type="#_x0000_t75" style="width:470pt;height:70.25pt" o:ole="">
+          <v:shape id="_x0000_i1028" type="#_x0000_t75" style="width:469.5pt;height:70.5pt" o:ole="">
             <v:imagedata r:id="rId17" o:title=""/>
           </v:shape>
-          <o:OLEObject Type="Embed" ProgID="Word.OpenDocumentText.12" ShapeID="_x0000_i1028" DrawAspect="Content" ObjectID="_1695197980" r:id="rId18"/>
+          <o:OLEObject Type="Embed" ProgID="Word.OpenDocumentText.12" ShapeID="_x0000_i1028" DrawAspect="Content" ObjectID="_1696077877" r:id="rId18"/>
         </w:object>
       </w:r>
     </w:p>
@@ -791,8 +670,8 @@
         <w:pStyle w:val="Textebrut"/>
         <w:ind w:left="720"/>
         <w:rPr>
-          <w:sz w:val="24"/>
-          <w:szCs w:val="24"/>
+          <w:sz w:val="22"/>
+          <w:szCs w:val="22"/>
         </w:rPr>
       </w:pPr>
     </w:p>
@@ -803,16 +682,8 @@
           <w:ilvl w:val="0"/>
           <w:numId w:val="2"/>
         </w:numPr>
-        <w:rPr>
-          <w:sz w:val="24"/>
-          <w:szCs w:val="24"/>
-        </w:rPr>
-      </w:pPr>
-      <w:r>
-        <w:rPr>
-          <w:sz w:val="24"/>
-          <w:szCs w:val="24"/>
-        </w:rPr>
+      </w:pPr>
+      <w:r>
         <w:t>The next file is our controller. The controller contains four simple mappings.</w:t>
       </w:r>
     </w:p>
@@ -823,25 +694,26 @@
           <w:ilvl w:val="0"/>
           <w:numId w:val="3"/>
         </w:numPr>
-        <w:rPr>
-          <w:sz w:val="24"/>
-          <w:szCs w:val="24"/>
-        </w:rPr>
-      </w:pPr>
-      <w:r>
-        <w:rPr>
-          <w:sz w:val="24"/>
-          <w:szCs w:val="24"/>
-        </w:rPr>
+      </w:pPr>
+      <w:r>
         <w:t xml:space="preserve">/ and </w:t>
       </w:r>
       <w:r>
-        <w:rPr>
-          <w:sz w:val="24"/>
-          <w:szCs w:val="24"/>
-        </w:rPr>
-        <w:t>/user returns the view userlogin</w:t>
-      </w:r>
+        <w:t xml:space="preserve">/user </w:t>
+      </w:r>
+      <w:proofErr w:type="gramStart"/>
+      <w:r>
+        <w:t>returns</w:t>
+      </w:r>
+      <w:proofErr w:type="gramEnd"/>
+      <w:r>
+        <w:t xml:space="preserve"> the view </w:t>
+      </w:r>
+      <w:proofErr w:type="spellStart"/>
+      <w:r>
+        <w:t>userlogin</w:t>
+      </w:r>
+      <w:proofErr w:type="spellEnd"/>
     </w:p>
     <w:p>
       <w:pPr>
@@ -850,25 +722,34 @@
           <w:ilvl w:val="0"/>
           <w:numId w:val="3"/>
         </w:numPr>
-        <w:rPr>
-          <w:sz w:val="24"/>
-          <w:szCs w:val="24"/>
-        </w:rPr>
-      </w:pPr>
-      <w:r>
-        <w:rPr>
-          <w:sz w:val="24"/>
-          <w:szCs w:val="24"/>
-        </w:rPr>
-        <w:t xml:space="preserve">/userlogin is what the submit button on our userlogin JSP hits. This sends </w:t>
-      </w:r>
-      <w:r>
-        <w:rPr>
-          <w:sz w:val="24"/>
-          <w:szCs w:val="24"/>
-        </w:rPr>
-        <w:t>the username entered in the textbox to the controller, then redirects to /userpage</w:t>
-      </w:r>
+      </w:pPr>
+      <w:r>
+        <w:t>/</w:t>
+      </w:r>
+      <w:proofErr w:type="spellStart"/>
+      <w:r>
+        <w:t>userlogin</w:t>
+      </w:r>
+      <w:proofErr w:type="spellEnd"/>
+      <w:r>
+        <w:t xml:space="preserve"> is what the submit button on our </w:t>
+      </w:r>
+      <w:proofErr w:type="spellStart"/>
+      <w:r>
+        <w:t>userlogin</w:t>
+      </w:r>
+      <w:proofErr w:type="spellEnd"/>
+      <w:r>
+        <w:t xml:space="preserve"> JSP hits. This sends </w:t>
+      </w:r>
+      <w:r>
+        <w:t>the username entered in the textbox to the controller, then redirects to /</w:t>
+      </w:r>
+      <w:proofErr w:type="spellStart"/>
+      <w:r>
+        <w:t>userpage</w:t>
+      </w:r>
+      <w:proofErr w:type="spellEnd"/>
     </w:p>
     <w:p>
       <w:pPr>
@@ -877,17 +758,17 @@
           <w:ilvl w:val="0"/>
           <w:numId w:val="3"/>
         </w:numPr>
-        <w:rPr>
-          <w:sz w:val="24"/>
-          <w:szCs w:val="24"/>
-        </w:rPr>
-      </w:pPr>
-      <w:r>
-        <w:rPr>
-          <w:sz w:val="24"/>
-          <w:szCs w:val="24"/>
-        </w:rPr>
-        <w:t>/userpage returns the view user with the username added to the model</w:t>
+      </w:pPr>
+      <w:r>
+        <w:t>/</w:t>
+      </w:r>
+      <w:proofErr w:type="spellStart"/>
+      <w:r>
+        <w:t>userpage</w:t>
+      </w:r>
+      <w:proofErr w:type="spellEnd"/>
+      <w:r>
+        <w:t xml:space="preserve"> returns the view user with the username added to the model</w:t>
       </w:r>
     </w:p>
     <w:p>
@@ -897,47 +778,44 @@
           <w:ilvl w:val="0"/>
           <w:numId w:val="3"/>
         </w:numPr>
-        <w:rPr>
-          <w:sz w:val="24"/>
-          <w:szCs w:val="24"/>
-        </w:rPr>
-      </w:pPr>
-      <w:r>
-        <w:rPr>
-          <w:sz w:val="24"/>
-          <w:szCs w:val="24"/>
-        </w:rPr>
+      </w:pPr>
+      <w:r>
         <w:t>/redirect redirects the user to the PIV Card authentication application</w:t>
       </w:r>
     </w:p>
     <w:p>
-      <w:pPr>
-        <w:rPr>
-          <w:sz w:val="24"/>
-          <w:szCs w:val="24"/>
-        </w:rPr>
-      </w:pPr>
-      <w:r>
-        <w:rPr>
-          <w:sz w:val="24"/>
-          <w:szCs w:val="24"/>
-        </w:rPr>
+      <w:r>
         <w:tab/>
-        <w:t xml:space="preserve">PivController also has a String authUrl which is the URL where the piv authentication </w:t>
-      </w:r>
-      <w:r>
-        <w:rPr>
-          <w:sz w:val="24"/>
-          <w:szCs w:val="24"/>
-        </w:rPr>
+      </w:r>
+      <w:proofErr w:type="spellStart"/>
+      <w:r>
+        <w:t>PivController</w:t>
+      </w:r>
+      <w:proofErr w:type="spellEnd"/>
+      <w:r>
+        <w:t xml:space="preserve"> also has a String </w:t>
+      </w:r>
+      <w:proofErr w:type="spellStart"/>
+      <w:r>
+        <w:t>authUrl</w:t>
+      </w:r>
+      <w:proofErr w:type="spellEnd"/>
+      <w:r>
+        <w:t xml:space="preserve"> which is the URL where the </w:t>
+      </w:r>
+      <w:proofErr w:type="spellStart"/>
+      <w:r>
+        <w:t>piv</w:t>
+      </w:r>
+      <w:proofErr w:type="spellEnd"/>
+      <w:r>
+        <w:t xml:space="preserve"> authentication </w:t>
+      </w:r>
+      <w:r>
         <w:tab/>
         <w:t>application is stored.</w:t>
       </w:r>
       <w:r>
-        <w:rPr>
-          <w:sz w:val="24"/>
-          <w:szCs w:val="24"/>
-        </w:rPr>
         <w:t xml:space="preserve"> In this tutorial, domain name can be localhost.</w:t>
       </w:r>
     </w:p>
@@ -946,8 +824,6 @@
         <w:rPr>
           <w:b/>
           <w:bCs/>
-          <w:sz w:val="24"/>
-          <w:szCs w:val="24"/>
           <w:u w:val="single"/>
         </w:rPr>
       </w:pPr>
@@ -955,8 +831,6 @@
         <w:rPr>
           <w:b/>
           <w:bCs/>
-          <w:sz w:val="24"/>
-          <w:szCs w:val="24"/>
           <w:u w:val="single"/>
         </w:rPr>
         <w:t>PivController.java</w:t>
@@ -965,22 +839,12 @@
     <w:bookmarkStart w:id="4" w:name="_MON_1695132203"/>
     <w:bookmarkEnd w:id="4"/>
     <w:p>
-      <w:pPr>
-        <w:rPr>
-          <w:sz w:val="24"/>
-          <w:szCs w:val="24"/>
-        </w:rPr>
-      </w:pPr>
-      <w:r>
-        <w:rPr>
-          <w:sz w:val="24"/>
-          <w:szCs w:val="24"/>
-        </w:rPr>
+      <w:r>
         <w:object w:dxaOrig="9406" w:dyaOrig="7032" w14:anchorId="033EF803">
-          <v:shape id="_x0000_i1042" type="#_x0000_t75" style="width:473.45pt;height:353.1pt" o:ole="">
+          <v:shape id="_x0000_i1029" type="#_x0000_t75" style="width:473.25pt;height:353.25pt" o:ole="">
             <v:imagedata r:id="rId19" o:title=""/>
           </v:shape>
-          <o:OLEObject Type="Embed" ProgID="Word.OpenDocumentText.12" ShapeID="_x0000_i1042" DrawAspect="Content" ObjectID="_1695197981" r:id="rId20"/>
+          <o:OLEObject Type="Embed" ProgID="Word.OpenDocumentText.12" ShapeID="_x0000_i1029" DrawAspect="Content" ObjectID="_1696077878" r:id="rId20"/>
         </w:object>
       </w:r>
     </w:p>
@@ -993,15 +857,15 @@
         </w:numPr>
         <w:rPr>
           <w:rFonts w:asciiTheme="minorHAnsi" w:hAnsiTheme="minorHAnsi" w:cstheme="minorHAnsi"/>
-          <w:sz w:val="24"/>
-          <w:szCs w:val="24"/>
-        </w:rPr>
-      </w:pPr>
-      <w:r>
-        <w:rPr>
-          <w:rFonts w:asciiTheme="minorHAnsi" w:hAnsiTheme="minorHAnsi" w:cstheme="minorHAnsi"/>
-          <w:sz w:val="24"/>
-          <w:szCs w:val="24"/>
+          <w:sz w:val="22"/>
+          <w:szCs w:val="22"/>
+        </w:rPr>
+      </w:pPr>
+      <w:r>
+        <w:rPr>
+          <w:rFonts w:asciiTheme="minorHAnsi" w:hAnsiTheme="minorHAnsi" w:cstheme="minorHAnsi"/>
+          <w:sz w:val="22"/>
+          <w:szCs w:val="22"/>
         </w:rPr>
         <w:lastRenderedPageBreak/>
         <w:t>Finally, we have the User POJO that stores the username and password of a user.</w:t>
@@ -1013,8 +877,8 @@
         <w:ind w:left="720"/>
         <w:rPr>
           <w:rFonts w:asciiTheme="minorHAnsi" w:hAnsiTheme="minorHAnsi" w:cstheme="minorHAnsi"/>
-          <w:sz w:val="24"/>
-          <w:szCs w:val="24"/>
+          <w:sz w:val="22"/>
+          <w:szCs w:val="22"/>
         </w:rPr>
       </w:pPr>
     </w:p>
@@ -1025,8 +889,8 @@
           <w:rFonts w:asciiTheme="minorHAnsi" w:hAnsiTheme="minorHAnsi" w:cstheme="minorHAnsi"/>
           <w:b/>
           <w:bCs/>
-          <w:sz w:val="24"/>
-          <w:szCs w:val="24"/>
+          <w:sz w:val="22"/>
+          <w:szCs w:val="22"/>
           <w:u w:val="single"/>
         </w:rPr>
       </w:pPr>
@@ -1035,8 +899,8 @@
           <w:rFonts w:asciiTheme="minorHAnsi" w:hAnsiTheme="minorHAnsi" w:cstheme="minorHAnsi"/>
           <w:b/>
           <w:bCs/>
-          <w:sz w:val="24"/>
-          <w:szCs w:val="24"/>
+          <w:sz w:val="22"/>
+          <w:szCs w:val="22"/>
           <w:u w:val="single"/>
         </w:rPr>
         <w:t>User.java</w:t>
@@ -1049,21 +913,21 @@
         <w:pStyle w:val="Textebrut"/>
         <w:rPr>
           <w:rFonts w:asciiTheme="minorHAnsi" w:hAnsiTheme="minorHAnsi" w:cstheme="minorHAnsi"/>
-          <w:sz w:val="24"/>
-          <w:szCs w:val="24"/>
-        </w:rPr>
-      </w:pPr>
-      <w:r>
-        <w:rPr>
-          <w:rFonts w:asciiTheme="minorHAnsi" w:hAnsiTheme="minorHAnsi" w:cstheme="minorHAnsi"/>
-          <w:sz w:val="24"/>
-          <w:szCs w:val="24"/>
+          <w:sz w:val="22"/>
+          <w:szCs w:val="22"/>
+        </w:rPr>
+      </w:pPr>
+      <w:r>
+        <w:rPr>
+          <w:rFonts w:asciiTheme="minorHAnsi" w:hAnsiTheme="minorHAnsi" w:cstheme="minorHAnsi"/>
+          <w:sz w:val="22"/>
+          <w:szCs w:val="22"/>
         </w:rPr>
         <w:object w:dxaOrig="9406" w:dyaOrig="6538" w14:anchorId="4C916283">
-          <v:shape id="_x0000_i1030" type="#_x0000_t75" style="width:470pt;height:327.15pt" o:ole="">
+          <v:shape id="_x0000_i1030" type="#_x0000_t75" style="width:469.5pt;height:327pt" o:ole="">
             <v:imagedata r:id="rId21" o:title=""/>
           </v:shape>
-          <o:OLEObject Type="Embed" ProgID="Word.OpenDocumentText.12" ShapeID="_x0000_i1030" DrawAspect="Content" ObjectID="_1695197982" r:id="rId22"/>
+          <o:OLEObject Type="Embed" ProgID="Word.OpenDocumentText.12" ShapeID="_x0000_i1030" DrawAspect="Content" ObjectID="_1696077879" r:id="rId22"/>
         </w:object>
       </w:r>
     </w:p>
@@ -1072,8 +936,8 @@
         <w:pStyle w:val="Textebrut"/>
         <w:rPr>
           <w:rFonts w:ascii="Courier New" w:hAnsi="Courier New" w:cs="Courier New"/>
-          <w:sz w:val="16"/>
-          <w:szCs w:val="16"/>
+          <w:sz w:val="22"/>
+          <w:szCs w:val="22"/>
         </w:rPr>
       </w:pPr>
     </w:p>
@@ -1086,47 +950,47 @@
         </w:numPr>
         <w:rPr>
           <w:rFonts w:asciiTheme="minorHAnsi" w:hAnsiTheme="minorHAnsi" w:cstheme="minorHAnsi"/>
-          <w:sz w:val="24"/>
-          <w:szCs w:val="24"/>
-        </w:rPr>
-      </w:pPr>
-      <w:r>
-        <w:rPr>
-          <w:rFonts w:asciiTheme="minorHAnsi" w:hAnsiTheme="minorHAnsi" w:cstheme="minorHAnsi"/>
-          <w:sz w:val="24"/>
-          <w:szCs w:val="24"/>
+          <w:sz w:val="22"/>
+          <w:szCs w:val="22"/>
+        </w:rPr>
+      </w:pPr>
+      <w:r>
+        <w:rPr>
+          <w:rFonts w:asciiTheme="minorHAnsi" w:hAnsiTheme="minorHAnsi" w:cstheme="minorHAnsi"/>
+          <w:sz w:val="22"/>
+          <w:szCs w:val="22"/>
         </w:rPr>
         <w:t>Once all files are constructed, run the application to ensure that everything works. The links will not work due to the application running on the embedded tomcat server and not the standalone server that we will be deploying on</w:t>
       </w:r>
       <w:r>
         <w:rPr>
           <w:rFonts w:asciiTheme="minorHAnsi" w:hAnsiTheme="minorHAnsi" w:cstheme="minorHAnsi"/>
-          <w:sz w:val="24"/>
-          <w:szCs w:val="24"/>
+          <w:sz w:val="22"/>
+          <w:szCs w:val="22"/>
         </w:rPr>
         <w:t xml:space="preserve">, but try hitting </w:t>
       </w:r>
       <w:r>
         <w:rPr>
           <w:rFonts w:asciiTheme="minorHAnsi" w:hAnsiTheme="minorHAnsi" w:cstheme="minorHAnsi"/>
-          <w:sz w:val="24"/>
-          <w:szCs w:val="24"/>
+          <w:sz w:val="22"/>
+          <w:szCs w:val="22"/>
         </w:rPr>
         <w:t xml:space="preserve">“/” or </w:t>
       </w:r>
       <w:r>
         <w:rPr>
           <w:rFonts w:asciiTheme="minorHAnsi" w:hAnsiTheme="minorHAnsi" w:cstheme="minorHAnsi"/>
-          <w:sz w:val="24"/>
-          <w:szCs w:val="24"/>
+          <w:sz w:val="22"/>
+          <w:szCs w:val="22"/>
         </w:rPr>
         <w:t>“/user”</w:t>
       </w:r>
       <w:r>
         <w:rPr>
           <w:rFonts w:asciiTheme="minorHAnsi" w:hAnsiTheme="minorHAnsi" w:cstheme="minorHAnsi"/>
-          <w:sz w:val="24"/>
-          <w:szCs w:val="24"/>
+          <w:sz w:val="22"/>
+          <w:szCs w:val="22"/>
         </w:rPr>
         <w:t>.</w:t>
       </w:r>
@@ -1140,18 +1004,19 @@
         </w:numPr>
         <w:rPr>
           <w:rFonts w:asciiTheme="minorHAnsi" w:hAnsiTheme="minorHAnsi" w:cstheme="minorHAnsi"/>
-          <w:sz w:val="24"/>
-          <w:szCs w:val="24"/>
-        </w:rPr>
-      </w:pPr>
-      <w:r>
-        <w:rPr>
-          <w:rFonts w:asciiTheme="minorHAnsi" w:hAnsiTheme="minorHAnsi" w:cstheme="minorHAnsi"/>
-          <w:sz w:val="24"/>
-          <w:szCs w:val="24"/>
+          <w:sz w:val="22"/>
+          <w:szCs w:val="22"/>
+        </w:rPr>
+      </w:pPr>
+      <w:r>
+        <w:rPr>
+          <w:rFonts w:asciiTheme="minorHAnsi" w:hAnsiTheme="minorHAnsi" w:cstheme="minorHAnsi"/>
+          <w:sz w:val="22"/>
+          <w:szCs w:val="22"/>
         </w:rPr>
         <w:t xml:space="preserve">One more useful component to add to this application is a special plugin to the pom.xml file. This plugin makes it much easier to deploy our applications to our tomcat server. All that’s needed is to run </w:t>
       </w:r>
+      <w:proofErr w:type="spellStart"/>
       <w:r>
         <w:rPr>
           <w:rFonts w:asciiTheme="minorHAnsi" w:hAnsiTheme="minorHAnsi" w:cstheme="minorHAnsi"/>
@@ -1159,11 +1024,12 @@
           <w:bCs/>
           <w:i/>
           <w:iCs/>
-          <w:sz w:val="24"/>
-          <w:szCs w:val="24"/>
-        </w:rPr>
-        <w:t>mvn compile war:exploded</w:t>
-      </w:r>
+          <w:sz w:val="22"/>
+          <w:szCs w:val="22"/>
+        </w:rPr>
+        <w:t>mvn</w:t>
+      </w:r>
+      <w:proofErr w:type="spellEnd"/>
       <w:r>
         <w:rPr>
           <w:rFonts w:asciiTheme="minorHAnsi" w:hAnsiTheme="minorHAnsi" w:cstheme="minorHAnsi"/>
@@ -1171,16 +1037,44 @@
           <w:bCs/>
           <w:i/>
           <w:iCs/>
-          <w:sz w:val="24"/>
-          <w:szCs w:val="24"/>
+          <w:sz w:val="22"/>
+          <w:szCs w:val="22"/>
+        </w:rPr>
+        <w:t xml:space="preserve"> compile </w:t>
+      </w:r>
+      <w:proofErr w:type="spellStart"/>
+      <w:proofErr w:type="gramStart"/>
+      <w:r>
+        <w:rPr>
+          <w:rFonts w:asciiTheme="minorHAnsi" w:hAnsiTheme="minorHAnsi" w:cstheme="minorHAnsi"/>
+          <w:b/>
+          <w:bCs/>
+          <w:i/>
+          <w:iCs/>
+          <w:sz w:val="22"/>
+          <w:szCs w:val="22"/>
+        </w:rPr>
+        <w:t>war:exploded</w:t>
+      </w:r>
+      <w:proofErr w:type="spellEnd"/>
+      <w:proofErr w:type="gramEnd"/>
+      <w:r>
+        <w:rPr>
+          <w:rFonts w:asciiTheme="minorHAnsi" w:hAnsiTheme="minorHAnsi" w:cstheme="minorHAnsi"/>
+          <w:b/>
+          <w:bCs/>
+          <w:i/>
+          <w:iCs/>
+          <w:sz w:val="22"/>
+          <w:szCs w:val="22"/>
         </w:rPr>
         <w:t xml:space="preserve"> </w:t>
       </w:r>
       <w:r>
         <w:rPr>
           <w:rFonts w:asciiTheme="minorHAnsi" w:hAnsiTheme="minorHAnsi" w:cstheme="minorHAnsi"/>
-          <w:sz w:val="24"/>
-          <w:szCs w:val="24"/>
+          <w:sz w:val="22"/>
+          <w:szCs w:val="22"/>
         </w:rPr>
         <w:t>and maven will place our exploded war file into a location of our choosing. I chose to put it directly into my webapps folder inside of tomcat, but you can make it go wherever you’d like.</w:t>
       </w:r>
@@ -1192,21 +1086,21 @@
         <w:pStyle w:val="Textebrut"/>
         <w:rPr>
           <w:rFonts w:asciiTheme="minorHAnsi" w:hAnsiTheme="minorHAnsi" w:cstheme="minorHAnsi"/>
-          <w:sz w:val="24"/>
-          <w:szCs w:val="24"/>
-        </w:rPr>
-      </w:pPr>
-      <w:r>
-        <w:rPr>
-          <w:rFonts w:asciiTheme="minorHAnsi" w:hAnsiTheme="minorHAnsi" w:cstheme="minorHAnsi"/>
-          <w:sz w:val="24"/>
-          <w:szCs w:val="24"/>
+          <w:sz w:val="22"/>
+          <w:szCs w:val="22"/>
+        </w:rPr>
+      </w:pPr>
+      <w:r>
+        <w:rPr>
+          <w:rFonts w:asciiTheme="minorHAnsi" w:hAnsiTheme="minorHAnsi" w:cstheme="minorHAnsi"/>
+          <w:sz w:val="22"/>
+          <w:szCs w:val="22"/>
         </w:rPr>
         <w:object w:dxaOrig="10065" w:dyaOrig="2047" w14:anchorId="4C9F54FC">
-          <v:shape id="_x0000_i1031" type="#_x0000_t75" style="width:498.25pt;height:99.05pt" o:ole="">
+          <v:shape id="_x0000_i1031" type="#_x0000_t75" style="width:498pt;height:99pt" o:ole="">
             <v:imagedata r:id="rId23" o:title=""/>
           </v:shape>
-          <o:OLEObject Type="Embed" ProgID="Word.OpenDocumentText.12" ShapeID="_x0000_i1031" DrawAspect="Content" ObjectID="_1695197983" r:id="rId24"/>
+          <o:OLEObject Type="Embed" ProgID="Word.OpenDocumentText.12" ShapeID="_x0000_i1031" DrawAspect="Content" ObjectID="_1696077880" r:id="rId24"/>
         </w:object>
       </w:r>
     </w:p>
@@ -1214,15 +1108,11 @@
       <w:pPr>
         <w:rPr>
           <w:rFonts w:cstheme="minorHAnsi"/>
-          <w:sz w:val="24"/>
-          <w:szCs w:val="24"/>
         </w:rPr>
       </w:pPr>
       <w:r>
         <w:rPr>
           <w:rFonts w:cstheme="minorHAnsi"/>
-          <w:sz w:val="24"/>
-          <w:szCs w:val="24"/>
         </w:rPr>
         <w:br w:type="page"/>
       </w:r>
@@ -1243,41 +1133,20 @@
           <w:ilvl w:val="0"/>
           <w:numId w:val="4"/>
         </w:numPr>
-        <w:rPr>
-          <w:sz w:val="24"/>
-          <w:szCs w:val="24"/>
-        </w:rPr>
-      </w:pPr>
-      <w:r>
-        <w:rPr>
-          <w:sz w:val="24"/>
-          <w:szCs w:val="24"/>
-        </w:rPr>
+      </w:pPr>
+      <w:r>
         <w:t>Create a spring application on the initializer website (</w:t>
       </w:r>
       <w:hyperlink r:id="rId25" w:history="1">
         <w:r>
           <w:rPr>
             <w:rStyle w:val="Lienhypertexte"/>
-            <w:sz w:val="24"/>
-            <w:szCs w:val="24"/>
           </w:rPr>
           <w:t>https://start.spring.io/</w:t>
         </w:r>
       </w:hyperlink>
       <w:r>
-        <w:rPr>
-          <w:sz w:val="24"/>
-          <w:szCs w:val="24"/>
-        </w:rPr>
-        <w:t xml:space="preserve"> </w:t>
-      </w:r>
-      <w:r>
-        <w:rPr>
-          <w:sz w:val="24"/>
-          <w:szCs w:val="24"/>
-        </w:rPr>
-        <w:t>)</w:t>
+        <w:t xml:space="preserve"> )</w:t>
       </w:r>
     </w:p>
     <w:p>
@@ -1287,55 +1156,28 @@
           <w:ilvl w:val="0"/>
           <w:numId w:val="4"/>
         </w:numPr>
-        <w:rPr>
-          <w:sz w:val="24"/>
-          <w:szCs w:val="24"/>
-        </w:rPr>
-      </w:pPr>
-      <w:r>
-        <w:rPr>
-          <w:sz w:val="24"/>
-          <w:szCs w:val="24"/>
-        </w:rPr>
-        <w:t>C</w:t>
-      </w:r>
-      <w:r>
-        <w:rPr>
-          <w:sz w:val="24"/>
-          <w:szCs w:val="24"/>
-        </w:rPr>
-        <w:t xml:space="preserve">hoose the </w:t>
+      </w:pPr>
+      <w:r>
+        <w:t xml:space="preserve">Choose the </w:t>
       </w:r>
       <w:r>
         <w:rPr>
           <w:b/>
           <w:bCs/>
-          <w:sz w:val="24"/>
-          <w:szCs w:val="24"/>
         </w:rPr>
         <w:t>war</w:t>
       </w:r>
       <w:r>
-        <w:rPr>
-          <w:sz w:val="24"/>
-          <w:szCs w:val="24"/>
-        </w:rPr>
         <w:t xml:space="preserve"> package and add the </w:t>
       </w:r>
       <w:r>
         <w:rPr>
           <w:b/>
           <w:bCs/>
-          <w:sz w:val="24"/>
-          <w:szCs w:val="24"/>
         </w:rPr>
         <w:t>Spring Web</w:t>
       </w:r>
       <w:r>
-        <w:rPr>
-          <w:sz w:val="24"/>
-          <w:szCs w:val="24"/>
-        </w:rPr>
         <w:t xml:space="preserve"> dependency</w:t>
       </w:r>
     </w:p>
@@ -1346,16 +1188,8 @@
           <w:ilvl w:val="0"/>
           <w:numId w:val="4"/>
         </w:numPr>
-        <w:rPr>
-          <w:sz w:val="24"/>
-          <w:szCs w:val="24"/>
-        </w:rPr>
-      </w:pPr>
-      <w:r>
-        <w:rPr>
-          <w:sz w:val="24"/>
-          <w:szCs w:val="24"/>
-        </w:rPr>
+      </w:pPr>
+      <w:r>
         <w:t>Generate the project code</w:t>
       </w:r>
     </w:p>
@@ -1366,16 +1200,8 @@
           <w:ilvl w:val="0"/>
           <w:numId w:val="4"/>
         </w:numPr>
-        <w:rPr>
-          <w:sz w:val="24"/>
-          <w:szCs w:val="24"/>
-        </w:rPr>
-      </w:pPr>
-      <w:r>
-        <w:rPr>
-          <w:sz w:val="24"/>
-          <w:szCs w:val="24"/>
-        </w:rPr>
+      </w:pPr>
+      <w:r>
         <w:t>Import project to IDE</w:t>
       </w:r>
     </w:p>
@@ -1386,23 +1212,13 @@
           <w:ilvl w:val="0"/>
           <w:numId w:val="4"/>
         </w:numPr>
-        <w:rPr>
-          <w:sz w:val="24"/>
-          <w:szCs w:val="24"/>
-        </w:rPr>
-      </w:pPr>
-      <w:r>
-        <w:rPr>
-          <w:sz w:val="24"/>
-          <w:szCs w:val="24"/>
-        </w:rPr>
+      </w:pPr>
+      <w:r>
         <w:t>Add the following dependencies into the pom.xml file</w:t>
       </w:r>
       <w:r>
         <w:rPr>
           <w:rFonts w:ascii="Courier New" w:hAnsi="Courier New" w:cs="Courier New"/>
-          <w:sz w:val="16"/>
-          <w:szCs w:val="16"/>
         </w:rPr>
         <w:t xml:space="preserve"> </w:t>
       </w:r>
@@ -1410,22 +1226,12 @@
     <w:bookmarkStart w:id="7" w:name="_MON_1695192340"/>
     <w:bookmarkEnd w:id="7"/>
     <w:p>
-      <w:pPr>
-        <w:rPr>
-          <w:sz w:val="24"/>
-          <w:szCs w:val="24"/>
-        </w:rPr>
-      </w:pPr>
-      <w:r>
-        <w:rPr>
-          <w:sz w:val="24"/>
-          <w:szCs w:val="24"/>
-        </w:rPr>
+      <w:r>
         <w:object w:dxaOrig="9072" w:dyaOrig="4157" w14:anchorId="330D88DA">
-          <v:shape id="_x0000_i1051" type="#_x0000_t75" style="width:453.9pt;height:207.95pt" o:ole="">
+          <v:shape id="_x0000_i1032" type="#_x0000_t75" style="width:453.75pt;height:207.75pt" o:ole="">
             <v:imagedata r:id="rId26" o:title=""/>
           </v:shape>
-          <o:OLEObject Type="Embed" ProgID="Word.OpenDocumentText.12" ShapeID="_x0000_i1051" DrawAspect="Content" ObjectID="_1695197984" r:id="rId27"/>
+          <o:OLEObject Type="Embed" ProgID="Word.OpenDocumentText.12" ShapeID="_x0000_i1032" DrawAspect="Content" ObjectID="_1696077881" r:id="rId27"/>
         </w:object>
       </w:r>
     </w:p>
@@ -1438,74 +1244,39 @@
         </w:numPr>
       </w:pPr>
       <w:r>
-        <w:rPr>
-          <w:sz w:val="24"/>
-          <w:szCs w:val="24"/>
-        </w:rPr>
         <w:t>This application only acts as a</w:t>
       </w:r>
       <w:r>
-        <w:rPr>
-          <w:sz w:val="24"/>
-          <w:szCs w:val="24"/>
-        </w:rPr>
         <w:t xml:space="preserve"> certificate extractor</w:t>
       </w:r>
       <w:r>
-        <w:rPr>
-          <w:sz w:val="24"/>
-          <w:szCs w:val="24"/>
-        </w:rPr>
         <w:t>, therefore, the only file that we really need is the controller. All other configuration will happen in the tomcat setting</w:t>
       </w:r>
       <w:r>
-        <w:rPr>
-          <w:sz w:val="24"/>
-          <w:szCs w:val="24"/>
-        </w:rPr>
         <w:t>s</w:t>
       </w:r>
       <w:r>
-        <w:rPr>
-          <w:sz w:val="24"/>
-          <w:szCs w:val="24"/>
-        </w:rPr>
         <w:t>.</w:t>
       </w:r>
       <w:r>
-        <w:rPr>
-          <w:sz w:val="24"/>
-          <w:szCs w:val="24"/>
-        </w:rPr>
-        <w:t xml:space="preserve"> In this controller, the “/” endpoint will find the X.509 certificate provided by tomcat, then extract the CN or Common Name from the file. In this simple example, the controller will then redirect the user back to the main application with just the common name in hand. All of the certificate information is in the subjectDN variable, and th</w:t>
-      </w:r>
-      <w:r>
-        <w:rPr>
-          <w:sz w:val="24"/>
-          <w:szCs w:val="24"/>
-        </w:rPr>
+        <w:t xml:space="preserve"> In this controller, the “/” endpoint will find the X.509 certificate provided by tomcat, then extract the CN or Common Name from the file. In this simple example, the controller will then redirect the user back to the main application with just the common name in hand. All of the certificate information is in the </w:t>
+      </w:r>
+      <w:proofErr w:type="spellStart"/>
+      <w:r>
+        <w:t>subjectDN</w:t>
+      </w:r>
+      <w:proofErr w:type="spellEnd"/>
+      <w:r>
+        <w:t xml:space="preserve"> variable, and th</w:t>
+      </w:r>
+      <w:r>
         <w:t>i</w:t>
       </w:r>
       <w:r>
-        <w:rPr>
-          <w:sz w:val="24"/>
-          <w:szCs w:val="24"/>
-        </w:rPr>
         <w:t>s can be used as you wish.</w:t>
       </w:r>
       <w:r>
-        <w:rPr>
-          <w:sz w:val="24"/>
-          <w:szCs w:val="24"/>
-        </w:rPr>
-        <w:t xml:space="preserve"> </w:t>
-      </w:r>
-      <w:r>
-        <w:rPr>
-          <w:sz w:val="24"/>
-          <w:szCs w:val="24"/>
-        </w:rPr>
-        <w:t>In this tutorial, domain name can be localhost.</w:t>
+        <w:t xml:space="preserve"> In this tutorial, domain name can be localhost.</w:t>
       </w:r>
     </w:p>
     <w:p>
@@ -1518,8 +1289,6 @@
         <w:rPr>
           <w:b/>
           <w:bCs/>
-          <w:sz w:val="24"/>
-          <w:szCs w:val="24"/>
           <w:u w:val="single"/>
         </w:rPr>
       </w:pPr>
@@ -1527,8 +1296,6 @@
         <w:rPr>
           <w:b/>
           <w:bCs/>
-          <w:sz w:val="24"/>
-          <w:szCs w:val="24"/>
           <w:u w:val="single"/>
         </w:rPr>
         <w:lastRenderedPageBreak/>
@@ -1542,17 +1309,21 @@
         <w:pStyle w:val="Textebrut"/>
         <w:rPr>
           <w:rFonts w:ascii="Courier New" w:hAnsi="Courier New" w:cs="Courier New"/>
+          <w:sz w:val="22"/>
+          <w:szCs w:val="22"/>
         </w:rPr>
       </w:pPr>
       <w:r>
         <w:rPr>
           <w:rFonts w:ascii="Courier New" w:hAnsi="Courier New" w:cs="Courier New"/>
+          <w:sz w:val="22"/>
+          <w:szCs w:val="22"/>
         </w:rPr>
         <w:object w:dxaOrig="9406" w:dyaOrig="6304" w14:anchorId="4C60DB48">
-          <v:shape id="_x0000_i1040" type="#_x0000_t75" style="width:470pt;height:315.05pt" o:ole="">
+          <v:shape id="_x0000_i1033" type="#_x0000_t75" style="width:469.5pt;height:315pt" o:ole="">
             <v:imagedata r:id="rId28" o:title=""/>
           </v:shape>
-          <o:OLEObject Type="Embed" ProgID="Word.OpenDocumentText.12" ShapeID="_x0000_i1040" DrawAspect="Content" ObjectID="_1695197985" r:id="rId29"/>
+          <o:OLEObject Type="Embed" ProgID="Word.OpenDocumentText.12" ShapeID="_x0000_i1033" DrawAspect="Content" ObjectID="_1696077882" r:id="rId29"/>
         </w:object>
       </w:r>
     </w:p>
@@ -1561,8 +1332,8 @@
         <w:pStyle w:val="Textebrut"/>
         <w:rPr>
           <w:rFonts w:ascii="Courier New" w:hAnsi="Courier New" w:cs="Courier New"/>
-          <w:sz w:val="24"/>
-          <w:szCs w:val="24"/>
+          <w:sz w:val="22"/>
+          <w:szCs w:val="22"/>
         </w:rPr>
       </w:pPr>
     </w:p>
@@ -1573,16 +1344,8 @@
           <w:ilvl w:val="0"/>
           <w:numId w:val="4"/>
         </w:numPr>
-        <w:rPr>
-          <w:sz w:val="24"/>
-          <w:szCs w:val="24"/>
-        </w:rPr>
-      </w:pPr>
-      <w:r>
-        <w:rPr>
-          <w:sz w:val="24"/>
-          <w:szCs w:val="24"/>
-        </w:rPr>
+      </w:pPr>
+      <w:r>
         <w:t>This application cannot be fully tested quite yet because of the required tomcat configuration. If you run the project and hit the “/” endpoint, your server should throw a null pointer exception. This is because the application is trying to retrieve an X509 certificate, but tomcat has not provided one yet.</w:t>
       </w:r>
     </w:p>
@@ -1591,8 +1354,8 @@
         <w:pStyle w:val="Textebrut"/>
         <w:rPr>
           <w:rFonts w:asciiTheme="minorHAnsi" w:hAnsiTheme="minorHAnsi" w:cstheme="minorHAnsi"/>
-          <w:sz w:val="24"/>
-          <w:szCs w:val="24"/>
+          <w:sz w:val="22"/>
+          <w:szCs w:val="22"/>
         </w:rPr>
       </w:pPr>
     </w:p>
@@ -1603,6 +1366,8 @@
           <w:rStyle w:val="lev"/>
           <w:b/>
           <w:bCs/>
+          <w:sz w:val="22"/>
+          <w:szCs w:val="22"/>
         </w:rPr>
       </w:pPr>
       <w:r>
@@ -1610,47 +1375,26 @@
           <w:rStyle w:val="lev"/>
           <w:b/>
           <w:bCs/>
+          <w:sz w:val="22"/>
+          <w:szCs w:val="22"/>
         </w:rPr>
         <w:t>Enable CAC authentication on Tomcat</w:t>
       </w:r>
     </w:p>
     <w:p>
-      <w:pPr>
-        <w:rPr>
-          <w:sz w:val="24"/>
-          <w:szCs w:val="24"/>
-        </w:rPr>
-      </w:pPr>
-      <w:r>
-        <w:rPr>
-          <w:sz w:val="24"/>
-          <w:szCs w:val="24"/>
-        </w:rPr>
+      <w:r>
         <w:t>This part of the documentation can be found in detail on the site (</w:t>
       </w:r>
       <w:hyperlink r:id="rId30" w:history="1">
         <w:r>
           <w:rPr>
             <w:rStyle w:val="Lienhypertexte"/>
-            <w:sz w:val="24"/>
-            <w:szCs w:val="24"/>
           </w:rPr>
           <w:t>https://blog.e-zest.com/enable-tomcat-server-for-smart-card-authentication</w:t>
         </w:r>
       </w:hyperlink>
       <w:r>
-        <w:rPr>
-          <w:sz w:val="24"/>
-          <w:szCs w:val="24"/>
-        </w:rPr>
-        <w:t xml:space="preserve"> </w:t>
-      </w:r>
-      <w:r>
-        <w:rPr>
-          <w:sz w:val="24"/>
-          <w:szCs w:val="24"/>
-        </w:rPr>
-        <w:t>)</w:t>
+        <w:t xml:space="preserve"> )</w:t>
       </w:r>
     </w:p>
     <w:p>
@@ -1660,24 +1404,17 @@
           <w:ilvl w:val="0"/>
           <w:numId w:val="13"/>
         </w:numPr>
-        <w:rPr>
-          <w:sz w:val="24"/>
-          <w:szCs w:val="24"/>
-        </w:rPr>
-      </w:pPr>
-      <w:r>
-        <w:rPr>
-          <w:sz w:val="24"/>
-          <w:szCs w:val="24"/>
-        </w:rPr>
-        <w:t>Create the key &amp; cert for the Tomcat server - Go to any directory where you want to generate the keys and open command prompt and run following command</w:t>
-      </w:r>
-      <w:r>
-        <w:rPr>
-          <w:sz w:val="24"/>
-          <w:szCs w:val="24"/>
-        </w:rPr>
-        <w:t>. This command will create a .keystore file</w:t>
+      </w:pPr>
+      <w:r>
+        <w:t xml:space="preserve">Create the key &amp; cert for the Tomcat server - Go to any directory where you want to generate the keys and open command prompt and run following command. This command will create </w:t>
+      </w:r>
+      <w:proofErr w:type="gramStart"/>
+      <w:r>
+        <w:t>a .keystore</w:t>
+      </w:r>
+      <w:proofErr w:type="gramEnd"/>
+      <w:r>
+        <w:t xml:space="preserve"> file</w:t>
       </w:r>
     </w:p>
     <w:p>
@@ -1688,17 +1425,171 @@
           <w:shd w:val="clear" w:color="auto" w:fill="D9D9D9" w:themeFill="background1" w:themeFillShade="D9"/>
         </w:rPr>
       </w:pPr>
+      <w:proofErr w:type="spellStart"/>
       <w:r>
         <w:rPr>
           <w:shd w:val="clear" w:color="auto" w:fill="D9D9D9" w:themeFill="background1" w:themeFillShade="D9"/>
         </w:rPr>
-        <w:t>keytool -genkey -v -alias tomcat -keyalg RSA -sigalg SHA256withRSA -validity 365 -keystore .keystore -storepass password -keypass password -dname "CN=localhost, OU=orgUnit, O=org, L=fribourg, ST=fribourg, C=CH"</w:t>
-      </w:r>
+        <w:t>keytool</w:t>
+      </w:r>
+      <w:proofErr w:type="spellEnd"/>
       <w:r>
         <w:rPr>
           <w:shd w:val="clear" w:color="auto" w:fill="D9D9D9" w:themeFill="background1" w:themeFillShade="D9"/>
         </w:rPr>
-        <w:t xml:space="preserve">  </w:t>
+        <w:t xml:space="preserve"> -</w:t>
+      </w:r>
+      <w:proofErr w:type="spellStart"/>
+      <w:r>
+        <w:rPr>
+          <w:shd w:val="clear" w:color="auto" w:fill="D9D9D9" w:themeFill="background1" w:themeFillShade="D9"/>
+        </w:rPr>
+        <w:t>genkey</w:t>
+      </w:r>
+      <w:proofErr w:type="spellEnd"/>
+      <w:r>
+        <w:rPr>
+          <w:shd w:val="clear" w:color="auto" w:fill="D9D9D9" w:themeFill="background1" w:themeFillShade="D9"/>
+        </w:rPr>
+        <w:t xml:space="preserve"> -v -alias tomcat -</w:t>
+      </w:r>
+      <w:proofErr w:type="spellStart"/>
+      <w:r>
+        <w:rPr>
+          <w:shd w:val="clear" w:color="auto" w:fill="D9D9D9" w:themeFill="background1" w:themeFillShade="D9"/>
+        </w:rPr>
+        <w:t>keyalg</w:t>
+      </w:r>
+      <w:proofErr w:type="spellEnd"/>
+      <w:r>
+        <w:rPr>
+          <w:shd w:val="clear" w:color="auto" w:fill="D9D9D9" w:themeFill="background1" w:themeFillShade="D9"/>
+        </w:rPr>
+        <w:t xml:space="preserve"> RSA -</w:t>
+      </w:r>
+      <w:proofErr w:type="spellStart"/>
+      <w:r>
+        <w:rPr>
+          <w:shd w:val="clear" w:color="auto" w:fill="D9D9D9" w:themeFill="background1" w:themeFillShade="D9"/>
+        </w:rPr>
+        <w:t>sigalg</w:t>
+      </w:r>
+      <w:proofErr w:type="spellEnd"/>
+      <w:r>
+        <w:rPr>
+          <w:shd w:val="clear" w:color="auto" w:fill="D9D9D9" w:themeFill="background1" w:themeFillShade="D9"/>
+        </w:rPr>
+        <w:t xml:space="preserve"> SHA256withRSA -validity 365 -</w:t>
+      </w:r>
+      <w:proofErr w:type="gramStart"/>
+      <w:r>
+        <w:rPr>
+          <w:shd w:val="clear" w:color="auto" w:fill="D9D9D9" w:themeFill="background1" w:themeFillShade="D9"/>
+        </w:rPr>
+        <w:t>keystore .keystore</w:t>
+      </w:r>
+      <w:proofErr w:type="gramEnd"/>
+      <w:r>
+        <w:rPr>
+          <w:shd w:val="clear" w:color="auto" w:fill="D9D9D9" w:themeFill="background1" w:themeFillShade="D9"/>
+        </w:rPr>
+        <w:t xml:space="preserve"> -</w:t>
+      </w:r>
+      <w:proofErr w:type="spellStart"/>
+      <w:r>
+        <w:rPr>
+          <w:shd w:val="clear" w:color="auto" w:fill="D9D9D9" w:themeFill="background1" w:themeFillShade="D9"/>
+        </w:rPr>
+        <w:t>storepass</w:t>
+      </w:r>
+      <w:proofErr w:type="spellEnd"/>
+      <w:r>
+        <w:rPr>
+          <w:shd w:val="clear" w:color="auto" w:fill="D9D9D9" w:themeFill="background1" w:themeFillShade="D9"/>
+        </w:rPr>
+        <w:t xml:space="preserve"> password -</w:t>
+      </w:r>
+      <w:proofErr w:type="spellStart"/>
+      <w:r>
+        <w:rPr>
+          <w:shd w:val="clear" w:color="auto" w:fill="D9D9D9" w:themeFill="background1" w:themeFillShade="D9"/>
+        </w:rPr>
+        <w:t>keypass</w:t>
+      </w:r>
+      <w:proofErr w:type="spellEnd"/>
+      <w:r>
+        <w:rPr>
+          <w:shd w:val="clear" w:color="auto" w:fill="D9D9D9" w:themeFill="background1" w:themeFillShade="D9"/>
+        </w:rPr>
+        <w:t xml:space="preserve"> password -</w:t>
+      </w:r>
+      <w:proofErr w:type="spellStart"/>
+      <w:r>
+        <w:rPr>
+          <w:shd w:val="clear" w:color="auto" w:fill="D9D9D9" w:themeFill="background1" w:themeFillShade="D9"/>
+        </w:rPr>
+        <w:t>dname</w:t>
+      </w:r>
+      <w:proofErr w:type="spellEnd"/>
+      <w:r>
+        <w:rPr>
+          <w:shd w:val="clear" w:color="auto" w:fill="D9D9D9" w:themeFill="background1" w:themeFillShade="D9"/>
+        </w:rPr>
+        <w:t xml:space="preserve"> "CN=</w:t>
+      </w:r>
+      <w:r>
+        <w:rPr>
+          <w:shd w:val="clear" w:color="auto" w:fill="D9D9D9" w:themeFill="background1" w:themeFillShade="D9"/>
+        </w:rPr>
+        <w:t>&lt;domain-name&gt;</w:t>
+      </w:r>
+      <w:r>
+        <w:rPr>
+          <w:shd w:val="clear" w:color="auto" w:fill="D9D9D9" w:themeFill="background1" w:themeFillShade="D9"/>
+        </w:rPr>
+        <w:t>, OU=</w:t>
+      </w:r>
+      <w:proofErr w:type="spellStart"/>
+      <w:r>
+        <w:rPr>
+          <w:shd w:val="clear" w:color="auto" w:fill="D9D9D9" w:themeFill="background1" w:themeFillShade="D9"/>
+        </w:rPr>
+        <w:t>orgUnit</w:t>
+      </w:r>
+      <w:proofErr w:type="spellEnd"/>
+      <w:r>
+        <w:rPr>
+          <w:shd w:val="clear" w:color="auto" w:fill="D9D9D9" w:themeFill="background1" w:themeFillShade="D9"/>
+        </w:rPr>
+        <w:t>, O=org, L=</w:t>
+      </w:r>
+      <w:proofErr w:type="spellStart"/>
+      <w:r>
+        <w:rPr>
+          <w:shd w:val="clear" w:color="auto" w:fill="D9D9D9" w:themeFill="background1" w:themeFillShade="D9"/>
+        </w:rPr>
+        <w:t>fribourg</w:t>
+      </w:r>
+      <w:proofErr w:type="spellEnd"/>
+      <w:r>
+        <w:rPr>
+          <w:shd w:val="clear" w:color="auto" w:fill="D9D9D9" w:themeFill="background1" w:themeFillShade="D9"/>
+        </w:rPr>
+        <w:t>, ST=</w:t>
+      </w:r>
+      <w:proofErr w:type="spellStart"/>
+      <w:r>
+        <w:rPr>
+          <w:shd w:val="clear" w:color="auto" w:fill="D9D9D9" w:themeFill="background1" w:themeFillShade="D9"/>
+        </w:rPr>
+        <w:t>fribourg</w:t>
+      </w:r>
+      <w:proofErr w:type="spellEnd"/>
+      <w:r>
+        <w:rPr>
+          <w:shd w:val="clear" w:color="auto" w:fill="D9D9D9" w:themeFill="background1" w:themeFillShade="D9"/>
+        </w:rPr>
+        <w:t xml:space="preserve">, C=CH"  </w:t>
       </w:r>
     </w:p>
     <w:p>
@@ -1709,18 +1600,31 @@
         </w:rPr>
       </w:pPr>
       <w:r>
-        <w:rPr>
-          <w:sz w:val="24"/>
-          <w:szCs w:val="24"/>
-        </w:rPr>
-        <w:t xml:space="preserve">Note </w:t>
-      </w:r>
-      <w:r>
-        <w:rPr>
-          <w:sz w:val="24"/>
-          <w:szCs w:val="24"/>
-        </w:rPr>
-        <w:t>that the storepass and keypass has to be the same here. The CN should be the host/machine name that will appear in the HTTPS URL when accessing this Tomcat, so e.g. localhost.</w:t>
+        <w:t xml:space="preserve">Note that the </w:t>
+      </w:r>
+      <w:proofErr w:type="spellStart"/>
+      <w:r>
+        <w:t>storepass</w:t>
+      </w:r>
+      <w:proofErr w:type="spellEnd"/>
+      <w:r>
+        <w:t xml:space="preserve"> and </w:t>
+      </w:r>
+      <w:proofErr w:type="spellStart"/>
+      <w:r>
+        <w:t>keypass</w:t>
+      </w:r>
+      <w:proofErr w:type="spellEnd"/>
+      <w:r>
+        <w:t xml:space="preserve"> has to be the same here. The CN should be the host/machine name that will appear in the HTTPS URL when accessing this Tomcat, so </w:t>
+      </w:r>
+      <w:proofErr w:type="gramStart"/>
+      <w:r>
+        <w:t>e.g.</w:t>
+      </w:r>
+      <w:proofErr w:type="gramEnd"/>
+      <w:r>
+        <w:t xml:space="preserve"> localhost.</w:t>
       </w:r>
     </w:p>
     <w:p>
@@ -1732,50 +1636,195 @@
         </w:numPr>
         <w:rPr>
           <w:rFonts w:cstheme="minorHAnsi"/>
-          <w:sz w:val="28"/>
-          <w:szCs w:val="28"/>
         </w:rPr>
       </w:pPr>
       <w:bookmarkStart w:id="9" w:name="_Ref84582083"/>
       <w:r>
         <w:rPr>
           <w:rFonts w:cstheme="minorHAnsi"/>
-          <w:sz w:val="24"/>
-          <w:szCs w:val="24"/>
           <w:shd w:val="clear" w:color="auto" w:fill="FFFFFF"/>
         </w:rPr>
+        <w:t>Create the key &amp; cert for client.</w:t>
+      </w:r>
+      <w:bookmarkEnd w:id="9"/>
+      <w:r>
+        <w:rPr>
+          <w:rFonts w:cstheme="minorHAnsi"/>
+          <w:shd w:val="clear" w:color="auto" w:fill="FFFFFF"/>
+        </w:rPr>
+        <w:t xml:space="preserve"> </w:t>
+      </w:r>
+    </w:p>
+    <w:p>
+      <w:pPr>
+        <w:pStyle w:val="Paragraphedeliste"/>
+      </w:pPr>
+      <w:proofErr w:type="spellStart"/>
+      <w:r>
+        <w:rPr>
+          <w:shd w:val="clear" w:color="auto" w:fill="D9D9D9" w:themeFill="background1" w:themeFillShade="D9"/>
+        </w:rPr>
         <w:lastRenderedPageBreak/>
-        <w:t>Create the key &amp; cert for client</w:t>
-      </w:r>
-      <w:r>
-        <w:rPr>
-          <w:rFonts w:cstheme="minorHAnsi"/>
-          <w:sz w:val="24"/>
-          <w:szCs w:val="24"/>
-          <w:shd w:val="clear" w:color="auto" w:fill="FFFFFF"/>
-        </w:rPr>
-        <w:t>.</w:t>
-      </w:r>
-      <w:bookmarkEnd w:id="9"/>
-      <w:r>
-        <w:rPr>
-          <w:rFonts w:cstheme="minorHAnsi"/>
-          <w:sz w:val="24"/>
-          <w:szCs w:val="24"/>
-          <w:shd w:val="clear" w:color="auto" w:fill="FFFFFF"/>
-        </w:rPr>
-        <w:t xml:space="preserve"> </w:t>
-      </w:r>
-    </w:p>
-    <w:p>
-      <w:pPr>
-        <w:pStyle w:val="Paragraphedeliste"/>
-      </w:pPr>
+        <w:t>keytool</w:t>
+      </w:r>
+      <w:proofErr w:type="spellEnd"/>
       <w:r>
         <w:rPr>
           <w:shd w:val="clear" w:color="auto" w:fill="D9D9D9" w:themeFill="background1" w:themeFillShade="D9"/>
         </w:rPr>
-        <w:t>keytool -genkey -v -alias clientKey -keyalg RSA -storetype PKCS12 -keystore clientKey.p12 -storepass password -keypass password -dname "CN=Nicolas Crausaz, OU=orgUnit, O=org, L=fribourg, ST=fribourg, C=CH"</w:t>
+        <w:t xml:space="preserve"> -</w:t>
+      </w:r>
+      <w:proofErr w:type="spellStart"/>
+      <w:r>
+        <w:rPr>
+          <w:shd w:val="clear" w:color="auto" w:fill="D9D9D9" w:themeFill="background1" w:themeFillShade="D9"/>
+        </w:rPr>
+        <w:t>genkey</w:t>
+      </w:r>
+      <w:proofErr w:type="spellEnd"/>
+      <w:r>
+        <w:rPr>
+          <w:shd w:val="clear" w:color="auto" w:fill="D9D9D9" w:themeFill="background1" w:themeFillShade="D9"/>
+        </w:rPr>
+        <w:t xml:space="preserve"> -v -alias </w:t>
+      </w:r>
+      <w:proofErr w:type="spellStart"/>
+      <w:r>
+        <w:rPr>
+          <w:shd w:val="clear" w:color="auto" w:fill="D9D9D9" w:themeFill="background1" w:themeFillShade="D9"/>
+        </w:rPr>
+        <w:t>clientKey</w:t>
+      </w:r>
+      <w:proofErr w:type="spellEnd"/>
+      <w:r>
+        <w:rPr>
+          <w:shd w:val="clear" w:color="auto" w:fill="D9D9D9" w:themeFill="background1" w:themeFillShade="D9"/>
+        </w:rPr>
+        <w:t xml:space="preserve"> -</w:t>
+      </w:r>
+      <w:proofErr w:type="spellStart"/>
+      <w:r>
+        <w:rPr>
+          <w:shd w:val="clear" w:color="auto" w:fill="D9D9D9" w:themeFill="background1" w:themeFillShade="D9"/>
+        </w:rPr>
+        <w:t>keyalg</w:t>
+      </w:r>
+      <w:proofErr w:type="spellEnd"/>
+      <w:r>
+        <w:rPr>
+          <w:shd w:val="clear" w:color="auto" w:fill="D9D9D9" w:themeFill="background1" w:themeFillShade="D9"/>
+        </w:rPr>
+        <w:t xml:space="preserve"> RSA -</w:t>
+      </w:r>
+      <w:proofErr w:type="spellStart"/>
+      <w:r>
+        <w:rPr>
+          <w:shd w:val="clear" w:color="auto" w:fill="D9D9D9" w:themeFill="background1" w:themeFillShade="D9"/>
+        </w:rPr>
+        <w:t>storetype</w:t>
+      </w:r>
+      <w:proofErr w:type="spellEnd"/>
+      <w:r>
+        <w:rPr>
+          <w:shd w:val="clear" w:color="auto" w:fill="D9D9D9" w:themeFill="background1" w:themeFillShade="D9"/>
+        </w:rPr>
+        <w:t xml:space="preserve"> PKCS12 -keystore clientKey.p12 -</w:t>
+      </w:r>
+      <w:proofErr w:type="spellStart"/>
+      <w:r>
+        <w:rPr>
+          <w:shd w:val="clear" w:color="auto" w:fill="D9D9D9" w:themeFill="background1" w:themeFillShade="D9"/>
+        </w:rPr>
+        <w:t>storepass</w:t>
+      </w:r>
+      <w:proofErr w:type="spellEnd"/>
+      <w:r>
+        <w:rPr>
+          <w:shd w:val="clear" w:color="auto" w:fill="D9D9D9" w:themeFill="background1" w:themeFillShade="D9"/>
+        </w:rPr>
+        <w:t xml:space="preserve"> password -</w:t>
+      </w:r>
+      <w:proofErr w:type="spellStart"/>
+      <w:r>
+        <w:rPr>
+          <w:shd w:val="clear" w:color="auto" w:fill="D9D9D9" w:themeFill="background1" w:themeFillShade="D9"/>
+        </w:rPr>
+        <w:t>keypass</w:t>
+      </w:r>
+      <w:proofErr w:type="spellEnd"/>
+      <w:r>
+        <w:rPr>
+          <w:shd w:val="clear" w:color="auto" w:fill="D9D9D9" w:themeFill="background1" w:themeFillShade="D9"/>
+        </w:rPr>
+        <w:t xml:space="preserve"> password -</w:t>
+      </w:r>
+      <w:proofErr w:type="spellStart"/>
+      <w:r>
+        <w:rPr>
+          <w:shd w:val="clear" w:color="auto" w:fill="D9D9D9" w:themeFill="background1" w:themeFillShade="D9"/>
+        </w:rPr>
+        <w:t>dname</w:t>
+      </w:r>
+      <w:proofErr w:type="spellEnd"/>
+      <w:r>
+        <w:rPr>
+          <w:shd w:val="clear" w:color="auto" w:fill="D9D9D9" w:themeFill="background1" w:themeFillShade="D9"/>
+        </w:rPr>
+        <w:t xml:space="preserve"> "CN=</w:t>
+      </w:r>
+      <w:r>
+        <w:rPr>
+          <w:shd w:val="clear" w:color="auto" w:fill="D9D9D9" w:themeFill="background1" w:themeFillShade="D9"/>
+        </w:rPr>
+        <w:t>&lt;domain-name&gt;</w:t>
+      </w:r>
+      <w:r>
+        <w:rPr>
+          <w:shd w:val="clear" w:color="auto" w:fill="D9D9D9" w:themeFill="background1" w:themeFillShade="D9"/>
+        </w:rPr>
+        <w:t>, OU=</w:t>
+      </w:r>
+      <w:proofErr w:type="spellStart"/>
+      <w:r>
+        <w:rPr>
+          <w:shd w:val="clear" w:color="auto" w:fill="D9D9D9" w:themeFill="background1" w:themeFillShade="D9"/>
+        </w:rPr>
+        <w:t>orgUnit</w:t>
+      </w:r>
+      <w:proofErr w:type="spellEnd"/>
+      <w:r>
+        <w:rPr>
+          <w:shd w:val="clear" w:color="auto" w:fill="D9D9D9" w:themeFill="background1" w:themeFillShade="D9"/>
+        </w:rPr>
+        <w:t>, O=org, L=</w:t>
+      </w:r>
+      <w:proofErr w:type="spellStart"/>
+      <w:r>
+        <w:rPr>
+          <w:shd w:val="clear" w:color="auto" w:fill="D9D9D9" w:themeFill="background1" w:themeFillShade="D9"/>
+        </w:rPr>
+        <w:t>fribourg</w:t>
+      </w:r>
+      <w:proofErr w:type="spellEnd"/>
+      <w:r>
+        <w:rPr>
+          <w:shd w:val="clear" w:color="auto" w:fill="D9D9D9" w:themeFill="background1" w:themeFillShade="D9"/>
+        </w:rPr>
+        <w:t>, ST=</w:t>
+      </w:r>
+      <w:proofErr w:type="spellStart"/>
+      <w:r>
+        <w:rPr>
+          <w:shd w:val="clear" w:color="auto" w:fill="D9D9D9" w:themeFill="background1" w:themeFillShade="D9"/>
+        </w:rPr>
+        <w:t>fribourg</w:t>
+      </w:r>
+      <w:proofErr w:type="spellEnd"/>
+      <w:r>
+        <w:rPr>
+          <w:shd w:val="clear" w:color="auto" w:fill="D9D9D9" w:themeFill="background1" w:themeFillShade="D9"/>
+        </w:rPr>
+        <w:t>, C=CH"</w:t>
       </w:r>
     </w:p>
     <w:p>
@@ -1785,24 +1834,41 @@
           <w:ilvl w:val="0"/>
           <w:numId w:val="13"/>
         </w:numPr>
-        <w:rPr>
-          <w:sz w:val="24"/>
-          <w:szCs w:val="24"/>
-        </w:rPr>
-      </w:pPr>
-      <w:r>
-        <w:rPr>
-          <w:sz w:val="24"/>
-          <w:szCs w:val="24"/>
-        </w:rPr>
-        <w:t xml:space="preserve">Import the key file we have create in step 2. </w:t>
-      </w:r>
-      <w:r>
-        <w:rPr>
-          <w:sz w:val="24"/>
-          <w:szCs w:val="24"/>
-        </w:rPr>
-        <w:t>On Windows, you can double-click and import this *.p12 file into IE, or add it to Firefox via Tools / Options, Security, Certificates, View Certificates, Import. You'll have to type in the mypassword (above). BTW, again the storepass and keypass *HAS* to be the same here, else Windows/IE or Mozilla Certificate importing will fail.</w:t>
+      </w:pPr>
+      <w:r>
+        <w:t xml:space="preserve">Import the key file we have create in step 2. On Windows, you can double-click and import this </w:t>
+      </w:r>
+      <w:proofErr w:type="gramStart"/>
+      <w:r>
+        <w:t>*.p</w:t>
+      </w:r>
+      <w:proofErr w:type="gramEnd"/>
+      <w:r>
+        <w:t xml:space="preserve">12 file into IE, or add it to Firefox via Tools / Options, Security, Certificates, View Certificates, Import. You'll have to type in the </w:t>
+      </w:r>
+      <w:proofErr w:type="spellStart"/>
+      <w:r>
+        <w:t>mypassword</w:t>
+      </w:r>
+      <w:proofErr w:type="spellEnd"/>
+      <w:r>
+        <w:t xml:space="preserve"> (above). BTW, again the </w:t>
+      </w:r>
+      <w:proofErr w:type="spellStart"/>
+      <w:r>
+        <w:t>storepass</w:t>
+      </w:r>
+      <w:proofErr w:type="spellEnd"/>
+      <w:r>
+        <w:t xml:space="preserve"> and </w:t>
+      </w:r>
+      <w:proofErr w:type="spellStart"/>
+      <w:r>
+        <w:t>keypass</w:t>
+      </w:r>
+      <w:proofErr w:type="spellEnd"/>
+      <w:r>
+        <w:t xml:space="preserve"> *HAS* to be the same here, else Windows/IE or Mozilla Certificate importing will fail.</w:t>
       </w:r>
     </w:p>
     <w:p>
@@ -1812,24 +1878,9 @@
           <w:ilvl w:val="0"/>
           <w:numId w:val="13"/>
         </w:numPr>
-        <w:rPr>
-          <w:sz w:val="24"/>
-          <w:szCs w:val="24"/>
-        </w:rPr>
-      </w:pPr>
-      <w:r>
-        <w:rPr>
-          <w:sz w:val="24"/>
-          <w:szCs w:val="24"/>
-        </w:rPr>
-        <w:t>Now we need to add the certificate (containing the public key) to the Tomcat keystore so that it recognizes this client certificate, by first exporting it from the keystore from step 3 and then importing it into the keystore from step 1</w:t>
-      </w:r>
-      <w:r>
-        <w:rPr>
-          <w:sz w:val="24"/>
-          <w:szCs w:val="24"/>
-        </w:rPr>
-        <w:t>.</w:t>
+      </w:pPr>
+      <w:r>
+        <w:t>Now we need to add the certificate (containing the public key) to the Tomcat keystore so that it recognizes this client certificate, by first exporting it from the keystore from step 3 and then importing it into the keystore from step 1.</w:t>
       </w:r>
     </w:p>
     <w:p>
@@ -1837,8 +1888,45 @@
         <w:pStyle w:val="Paragraphedeliste"/>
         <w:shd w:val="clear" w:color="auto" w:fill="D9D9D9" w:themeFill="background1" w:themeFillShade="D9"/>
       </w:pPr>
-      <w:r>
-        <w:t>keytool -export -alias clientKey -keystore clientKey.p12 -storetype PKCS12 -storepass password -rfc -file clientKey.cer</w:t>
+      <w:proofErr w:type="spellStart"/>
+      <w:r>
+        <w:t>keytool</w:t>
+      </w:r>
+      <w:proofErr w:type="spellEnd"/>
+      <w:r>
+        <w:t xml:space="preserve"> -export -alias </w:t>
+      </w:r>
+      <w:proofErr w:type="spellStart"/>
+      <w:r>
+        <w:t>clientKey</w:t>
+      </w:r>
+      <w:proofErr w:type="spellEnd"/>
+      <w:r>
+        <w:t xml:space="preserve"> -keystore clientKey.p12 -</w:t>
+      </w:r>
+      <w:proofErr w:type="spellStart"/>
+      <w:r>
+        <w:t>storetype</w:t>
+      </w:r>
+      <w:proofErr w:type="spellEnd"/>
+      <w:r>
+        <w:t xml:space="preserve"> PKCS12 -</w:t>
+      </w:r>
+      <w:proofErr w:type="spellStart"/>
+      <w:r>
+        <w:t>storepass</w:t>
+      </w:r>
+      <w:proofErr w:type="spellEnd"/>
+      <w:r>
+        <w:t xml:space="preserve"> password -</w:t>
+      </w:r>
+      <w:proofErr w:type="spellStart"/>
+      <w:r>
+        <w:t>rfc</w:t>
+      </w:r>
+      <w:proofErr w:type="spellEnd"/>
+      <w:r>
+        <w:t xml:space="preserve"> -file clientKey.cer</w:t>
       </w:r>
     </w:p>
     <w:p>
@@ -1848,32 +1936,56 @@
           <w:ilvl w:val="0"/>
           <w:numId w:val="13"/>
         </w:numPr>
-        <w:rPr>
-          <w:sz w:val="24"/>
-          <w:szCs w:val="24"/>
-        </w:rPr>
-      </w:pPr>
-      <w:r>
-        <w:rPr>
-          <w:sz w:val="24"/>
-          <w:szCs w:val="24"/>
-        </w:rPr>
+      </w:pPr>
+      <w:r>
         <w:t>Now import this exported certificate to the keystore we have created in first step</w:t>
       </w:r>
     </w:p>
     <w:p>
       <w:pPr>
         <w:pStyle w:val="Paragraphedeliste"/>
-        <w:rPr>
-          <w:sz w:val="24"/>
-          <w:szCs w:val="24"/>
-        </w:rPr>
-      </w:pPr>
+      </w:pPr>
+      <w:proofErr w:type="spellStart"/>
       <w:r>
         <w:rPr>
           <w:shd w:val="clear" w:color="auto" w:fill="D9D9D9" w:themeFill="background1" w:themeFillShade="D9"/>
         </w:rPr>
-        <w:t>keytool -import -v -file clientKey.cer -keystore .keystore -storepass password</w:t>
+        <w:t>keytool</w:t>
+      </w:r>
+      <w:proofErr w:type="spellEnd"/>
+      <w:r>
+        <w:rPr>
+          <w:shd w:val="clear" w:color="auto" w:fill="D9D9D9" w:themeFill="background1" w:themeFillShade="D9"/>
+        </w:rPr>
+        <w:t xml:space="preserve"> -import -v -file clientKey.cer -</w:t>
+      </w:r>
+      <w:proofErr w:type="gramStart"/>
+      <w:r>
+        <w:rPr>
+          <w:shd w:val="clear" w:color="auto" w:fill="D9D9D9" w:themeFill="background1" w:themeFillShade="D9"/>
+        </w:rPr>
+        <w:t>keystore .keystore</w:t>
+      </w:r>
+      <w:proofErr w:type="gramEnd"/>
+      <w:r>
+        <w:rPr>
+          <w:shd w:val="clear" w:color="auto" w:fill="D9D9D9" w:themeFill="background1" w:themeFillShade="D9"/>
+        </w:rPr>
+        <w:t xml:space="preserve"> -</w:t>
+      </w:r>
+      <w:proofErr w:type="spellStart"/>
+      <w:r>
+        <w:rPr>
+          <w:shd w:val="clear" w:color="auto" w:fill="D9D9D9" w:themeFill="background1" w:themeFillShade="D9"/>
+        </w:rPr>
+        <w:t>storepass</w:t>
+      </w:r>
+      <w:proofErr w:type="spellEnd"/>
+      <w:r>
+        <w:rPr>
+          <w:shd w:val="clear" w:color="auto" w:fill="D9D9D9" w:themeFill="background1" w:themeFillShade="D9"/>
+        </w:rPr>
+        <w:t xml:space="preserve"> password</w:t>
       </w:r>
     </w:p>
     <w:p>
@@ -1885,16 +1997,23 @@
         </w:numPr>
       </w:pPr>
       <w:r>
-        <w:t>Download the Certificate Authorities (CA) file of the authorities against which you have to verify the smart card.</w:t>
-      </w:r>
-      <w:r>
-        <w:t xml:space="preserve"> </w:t>
-      </w:r>
-      <w:r>
-        <w:t>Digital certificates loaded into smart cards are issued against such Certificate Authorities file. For our example we have used PIVKey smart card, so we have to download it’s server CA file from below link:</w:t>
-      </w:r>
-      <w:r>
-        <w:t xml:space="preserve"> </w:t>
+        <w:t xml:space="preserve">Download the Certificate Authorities (CA) file of the authorities against which you have to verify the smart card. Digital certificates loaded into smart cards are issued against such Certificate Authorities file. For our example we have used </w:t>
+      </w:r>
+      <w:proofErr w:type="spellStart"/>
+      <w:r>
+        <w:t>PIVKey</w:t>
+      </w:r>
+      <w:proofErr w:type="spellEnd"/>
+      <w:r>
+        <w:t xml:space="preserve"> smart card, so we have to download </w:t>
+      </w:r>
+      <w:proofErr w:type="gramStart"/>
+      <w:r>
+        <w:t>it’s</w:t>
+      </w:r>
+      <w:proofErr w:type="gramEnd"/>
+      <w:r>
+        <w:t xml:space="preserve"> server CA file from below link: </w:t>
       </w:r>
       <w:hyperlink r:id="rId31" w:history="1">
         <w:r>
@@ -1935,8 +2054,6 @@
       </w:r>
       <w:r>
         <w:br/>
-      </w:r>
-      <w:r>
         <w:t>To import this certificate into keystore created in first step run below command</w:t>
       </w:r>
     </w:p>
@@ -1944,34 +2061,103 @@
       <w:pPr>
         <w:pStyle w:val="Paragraphedeliste"/>
       </w:pPr>
+      <w:proofErr w:type="spellStart"/>
       <w:r>
         <w:rPr>
           <w:shd w:val="clear" w:color="auto" w:fill="D9D9D9" w:themeFill="background1" w:themeFillShade="D9"/>
         </w:rPr>
-        <w:t xml:space="preserve">keytool -importcert -file </w:t>
-      </w:r>
+        <w:t>keytool</w:t>
+      </w:r>
+      <w:proofErr w:type="spellEnd"/>
       <w:r>
         <w:rPr>
           <w:shd w:val="clear" w:color="auto" w:fill="D9D9D9" w:themeFill="background1" w:themeFillShade="D9"/>
         </w:rPr>
-        <w:t>&lt;certificatname&gt;</w:t>
-      </w:r>
+        <w:t xml:space="preserve"> -</w:t>
+      </w:r>
+      <w:proofErr w:type="spellStart"/>
       <w:r>
         <w:rPr>
           <w:shd w:val="clear" w:color="auto" w:fill="D9D9D9" w:themeFill="background1" w:themeFillShade="D9"/>
         </w:rPr>
-        <w:t>.crt -keystore .keystore -alias serverca</w:t>
-      </w:r>
+        <w:t>importcert</w:t>
+      </w:r>
+      <w:proofErr w:type="spellEnd"/>
+      <w:r>
+        <w:rPr>
+          <w:shd w:val="clear" w:color="auto" w:fill="D9D9D9" w:themeFill="background1" w:themeFillShade="D9"/>
+        </w:rPr>
+        <w:t xml:space="preserve"> -file </w:t>
+      </w:r>
+      <w:r>
+        <w:rPr>
+          <w:shd w:val="clear" w:color="auto" w:fill="D9D9D9" w:themeFill="background1" w:themeFillShade="D9"/>
+        </w:rPr>
+        <w:t>&lt;</w:t>
+      </w:r>
+      <w:proofErr w:type="spellStart"/>
+      <w:r>
+        <w:rPr>
+          <w:shd w:val="clear" w:color="auto" w:fill="D9D9D9" w:themeFill="background1" w:themeFillShade="D9"/>
+        </w:rPr>
+        <w:t>certificatname</w:t>
+      </w:r>
+      <w:proofErr w:type="spellEnd"/>
+      <w:r>
+        <w:rPr>
+          <w:shd w:val="clear" w:color="auto" w:fill="D9D9D9" w:themeFill="background1" w:themeFillShade="D9"/>
+        </w:rPr>
+        <w:t>&gt;</w:t>
+      </w:r>
+      <w:r>
+        <w:rPr>
+          <w:shd w:val="clear" w:color="auto" w:fill="D9D9D9" w:themeFill="background1" w:themeFillShade="D9"/>
+        </w:rPr>
+        <w:t>.</w:t>
+      </w:r>
+      <w:proofErr w:type="spellStart"/>
+      <w:r>
+        <w:rPr>
+          <w:shd w:val="clear" w:color="auto" w:fill="D9D9D9" w:themeFill="background1" w:themeFillShade="D9"/>
+        </w:rPr>
+        <w:t>crt</w:t>
+      </w:r>
+      <w:proofErr w:type="spellEnd"/>
+      <w:r>
+        <w:rPr>
+          <w:shd w:val="clear" w:color="auto" w:fill="D9D9D9" w:themeFill="background1" w:themeFillShade="D9"/>
+        </w:rPr>
+        <w:t xml:space="preserve"> -</w:t>
+      </w:r>
+      <w:proofErr w:type="gramStart"/>
+      <w:r>
+        <w:rPr>
+          <w:shd w:val="clear" w:color="auto" w:fill="D9D9D9" w:themeFill="background1" w:themeFillShade="D9"/>
+        </w:rPr>
+        <w:t>keystore .keystore</w:t>
+      </w:r>
+      <w:proofErr w:type="gramEnd"/>
+      <w:r>
+        <w:rPr>
+          <w:shd w:val="clear" w:color="auto" w:fill="D9D9D9" w:themeFill="background1" w:themeFillShade="D9"/>
+        </w:rPr>
+        <w:t xml:space="preserve"> -alias </w:t>
+      </w:r>
+      <w:proofErr w:type="spellStart"/>
+      <w:r>
+        <w:rPr>
+          <w:shd w:val="clear" w:color="auto" w:fill="D9D9D9" w:themeFill="background1" w:themeFillShade="D9"/>
+        </w:rPr>
+        <w:t>serverca</w:t>
+      </w:r>
+      <w:proofErr w:type="spellEnd"/>
     </w:p>
     <w:p>
       <w:pPr>
         <w:pStyle w:val="Paragraphedeliste"/>
       </w:pPr>
       <w:r>
-        <w:t>After enter provide password mentioned in first step</w:t>
-      </w:r>
-      <w:r>
-        <w:t xml:space="preserve"> and then say “yes”</w:t>
+        <w:t>After enter provide password mentioned in first step and then say “yes”</w:t>
       </w:r>
     </w:p>
     <w:p>
@@ -1994,34 +2180,28 @@
           <w:ilvl w:val="0"/>
           <w:numId w:val="5"/>
         </w:numPr>
-        <w:rPr>
-          <w:sz w:val="24"/>
-          <w:szCs w:val="24"/>
-        </w:rPr>
-      </w:pPr>
-      <w:r>
-        <w:rPr>
-          <w:sz w:val="24"/>
-          <w:szCs w:val="24"/>
-        </w:rPr>
+      </w:pPr>
+      <w:r>
         <w:t xml:space="preserve">After downloading Tomcat 9 from </w:t>
       </w:r>
       <w:hyperlink r:id="rId33" w:history="1">
         <w:r>
           <w:rPr>
             <w:rStyle w:val="Lienhypertexte"/>
-            <w:sz w:val="24"/>
-            <w:szCs w:val="24"/>
           </w:rPr>
           <w:t>https://tomcat.apache.org/download-90.cgi</w:t>
         </w:r>
       </w:hyperlink>
       <w:r>
-        <w:rPr>
-          <w:sz w:val="24"/>
-          <w:szCs w:val="24"/>
-        </w:rPr>
-        <w:t>, locate the server.xml file in {CATALINE_BASE}/conf. In order to have X.509 authentication on just one of our applications, we must have two connectors. In this example, I use a non-SSL connector for the main application, and an SSL connector for the authentication application. The main application can be HTTP or HTTPS, but its required that the authentication application be HTTPS.</w:t>
+        <w:t xml:space="preserve">, locate the server.xml file in {CATALINE_BASE}/conf. In order to have X.509 authentication on just one of our applications, we must have two connectors. In this example, I use a non-SSL connector for the main application, and an SSL connector for the authentication application. The main application can be HTTP or HTTPS, but </w:t>
+      </w:r>
+      <w:proofErr w:type="gramStart"/>
+      <w:r>
+        <w:t>its</w:t>
+      </w:r>
+      <w:proofErr w:type="gramEnd"/>
+      <w:r>
+        <w:t xml:space="preserve"> required that the authentication application be HTTPS.</w:t>
       </w:r>
     </w:p>
     <w:bookmarkStart w:id="10" w:name="_MON_1695193850"/>
@@ -2031,17 +2211,21 @@
         <w:pStyle w:val="Textebrut"/>
         <w:rPr>
           <w:rFonts w:ascii="Courier New" w:hAnsi="Courier New" w:cs="Courier New"/>
+          <w:sz w:val="22"/>
+          <w:szCs w:val="22"/>
         </w:rPr>
       </w:pPr>
       <w:r>
         <w:rPr>
           <w:rFonts w:ascii="Courier New" w:hAnsi="Courier New" w:cs="Courier New"/>
+          <w:sz w:val="22"/>
+          <w:szCs w:val="22"/>
         </w:rPr>
         <w:object w:dxaOrig="9072" w:dyaOrig="4283" w14:anchorId="1F4EBE04">
-          <v:shape id="_x0000_i1048" type="#_x0000_t75" style="width:453.9pt;height:214.25pt" o:ole="">
+          <v:shape id="_x0000_i1034" type="#_x0000_t75" style="width:453.75pt;height:214.5pt" o:ole="">
             <v:imagedata r:id="rId34" o:title=""/>
           </v:shape>
-          <o:OLEObject Type="Embed" ProgID="Word.OpenDocumentText.12" ShapeID="_x0000_i1048" DrawAspect="Content" ObjectID="_1695197986" r:id="rId35"/>
+          <o:OLEObject Type="Embed" ProgID="Word.OpenDocumentText.12" ShapeID="_x0000_i1034" DrawAspect="Content" ObjectID="_1696077883" r:id="rId35"/>
         </w:object>
       </w:r>
     </w:p>
@@ -2050,6 +2234,8 @@
         <w:pStyle w:val="Textebrut"/>
         <w:rPr>
           <w:rFonts w:ascii="Courier New" w:hAnsi="Courier New" w:cs="Courier New"/>
+          <w:sz w:val="22"/>
+          <w:szCs w:val="22"/>
         </w:rPr>
       </w:pPr>
     </w:p>
@@ -2058,15 +2244,15 @@
         <w:pStyle w:val="Textebrut"/>
         <w:rPr>
           <w:rFonts w:asciiTheme="minorHAnsi" w:hAnsiTheme="minorHAnsi" w:cstheme="minorHAnsi"/>
-          <w:sz w:val="24"/>
-          <w:szCs w:val="24"/>
-        </w:rPr>
-      </w:pPr>
-      <w:r>
-        <w:rPr>
-          <w:rFonts w:asciiTheme="minorHAnsi" w:hAnsiTheme="minorHAnsi" w:cstheme="minorHAnsi"/>
-          <w:sz w:val="24"/>
-          <w:szCs w:val="24"/>
+          <w:sz w:val="22"/>
+          <w:szCs w:val="22"/>
+        </w:rPr>
+      </w:pPr>
+      <w:r>
+        <w:rPr>
+          <w:rFonts w:asciiTheme="minorHAnsi" w:hAnsiTheme="minorHAnsi" w:cstheme="minorHAnsi"/>
+          <w:sz w:val="22"/>
+          <w:szCs w:val="22"/>
         </w:rPr>
         <w:t xml:space="preserve">The first connector should already be created in the file. A few notable files: </w:t>
       </w:r>
@@ -2080,17 +2266,27 @@
         </w:numPr>
         <w:rPr>
           <w:rFonts w:cstheme="minorHAnsi"/>
-          <w:sz w:val="24"/>
-          <w:szCs w:val="24"/>
         </w:rPr>
       </w:pPr>
       <w:r>
         <w:rPr>
           <w:rFonts w:cstheme="minorHAnsi"/>
-          <w:sz w:val="24"/>
-          <w:szCs w:val="24"/>
-        </w:rPr>
-        <w:t>Set the clientauth attribute to true (valid client certificate required for a connection to succeed) or want (use a certificate if available, but still connect if no certificate is available).</w:t>
+        </w:rPr>
+        <w:t xml:space="preserve">Set the </w:t>
+      </w:r>
+      <w:proofErr w:type="spellStart"/>
+      <w:r>
+        <w:rPr>
+          <w:rFonts w:cstheme="minorHAnsi"/>
+        </w:rPr>
+        <w:t>clientauth</w:t>
+      </w:r>
+      <w:proofErr w:type="spellEnd"/>
+      <w:r>
+        <w:rPr>
+          <w:rFonts w:cstheme="minorHAnsi"/>
+        </w:rPr>
+        <w:t xml:space="preserve"> attribute to true (valid client certificate required for a connection to succeed) or want (use a certificate if available, but still connect if no certificate is available).</w:t>
       </w:r>
     </w:p>
     <w:p>
@@ -2102,15 +2298,11 @@
         </w:numPr>
         <w:rPr>
           <w:rFonts w:cstheme="minorHAnsi"/>
-          <w:sz w:val="24"/>
-          <w:szCs w:val="24"/>
         </w:rPr>
       </w:pPr>
       <w:r>
         <w:rPr>
           <w:rFonts w:cstheme="minorHAnsi"/>
-          <w:sz w:val="24"/>
-          <w:szCs w:val="24"/>
         </w:rPr>
         <w:t>Tomcat reads these files from the CATALINA_BASE directory, not the /conf directory</w:t>
       </w:r>
@@ -2120,8 +2312,8 @@
         <w:pStyle w:val="Textebrut"/>
         <w:rPr>
           <w:rFonts w:asciiTheme="minorHAnsi" w:hAnsiTheme="minorHAnsi" w:cstheme="minorHAnsi"/>
-          <w:sz w:val="24"/>
-          <w:szCs w:val="24"/>
+          <w:sz w:val="22"/>
+          <w:szCs w:val="22"/>
         </w:rPr>
       </w:pPr>
     </w:p>
@@ -2142,16 +2334,19 @@
         </w:numPr>
         <w:rPr>
           <w:rFonts w:ascii="Courier New" w:hAnsi="Courier New" w:cs="Courier New"/>
-        </w:rPr>
-      </w:pPr>
-      <w:r>
-        <w:rPr>
-          <w:rFonts w:asciiTheme="minorHAnsi" w:hAnsiTheme="minorHAnsi" w:cstheme="minorHAnsi"/>
-          <w:sz w:val="24"/>
-          <w:szCs w:val="24"/>
+          <w:sz w:val="22"/>
+          <w:szCs w:val="22"/>
+        </w:rPr>
+      </w:pPr>
+      <w:r>
+        <w:rPr>
+          <w:rFonts w:asciiTheme="minorHAnsi" w:hAnsiTheme="minorHAnsi" w:cstheme="minorHAnsi"/>
+          <w:sz w:val="22"/>
+          <w:szCs w:val="22"/>
         </w:rPr>
         <w:t xml:space="preserve">The only thing left to do is to add the applications to Tomcat. With the plugin that we created earlier, we can call </w:t>
       </w:r>
+      <w:proofErr w:type="spellStart"/>
       <w:r>
         <w:rPr>
           <w:rFonts w:asciiTheme="minorHAnsi" w:hAnsiTheme="minorHAnsi" w:cstheme="minorHAnsi"/>
@@ -2159,24 +2354,53 @@
           <w:bCs/>
           <w:i/>
           <w:iCs/>
-          <w:sz w:val="24"/>
-          <w:szCs w:val="24"/>
-        </w:rPr>
-        <w:t>mvn compile war:exploded</w:t>
-      </w:r>
-      <w:r>
-        <w:rPr>
-          <w:rFonts w:asciiTheme="minorHAnsi" w:hAnsiTheme="minorHAnsi" w:cstheme="minorHAnsi"/>
-          <w:sz w:val="24"/>
-          <w:szCs w:val="24"/>
+          <w:sz w:val="22"/>
+          <w:szCs w:val="22"/>
+        </w:rPr>
+        <w:t>mvn</w:t>
+      </w:r>
+      <w:proofErr w:type="spellEnd"/>
+      <w:r>
+        <w:rPr>
+          <w:rFonts w:asciiTheme="minorHAnsi" w:hAnsiTheme="minorHAnsi" w:cstheme="minorHAnsi"/>
+          <w:b/>
+          <w:bCs/>
+          <w:i/>
+          <w:iCs/>
+          <w:sz w:val="22"/>
+          <w:szCs w:val="22"/>
+        </w:rPr>
+        <w:t xml:space="preserve"> compile </w:t>
+      </w:r>
+      <w:proofErr w:type="spellStart"/>
+      <w:proofErr w:type="gramStart"/>
+      <w:r>
+        <w:rPr>
+          <w:rFonts w:asciiTheme="minorHAnsi" w:hAnsiTheme="minorHAnsi" w:cstheme="minorHAnsi"/>
+          <w:b/>
+          <w:bCs/>
+          <w:i/>
+          <w:iCs/>
+          <w:sz w:val="22"/>
+          <w:szCs w:val="22"/>
+        </w:rPr>
+        <w:t>war:exploded</w:t>
+      </w:r>
+      <w:proofErr w:type="spellEnd"/>
+      <w:proofErr w:type="gramEnd"/>
+      <w:r>
+        <w:rPr>
+          <w:rFonts w:asciiTheme="minorHAnsi" w:hAnsiTheme="minorHAnsi" w:cstheme="minorHAnsi"/>
+          <w:sz w:val="22"/>
+          <w:szCs w:val="22"/>
         </w:rPr>
         <w:t xml:space="preserve"> in both home directories of the application and the files should be copied directly over into /webapps</w:t>
       </w:r>
       <w:r>
         <w:rPr>
           <w:rFonts w:asciiTheme="minorHAnsi" w:hAnsiTheme="minorHAnsi" w:cstheme="minorHAnsi"/>
-          <w:sz w:val="24"/>
-          <w:szCs w:val="24"/>
+          <w:sz w:val="22"/>
+          <w:szCs w:val="22"/>
         </w:rPr>
         <w:t xml:space="preserve">. </w:t>
       </w:r>
@@ -2187,11 +2411,16 @@
         <w:ind w:left="-284"/>
         <w:rPr>
           <w:noProof/>
+          <w:sz w:val="22"/>
+          <w:szCs w:val="22"/>
         </w:rPr>
       </w:pPr>
       <w:r>
         <w:rPr>
           <w:rFonts w:ascii="Courier New" w:hAnsi="Courier New" w:cs="Courier New"/>
+          <w:noProof/>
+          <w:sz w:val="22"/>
+          <w:szCs w:val="22"/>
         </w:rPr>
         <w:drawing>
           <wp:inline distT="0" distB="0" distL="0" distR="0" wp14:anchorId="1BF51608" wp14:editId="37561F3A">
@@ -2232,12 +2461,17 @@
       <w:r>
         <w:rPr>
           <w:noProof/>
+          <w:sz w:val="22"/>
+          <w:szCs w:val="22"/>
         </w:rPr>
         <w:t xml:space="preserve"> </w:t>
       </w:r>
       <w:r>
         <w:rPr>
           <w:rFonts w:ascii="Courier New" w:hAnsi="Courier New" w:cs="Courier New"/>
+          <w:noProof/>
+          <w:sz w:val="22"/>
+          <w:szCs w:val="22"/>
         </w:rPr>
         <w:drawing>
           <wp:inline distT="0" distB="0" distL="0" distR="0" wp14:anchorId="3F32949E" wp14:editId="67D75B4E">
@@ -2282,6 +2516,8 @@
         <w:ind w:left="-284"/>
         <w:rPr>
           <w:noProof/>
+          <w:sz w:val="22"/>
+          <w:szCs w:val="22"/>
         </w:rPr>
       </w:pPr>
     </w:p>
@@ -2291,36 +2527,60 @@
         <w:ind w:left="-284"/>
         <w:rPr>
           <w:rFonts w:asciiTheme="minorHAnsi" w:hAnsiTheme="minorHAnsi" w:cstheme="minorHAnsi"/>
-          <w:sz w:val="24"/>
-          <w:szCs w:val="24"/>
-        </w:rPr>
-      </w:pPr>
-      <w:r>
-        <w:rPr>
-          <w:rFonts w:asciiTheme="minorHAnsi" w:hAnsiTheme="minorHAnsi" w:cstheme="minorHAnsi"/>
-          <w:sz w:val="24"/>
-          <w:szCs w:val="24"/>
+          <w:sz w:val="22"/>
+          <w:szCs w:val="22"/>
+        </w:rPr>
+      </w:pPr>
+      <w:r>
+        <w:rPr>
+          <w:rFonts w:asciiTheme="minorHAnsi" w:hAnsiTheme="minorHAnsi" w:cstheme="minorHAnsi"/>
+          <w:sz w:val="22"/>
+          <w:szCs w:val="22"/>
         </w:rPr>
         <w:t>If everything worked well, you should have the war exploded in the webapps file of your Tomcat with a structure like this.</w:t>
       </w:r>
       <w:r>
+        <w:rPr>
+          <w:sz w:val="22"/>
+          <w:szCs w:val="22"/>
+        </w:rPr>
         <w:t xml:space="preserve"> </w:t>
       </w:r>
-      <w:r>
-        <w:rPr>
-          <w:rFonts w:asciiTheme="minorHAnsi" w:hAnsiTheme="minorHAnsi" w:cstheme="minorHAnsi"/>
-          <w:sz w:val="24"/>
-          <w:szCs w:val="24"/>
-        </w:rPr>
-        <w:t>Of course the same for piv-auth</w:t>
-      </w:r>
-      <w:r>
-        <w:rPr>
-          <w:rFonts w:asciiTheme="minorHAnsi" w:hAnsiTheme="minorHAnsi" w:cstheme="minorHAnsi"/>
-          <w:sz w:val="24"/>
-          <w:szCs w:val="24"/>
-        </w:rPr>
-        <w:t>.</w:t>
+      <w:proofErr w:type="gramStart"/>
+      <w:r>
+        <w:rPr>
+          <w:rFonts w:asciiTheme="minorHAnsi" w:hAnsiTheme="minorHAnsi" w:cstheme="minorHAnsi"/>
+          <w:sz w:val="22"/>
+          <w:szCs w:val="22"/>
+        </w:rPr>
+        <w:t>Of course</w:t>
+      </w:r>
+      <w:proofErr w:type="gramEnd"/>
+      <w:r>
+        <w:rPr>
+          <w:rFonts w:asciiTheme="minorHAnsi" w:hAnsiTheme="minorHAnsi" w:cstheme="minorHAnsi"/>
+          <w:sz w:val="22"/>
+          <w:szCs w:val="22"/>
+        </w:rPr>
+        <w:t xml:space="preserve"> the same for </w:t>
+      </w:r>
+      <w:proofErr w:type="spellStart"/>
+      <w:r>
+        <w:rPr>
+          <w:rFonts w:asciiTheme="minorHAnsi" w:hAnsiTheme="minorHAnsi" w:cstheme="minorHAnsi"/>
+          <w:sz w:val="22"/>
+          <w:szCs w:val="22"/>
+        </w:rPr>
+        <w:t>piv</w:t>
+      </w:r>
+      <w:proofErr w:type="spellEnd"/>
+      <w:r>
+        <w:rPr>
+          <w:rFonts w:asciiTheme="minorHAnsi" w:hAnsiTheme="minorHAnsi" w:cstheme="minorHAnsi"/>
+          <w:sz w:val="22"/>
+          <w:szCs w:val="22"/>
+        </w:rPr>
+        <w:t>-auth.</w:t>
       </w:r>
     </w:p>
     <w:p>
@@ -2330,15 +2590,16 @@
         <w:jc w:val="center"/>
         <w:rPr>
           <w:rFonts w:asciiTheme="minorHAnsi" w:hAnsiTheme="minorHAnsi" w:cstheme="minorHAnsi"/>
-          <w:sz w:val="24"/>
-          <w:szCs w:val="24"/>
-        </w:rPr>
-      </w:pPr>
-      <w:r>
-        <w:rPr>
-          <w:rFonts w:asciiTheme="minorHAnsi" w:hAnsiTheme="minorHAnsi" w:cstheme="minorHAnsi"/>
-          <w:sz w:val="24"/>
-          <w:szCs w:val="24"/>
+          <w:sz w:val="22"/>
+          <w:szCs w:val="22"/>
+        </w:rPr>
+      </w:pPr>
+      <w:r>
+        <w:rPr>
+          <w:rFonts w:asciiTheme="minorHAnsi" w:hAnsiTheme="minorHAnsi" w:cstheme="minorHAnsi"/>
+          <w:noProof/>
+          <w:sz w:val="22"/>
+          <w:szCs w:val="22"/>
         </w:rPr>
         <w:drawing>
           <wp:inline distT="0" distB="0" distL="0" distR="0" wp14:anchorId="552D1522" wp14:editId="58CE088A">
@@ -2393,15 +2654,16 @@
         </w:numPr>
         <w:rPr>
           <w:rFonts w:ascii="Courier New" w:hAnsi="Courier New" w:cs="Courier New"/>
-        </w:rPr>
-      </w:pPr>
-      <w:r>
-        <w:rPr>
-          <w:rFonts w:asciiTheme="minorHAnsi" w:hAnsiTheme="minorHAnsi" w:cstheme="minorHAnsi"/>
-          <w:sz w:val="24"/>
-          <w:szCs w:val="24"/>
-        </w:rPr>
-        <w:lastRenderedPageBreak/>
+          <w:sz w:val="22"/>
+          <w:szCs w:val="22"/>
+        </w:rPr>
+      </w:pPr>
+      <w:r>
+        <w:rPr>
+          <w:rFonts w:asciiTheme="minorHAnsi" w:hAnsiTheme="minorHAnsi" w:cstheme="minorHAnsi"/>
+          <w:sz w:val="22"/>
+          <w:szCs w:val="22"/>
+        </w:rPr>
         <w:t xml:space="preserve">To startup the server, navigate in a command prompt to the /bin folder and type in </w:t>
       </w:r>
       <w:r>
@@ -2409,16 +2671,16 @@
           <w:rFonts w:asciiTheme="minorHAnsi" w:hAnsiTheme="minorHAnsi" w:cstheme="minorHAnsi"/>
           <w:i/>
           <w:iCs/>
-          <w:sz w:val="24"/>
-          <w:szCs w:val="24"/>
+          <w:sz w:val="22"/>
+          <w:szCs w:val="22"/>
         </w:rPr>
         <w:t>startup</w:t>
       </w:r>
       <w:r>
         <w:rPr>
           <w:rFonts w:asciiTheme="minorHAnsi" w:hAnsiTheme="minorHAnsi" w:cstheme="minorHAnsi"/>
-          <w:sz w:val="24"/>
-          <w:szCs w:val="24"/>
+          <w:sz w:val="22"/>
+          <w:szCs w:val="22"/>
         </w:rPr>
         <w:t>.</w:t>
       </w:r>
@@ -2432,13 +2694,15 @@
         </w:numPr>
         <w:rPr>
           <w:rFonts w:ascii="Courier New" w:hAnsi="Courier New" w:cs="Courier New"/>
-        </w:rPr>
-      </w:pPr>
-      <w:r>
-        <w:rPr>
-          <w:rFonts w:asciiTheme="minorHAnsi" w:hAnsiTheme="minorHAnsi" w:cstheme="minorHAnsi"/>
-          <w:sz w:val="24"/>
-          <w:szCs w:val="24"/>
+          <w:sz w:val="22"/>
+          <w:szCs w:val="22"/>
+        </w:rPr>
+      </w:pPr>
+      <w:r>
+        <w:rPr>
+          <w:rFonts w:asciiTheme="minorHAnsi" w:hAnsiTheme="minorHAnsi" w:cstheme="minorHAnsi"/>
+          <w:sz w:val="22"/>
+          <w:szCs w:val="22"/>
         </w:rPr>
         <w:t xml:space="preserve">Then go to </w:t>
       </w:r>
@@ -2447,35 +2711,17 @@
           <w:rPr>
             <w:rStyle w:val="Lienhypertexte"/>
             <w:rFonts w:asciiTheme="minorHAnsi" w:hAnsiTheme="minorHAnsi" w:cstheme="minorHAnsi"/>
-            <w:sz w:val="24"/>
-            <w:szCs w:val="24"/>
+            <w:sz w:val="22"/>
+            <w:szCs w:val="22"/>
           </w:rPr>
-          <w:t>https://loca</w:t>
-        </w:r>
-        <w:r>
-          <w:rPr>
-            <w:rStyle w:val="Lienhypertexte"/>
-            <w:rFonts w:asciiTheme="minorHAnsi" w:hAnsiTheme="minorHAnsi" w:cstheme="minorHAnsi"/>
-            <w:sz w:val="24"/>
-            <w:szCs w:val="24"/>
-          </w:rPr>
-          <w:t>l</w:t>
-        </w:r>
-        <w:r>
-          <w:rPr>
-            <w:rStyle w:val="Lienhypertexte"/>
-            <w:rFonts w:asciiTheme="minorHAnsi" w:hAnsiTheme="minorHAnsi" w:cstheme="minorHAnsi"/>
-            <w:sz w:val="24"/>
-            <w:szCs w:val="24"/>
-          </w:rPr>
-          <w:t>host:8443/</w:t>
+          <w:t>https://localhost:8443/</w:t>
         </w:r>
       </w:hyperlink>
       <w:r>
         <w:rPr>
           <w:rFonts w:asciiTheme="minorHAnsi" w:hAnsiTheme="minorHAnsi" w:cstheme="minorHAnsi"/>
-          <w:sz w:val="24"/>
-          <w:szCs w:val="24"/>
+          <w:sz w:val="22"/>
+          <w:szCs w:val="22"/>
         </w:rPr>
         <w:t xml:space="preserve"> and select your certificate</w:t>
       </w:r>
@@ -2486,12 +2732,18 @@
         <w:ind w:left="720"/>
         <w:rPr>
           <w:rFonts w:ascii="Courier New" w:hAnsi="Courier New" w:cs="Courier New"/>
+          <w:sz w:val="22"/>
+          <w:szCs w:val="22"/>
         </w:rPr>
       </w:pPr>
       <w:r>
         <w:rPr>
           <w:rFonts w:ascii="Courier New" w:hAnsi="Courier New" w:cs="Courier New"/>
-        </w:rPr>
+          <w:noProof/>
+          <w:sz w:val="22"/>
+          <w:szCs w:val="22"/>
+        </w:rPr>
+        <w:lastRenderedPageBreak/>
         <w:drawing>
           <wp:inline distT="0" distB="0" distL="0" distR="0" wp14:anchorId="6B4D57E2" wp14:editId="04562CD6">
             <wp:extent cx="3819525" cy="1944009"/>
@@ -2538,15 +2790,15 @@
         </w:numPr>
         <w:rPr>
           <w:rFonts w:asciiTheme="minorHAnsi" w:hAnsiTheme="minorHAnsi" w:cstheme="minorHAnsi"/>
-          <w:sz w:val="24"/>
-          <w:szCs w:val="24"/>
-        </w:rPr>
-      </w:pPr>
-      <w:r>
-        <w:rPr>
-          <w:rFonts w:asciiTheme="minorHAnsi" w:hAnsiTheme="minorHAnsi" w:cstheme="minorHAnsi"/>
-          <w:sz w:val="24"/>
-          <w:szCs w:val="24"/>
+          <w:sz w:val="22"/>
+          <w:szCs w:val="22"/>
+        </w:rPr>
+      </w:pPr>
+      <w:r>
+        <w:rPr>
+          <w:rFonts w:asciiTheme="minorHAnsi" w:hAnsiTheme="minorHAnsi" w:cstheme="minorHAnsi"/>
+          <w:sz w:val="22"/>
+          <w:szCs w:val="22"/>
         </w:rPr>
         <w:t xml:space="preserve">Then go to </w:t>
       </w:r>
@@ -2555,35 +2807,17 @@
           <w:rPr>
             <w:rStyle w:val="Lienhypertexte"/>
             <w:rFonts w:asciiTheme="minorHAnsi" w:hAnsiTheme="minorHAnsi" w:cstheme="minorHAnsi"/>
-            <w:sz w:val="24"/>
-            <w:szCs w:val="24"/>
+            <w:sz w:val="22"/>
+            <w:szCs w:val="22"/>
           </w:rPr>
-          <w:t>https://lo</w:t>
-        </w:r>
-        <w:r>
-          <w:rPr>
-            <w:rStyle w:val="Lienhypertexte"/>
-            <w:rFonts w:asciiTheme="minorHAnsi" w:hAnsiTheme="minorHAnsi" w:cstheme="minorHAnsi"/>
-            <w:sz w:val="24"/>
-            <w:szCs w:val="24"/>
-          </w:rPr>
-          <w:t>c</w:t>
-        </w:r>
-        <w:r>
-          <w:rPr>
-            <w:rStyle w:val="Lienhypertexte"/>
-            <w:rFonts w:asciiTheme="minorHAnsi" w:hAnsiTheme="minorHAnsi" w:cstheme="minorHAnsi"/>
-            <w:sz w:val="24"/>
-            <w:szCs w:val="24"/>
-          </w:rPr>
-          <w:t>alhost:8443/piv-main/</w:t>
+          <w:t>https://localhost:8443/piv-main/</w:t>
         </w:r>
       </w:hyperlink>
       <w:r>
         <w:rPr>
           <w:rFonts w:asciiTheme="minorHAnsi" w:hAnsiTheme="minorHAnsi" w:cstheme="minorHAnsi"/>
-          <w:sz w:val="24"/>
-          <w:szCs w:val="24"/>
+          <w:sz w:val="22"/>
+          <w:szCs w:val="22"/>
         </w:rPr>
         <w:t xml:space="preserve"> </w:t>
       </w:r>
@@ -2591,15 +2825,10 @@
     <w:p>
       <w:pPr>
         <w:ind w:firstLine="720"/>
-        <w:rPr>
-          <w:sz w:val="24"/>
-          <w:szCs w:val="24"/>
-        </w:rPr>
-      </w:pPr>
-      <w:r>
-        <w:rPr>
-          <w:sz w:val="24"/>
-          <w:szCs w:val="24"/>
+      </w:pPr>
+      <w:r>
+        <w:rPr>
+          <w:noProof/>
         </w:rPr>
         <w:drawing>
           <wp:inline distT="0" distB="0" distL="0" distR="0" wp14:anchorId="18536EC1" wp14:editId="338E0192">
@@ -2639,91 +2868,42 @@
       </w:r>
     </w:p>
     <w:p>
-      <w:pPr>
-        <w:rPr>
-          <w:sz w:val="24"/>
-          <w:szCs w:val="24"/>
-        </w:rPr>
-      </w:pPr>
-      <w:r>
-        <w:rPr>
-          <w:sz w:val="24"/>
-          <w:szCs w:val="24"/>
-        </w:rPr>
+      <w:r>
         <w:t xml:space="preserve">You can choose to login with regular login or with PIV Auth. If you select PIV AUTH you should have you certificate CN displayed. The one you have created in </w:t>
       </w:r>
       <w:r>
-        <w:rPr>
-          <w:sz w:val="24"/>
-          <w:szCs w:val="24"/>
-        </w:rPr>
         <w:fldChar w:fldCharType="begin"/>
       </w:r>
       <w:r>
-        <w:rPr>
-          <w:sz w:val="24"/>
-          <w:szCs w:val="24"/>
-        </w:rPr>
         <w:instrText xml:space="preserve"> REF _Ref84582083 \h </w:instrText>
       </w:r>
       <w:r>
-        <w:rPr>
-          <w:sz w:val="24"/>
-          <w:szCs w:val="24"/>
-        </w:rPr>
-      </w:r>
-      <w:r>
-        <w:rPr>
-          <w:sz w:val="24"/>
-          <w:szCs w:val="24"/>
-        </w:rPr>
+        <w:instrText xml:space="preserve"> \* MERGEFORMAT </w:instrText>
+      </w:r>
+      <w:r>
         <w:fldChar w:fldCharType="separate"/>
       </w:r>
       <w:r>
         <w:rPr>
           <w:rFonts w:cstheme="minorHAnsi"/>
-          <w:sz w:val="24"/>
-          <w:szCs w:val="24"/>
           <w:shd w:val="clear" w:color="auto" w:fill="FFFFFF"/>
         </w:rPr>
-        <w:t>Create the key &amp; cert for client</w:t>
-      </w:r>
-      <w:r>
-        <w:rPr>
-          <w:rFonts w:cstheme="minorHAnsi"/>
-          <w:sz w:val="24"/>
-          <w:szCs w:val="24"/>
-          <w:shd w:val="clear" w:color="auto" w:fill="FFFFFF"/>
-        </w:rPr>
-        <w:t>.</w:t>
-      </w:r>
-      <w:r>
-        <w:rPr>
-          <w:sz w:val="24"/>
-          <w:szCs w:val="24"/>
-        </w:rPr>
+        <w:t>Create the key &amp; cert for client.</w:t>
+      </w:r>
+      <w:r>
         <w:fldChar w:fldCharType="end"/>
       </w:r>
       <w:r>
-        <w:rPr>
-          <w:sz w:val="24"/>
-          <w:szCs w:val="24"/>
-        </w:rPr>
         <w:t xml:space="preserve"> when generating the key.</w:t>
       </w:r>
     </w:p>
     <w:p>
       <w:pPr>
         <w:ind w:firstLine="720"/>
-        <w:rPr>
-          <w:sz w:val="24"/>
-          <w:szCs w:val="24"/>
-        </w:rPr>
-      </w:pPr>
-      <w:r>
-        <w:rPr>
-          <w:sz w:val="24"/>
-          <w:szCs w:val="24"/>
+      </w:pPr>
+      <w:r>
+        <w:rPr>
+          <w:noProof/>
         </w:rPr>
         <w:drawing>
           <wp:inline distT="0" distB="0" distL="0" distR="0" wp14:anchorId="4AC35722" wp14:editId="729B3DC1">
@@ -2750,6 +2930,1414 @@
                     <a:xfrm>
                       <a:off x="0" y="0"/>
                       <a:ext cx="3543260" cy="1190155"/>
+                    </a:xfrm>
+                    <a:prstGeom prst="rect">
+                      <a:avLst/>
+                    </a:prstGeom>
+                  </pic:spPr>
+                </pic:pic>
+              </a:graphicData>
+            </a:graphic>
+          </wp:inline>
+        </w:drawing>
+      </w:r>
+    </w:p>
+    <w:p>
+      <w:pPr>
+        <w:pStyle w:val="Titre2"/>
+      </w:pPr>
+      <w:r>
+        <w:t>Deploy solution on AWS</w:t>
+      </w:r>
+    </w:p>
+    <w:p>
+      <w:r>
+        <w:t xml:space="preserve">To deploy the solution on </w:t>
+      </w:r>
+      <w:proofErr w:type="spellStart"/>
+      <w:r>
+        <w:t>aws</w:t>
+      </w:r>
+      <w:proofErr w:type="spellEnd"/>
+      <w:r>
+        <w:t xml:space="preserve">, it is necessary to have an </w:t>
+      </w:r>
+      <w:proofErr w:type="spellStart"/>
+      <w:r>
+        <w:t>aws</w:t>
+      </w:r>
+      <w:proofErr w:type="spellEnd"/>
+      <w:r>
+        <w:t xml:space="preserve"> domain available. You can buy a domain registered on the website </w:t>
+      </w:r>
+      <w:hyperlink r:id="rId44" w:history="1">
+        <w:r>
+          <w:rPr>
+            <w:rStyle w:val="Lienhypertexte"/>
+          </w:rPr>
+          <w:t>https://console.aws.amazon.com/route53/home#DomainRegistration</w:t>
+        </w:r>
+      </w:hyperlink>
+      <w:r>
+        <w:t>:</w:t>
+      </w:r>
+      <w:r>
+        <w:t xml:space="preserve"> </w:t>
+      </w:r>
+    </w:p>
+    <w:p>
+      <w:pPr>
+        <w:jc w:val="center"/>
+      </w:pPr>
+      <w:r>
+        <w:drawing>
+          <wp:inline distT="0" distB="0" distL="0" distR="0" wp14:anchorId="7CD141CF" wp14:editId="4D972A73">
+            <wp:extent cx="4341021" cy="1314450"/>
+            <wp:effectExtent l="0" t="0" r="2540" b="0"/>
+            <wp:docPr id="8" name="Image 8"/>
+            <wp:cNvGraphicFramePr>
+              <a:graphicFrameLocks xmlns:a="http://schemas.openxmlformats.org/drawingml/2006/main" noChangeAspect="1"/>
+            </wp:cNvGraphicFramePr>
+            <a:graphic xmlns:a="http://schemas.openxmlformats.org/drawingml/2006/main">
+              <a:graphicData uri="http://schemas.openxmlformats.org/drawingml/2006/picture">
+                <pic:pic xmlns:pic="http://schemas.openxmlformats.org/drawingml/2006/picture">
+                  <pic:nvPicPr>
+                    <pic:cNvPr id="1" name=""/>
+                    <pic:cNvPicPr/>
+                  </pic:nvPicPr>
+                  <pic:blipFill>
+                    <a:blip r:embed="rId45"/>
+                    <a:stretch>
+                      <a:fillRect/>
+                    </a:stretch>
+                  </pic:blipFill>
+                  <pic:spPr>
+                    <a:xfrm>
+                      <a:off x="0" y="0"/>
+                      <a:ext cx="4364695" cy="1321618"/>
+                    </a:xfrm>
+                    <a:prstGeom prst="rect">
+                      <a:avLst/>
+                    </a:prstGeom>
+                  </pic:spPr>
+                </pic:pic>
+              </a:graphicData>
+            </a:graphic>
+          </wp:inline>
+        </w:drawing>
+      </w:r>
+    </w:p>
+    <w:p>
+      <w:r>
+        <w:t>In this documentation, I bought the domain nicocrausaz.com The first thing we have to do is to change the URL at the beginning of our two controllers (</w:t>
+      </w:r>
+      <w:proofErr w:type="spellStart"/>
+      <w:r>
+        <w:t>PivController</w:t>
+      </w:r>
+      <w:proofErr w:type="spellEnd"/>
+      <w:r>
+        <w:t xml:space="preserve">, </w:t>
+      </w:r>
+      <w:proofErr w:type="spellStart"/>
+      <w:r>
+        <w:t>AuthController</w:t>
+      </w:r>
+      <w:proofErr w:type="spellEnd"/>
+      <w:r>
+        <w:t>) by the URL which contains this time our domain name</w:t>
+      </w:r>
+    </w:p>
+    <w:p/>
+    <w:p>
+      <w:pPr>
+        <w:pStyle w:val="Titre2"/>
+      </w:pPr>
+      <w:r>
+        <w:lastRenderedPageBreak/>
+        <w:t>Launch AWS EC2 instance</w:t>
+      </w:r>
+    </w:p>
+    <w:p>
+      <w:pPr>
+        <w:pStyle w:val="Textebrut"/>
+        <w:numPr>
+          <w:ilvl w:val="0"/>
+          <w:numId w:val="7"/>
+        </w:numPr>
+        <w:rPr>
+          <w:rFonts w:asciiTheme="minorHAnsi" w:hAnsiTheme="minorHAnsi" w:cstheme="minorHAnsi"/>
+          <w:sz w:val="22"/>
+          <w:szCs w:val="22"/>
+        </w:rPr>
+      </w:pPr>
+      <w:r>
+        <w:rPr>
+          <w:rFonts w:asciiTheme="minorHAnsi" w:hAnsiTheme="minorHAnsi" w:cstheme="minorHAnsi"/>
+          <w:sz w:val="22"/>
+          <w:szCs w:val="22"/>
+        </w:rPr>
+        <w:t>Log in to your AWS account and navigate to the EC2 console.</w:t>
+      </w:r>
+    </w:p>
+    <w:p>
+      <w:pPr>
+        <w:pStyle w:val="Textebrut"/>
+        <w:numPr>
+          <w:ilvl w:val="0"/>
+          <w:numId w:val="7"/>
+        </w:numPr>
+        <w:rPr>
+          <w:rFonts w:asciiTheme="minorHAnsi" w:hAnsiTheme="minorHAnsi" w:cstheme="minorHAnsi"/>
+          <w:sz w:val="22"/>
+          <w:szCs w:val="22"/>
+        </w:rPr>
+      </w:pPr>
+      <w:r>
+        <w:rPr>
+          <w:rFonts w:asciiTheme="minorHAnsi" w:hAnsiTheme="minorHAnsi" w:cstheme="minorHAnsi"/>
+          <w:sz w:val="22"/>
+          <w:szCs w:val="22"/>
+        </w:rPr>
+        <w:t xml:space="preserve">Select Instances, then Launch Instances. </w:t>
+      </w:r>
+    </w:p>
+    <w:p>
+      <w:pPr>
+        <w:pStyle w:val="Textebrut"/>
+        <w:numPr>
+          <w:ilvl w:val="0"/>
+          <w:numId w:val="7"/>
+        </w:numPr>
+        <w:rPr>
+          <w:rFonts w:asciiTheme="minorHAnsi" w:hAnsiTheme="minorHAnsi" w:cstheme="minorHAnsi"/>
+          <w:sz w:val="22"/>
+          <w:szCs w:val="22"/>
+        </w:rPr>
+      </w:pPr>
+      <w:r>
+        <w:rPr>
+          <w:rFonts w:asciiTheme="minorHAnsi" w:hAnsiTheme="minorHAnsi" w:cstheme="minorHAnsi"/>
+          <w:sz w:val="22"/>
+          <w:szCs w:val="22"/>
+        </w:rPr>
+        <w:t>For AMI, choose Ubuntu Server 20.04 LTS (HVM), SSD Volume Type.</w:t>
+      </w:r>
+    </w:p>
+    <w:p>
+      <w:pPr>
+        <w:pStyle w:val="Textebrut"/>
+        <w:numPr>
+          <w:ilvl w:val="0"/>
+          <w:numId w:val="7"/>
+        </w:numPr>
+        <w:rPr>
+          <w:rFonts w:asciiTheme="minorHAnsi" w:hAnsiTheme="minorHAnsi" w:cstheme="minorHAnsi"/>
+          <w:sz w:val="22"/>
+          <w:szCs w:val="22"/>
+        </w:rPr>
+      </w:pPr>
+      <w:r>
+        <w:rPr>
+          <w:rFonts w:asciiTheme="minorHAnsi" w:hAnsiTheme="minorHAnsi" w:cstheme="minorHAnsi"/>
+          <w:sz w:val="22"/>
+          <w:szCs w:val="22"/>
+        </w:rPr>
+        <w:t>You can choose from a wide array of instance types. I found that t</w:t>
+      </w:r>
+      <w:proofErr w:type="gramStart"/>
+      <w:r>
+        <w:rPr>
+          <w:rFonts w:asciiTheme="minorHAnsi" w:hAnsiTheme="minorHAnsi" w:cstheme="minorHAnsi"/>
+          <w:sz w:val="22"/>
+          <w:szCs w:val="22"/>
+        </w:rPr>
+        <w:t>2.micro</w:t>
+      </w:r>
+      <w:proofErr w:type="gramEnd"/>
+      <w:r>
+        <w:rPr>
+          <w:rFonts w:asciiTheme="minorHAnsi" w:hAnsiTheme="minorHAnsi" w:cstheme="minorHAnsi"/>
+          <w:sz w:val="22"/>
+          <w:szCs w:val="22"/>
+        </w:rPr>
+        <w:t xml:space="preserve"> (free tier) was not powerful enough to take a few simple requests so I upgraded to t2.medium and it has worked flawlessly thus far. </w:t>
+      </w:r>
+    </w:p>
+    <w:p>
+      <w:pPr>
+        <w:pStyle w:val="Textebrut"/>
+        <w:numPr>
+          <w:ilvl w:val="0"/>
+          <w:numId w:val="7"/>
+        </w:numPr>
+        <w:rPr>
+          <w:rFonts w:asciiTheme="minorHAnsi" w:hAnsiTheme="minorHAnsi" w:cstheme="minorHAnsi"/>
+          <w:sz w:val="22"/>
+          <w:szCs w:val="22"/>
+        </w:rPr>
+      </w:pPr>
+      <w:r>
+        <w:rPr>
+          <w:rFonts w:asciiTheme="minorHAnsi" w:hAnsiTheme="minorHAnsi" w:cstheme="minorHAnsi"/>
+          <w:sz w:val="22"/>
+          <w:szCs w:val="22"/>
+        </w:rPr>
+        <w:t>Select Next until you get to Step 6: Configure Security Group.</w:t>
+      </w:r>
+    </w:p>
+    <w:p>
+      <w:pPr>
+        <w:pStyle w:val="Textebrut"/>
+        <w:numPr>
+          <w:ilvl w:val="0"/>
+          <w:numId w:val="7"/>
+        </w:numPr>
+        <w:rPr>
+          <w:rFonts w:asciiTheme="minorHAnsi" w:hAnsiTheme="minorHAnsi" w:cstheme="minorHAnsi"/>
+          <w:sz w:val="22"/>
+          <w:szCs w:val="22"/>
+        </w:rPr>
+      </w:pPr>
+      <w:r>
+        <w:rPr>
+          <w:rFonts w:asciiTheme="minorHAnsi" w:hAnsiTheme="minorHAnsi" w:cstheme="minorHAnsi"/>
+          <w:sz w:val="22"/>
+          <w:szCs w:val="22"/>
+        </w:rPr>
+        <w:t xml:space="preserve">Select a premade security group or create a new one. The ports that we need to be open for incoming traffic are </w:t>
+      </w:r>
+      <w:r>
+        <w:rPr>
+          <w:rFonts w:asciiTheme="minorHAnsi" w:hAnsiTheme="minorHAnsi" w:cstheme="minorHAnsi"/>
+          <w:b/>
+          <w:bCs/>
+          <w:sz w:val="22"/>
+          <w:szCs w:val="22"/>
+        </w:rPr>
+        <w:t>8080</w:t>
+      </w:r>
+      <w:r>
+        <w:rPr>
+          <w:rFonts w:asciiTheme="minorHAnsi" w:hAnsiTheme="minorHAnsi" w:cstheme="minorHAnsi"/>
+          <w:sz w:val="22"/>
+          <w:szCs w:val="22"/>
+        </w:rPr>
+        <w:t xml:space="preserve">, </w:t>
+      </w:r>
+      <w:r>
+        <w:rPr>
+          <w:rFonts w:asciiTheme="minorHAnsi" w:hAnsiTheme="minorHAnsi" w:cstheme="minorHAnsi"/>
+          <w:b/>
+          <w:bCs/>
+          <w:sz w:val="22"/>
+          <w:szCs w:val="22"/>
+        </w:rPr>
+        <w:t>8443</w:t>
+      </w:r>
+      <w:r>
+        <w:rPr>
+          <w:rFonts w:asciiTheme="minorHAnsi" w:hAnsiTheme="minorHAnsi" w:cstheme="minorHAnsi"/>
+          <w:sz w:val="22"/>
+          <w:szCs w:val="22"/>
+        </w:rPr>
+        <w:t xml:space="preserve">, and </w:t>
+      </w:r>
+      <w:r>
+        <w:rPr>
+          <w:rFonts w:asciiTheme="minorHAnsi" w:hAnsiTheme="minorHAnsi" w:cstheme="minorHAnsi"/>
+          <w:b/>
+          <w:bCs/>
+          <w:sz w:val="22"/>
+          <w:szCs w:val="22"/>
+        </w:rPr>
+        <w:t>22</w:t>
+      </w:r>
+      <w:r>
+        <w:rPr>
+          <w:rFonts w:asciiTheme="minorHAnsi" w:hAnsiTheme="minorHAnsi" w:cstheme="minorHAnsi"/>
+          <w:sz w:val="22"/>
+          <w:szCs w:val="22"/>
+        </w:rPr>
+        <w:t>. 22 is so we can SSH into the instance.</w:t>
+      </w:r>
+      <w:r>
+        <w:rPr>
+          <w:rFonts w:asciiTheme="minorHAnsi" w:hAnsiTheme="minorHAnsi" w:cstheme="minorHAnsi"/>
+          <w:sz w:val="22"/>
+          <w:szCs w:val="22"/>
+        </w:rPr>
+        <w:t xml:space="preserve"> The source for the SSH is your private IP address.</w:t>
+      </w:r>
+    </w:p>
+    <w:p>
+      <w:pPr>
+        <w:pStyle w:val="Textebrut"/>
+        <w:ind w:left="720"/>
+        <w:rPr>
+          <w:rFonts w:asciiTheme="minorHAnsi" w:hAnsiTheme="minorHAnsi" w:cstheme="minorHAnsi"/>
+          <w:sz w:val="22"/>
+          <w:szCs w:val="22"/>
+        </w:rPr>
+      </w:pPr>
+      <w:r>
+        <w:rPr>
+          <w:rFonts w:asciiTheme="minorHAnsi" w:hAnsiTheme="minorHAnsi" w:cstheme="minorHAnsi"/>
+          <w:sz w:val="22"/>
+          <w:szCs w:val="22"/>
+        </w:rPr>
+        <w:drawing>
+          <wp:inline distT="0" distB="0" distL="0" distR="0" wp14:anchorId="01DF0448" wp14:editId="6FE8FB24">
+            <wp:extent cx="5339715" cy="1226728"/>
+            <wp:effectExtent l="0" t="0" r="0" b="0"/>
+            <wp:docPr id="9" name="Image 9"/>
+            <wp:cNvGraphicFramePr>
+              <a:graphicFrameLocks xmlns:a="http://schemas.openxmlformats.org/drawingml/2006/main" noChangeAspect="1"/>
+            </wp:cNvGraphicFramePr>
+            <a:graphic xmlns:a="http://schemas.openxmlformats.org/drawingml/2006/main">
+              <a:graphicData uri="http://schemas.openxmlformats.org/drawingml/2006/picture">
+                <pic:pic xmlns:pic="http://schemas.openxmlformats.org/drawingml/2006/picture">
+                  <pic:nvPicPr>
+                    <pic:cNvPr id="1" name=""/>
+                    <pic:cNvPicPr/>
+                  </pic:nvPicPr>
+                  <pic:blipFill>
+                    <a:blip r:embed="rId46"/>
+                    <a:stretch>
+                      <a:fillRect/>
+                    </a:stretch>
+                  </pic:blipFill>
+                  <pic:spPr>
+                    <a:xfrm>
+                      <a:off x="0" y="0"/>
+                      <a:ext cx="5377157" cy="1235330"/>
+                    </a:xfrm>
+                    <a:prstGeom prst="rect">
+                      <a:avLst/>
+                    </a:prstGeom>
+                  </pic:spPr>
+                </pic:pic>
+              </a:graphicData>
+            </a:graphic>
+          </wp:inline>
+        </w:drawing>
+      </w:r>
+    </w:p>
+    <w:p>
+      <w:pPr>
+        <w:pStyle w:val="Textebrut"/>
+        <w:numPr>
+          <w:ilvl w:val="0"/>
+          <w:numId w:val="7"/>
+        </w:numPr>
+        <w:rPr>
+          <w:rFonts w:asciiTheme="minorHAnsi" w:hAnsiTheme="minorHAnsi" w:cstheme="minorHAnsi"/>
+          <w:sz w:val="22"/>
+          <w:szCs w:val="22"/>
+        </w:rPr>
+      </w:pPr>
+      <w:r>
+        <w:rPr>
+          <w:rFonts w:asciiTheme="minorHAnsi" w:hAnsiTheme="minorHAnsi" w:cstheme="minorHAnsi"/>
+          <w:sz w:val="22"/>
+          <w:szCs w:val="22"/>
+        </w:rPr>
+        <w:t xml:space="preserve">Select Review and Launch, then Launch, and you will be prompted to select a key pair to SSH into the instance. Create a new one or select an existing pair. If you choose to create a new one, </w:t>
+      </w:r>
+      <w:proofErr w:type="gramStart"/>
+      <w:r>
+        <w:rPr>
+          <w:rFonts w:asciiTheme="minorHAnsi" w:hAnsiTheme="minorHAnsi" w:cstheme="minorHAnsi"/>
+          <w:sz w:val="22"/>
+          <w:szCs w:val="22"/>
+        </w:rPr>
+        <w:t>a .</w:t>
+      </w:r>
+      <w:proofErr w:type="spellStart"/>
+      <w:r>
+        <w:rPr>
+          <w:rFonts w:asciiTheme="minorHAnsi" w:hAnsiTheme="minorHAnsi" w:cstheme="minorHAnsi"/>
+          <w:sz w:val="22"/>
+          <w:szCs w:val="22"/>
+        </w:rPr>
+        <w:t>pem</w:t>
+      </w:r>
+      <w:proofErr w:type="spellEnd"/>
+      <w:proofErr w:type="gramEnd"/>
+      <w:r>
+        <w:rPr>
+          <w:rFonts w:asciiTheme="minorHAnsi" w:hAnsiTheme="minorHAnsi" w:cstheme="minorHAnsi"/>
+          <w:sz w:val="22"/>
+          <w:szCs w:val="22"/>
+        </w:rPr>
+        <w:t xml:space="preserve"> will download from your browser. Save this for later.</w:t>
+      </w:r>
+    </w:p>
+    <w:p>
+      <w:pPr>
+        <w:pStyle w:val="Textebrut"/>
+        <w:numPr>
+          <w:ilvl w:val="0"/>
+          <w:numId w:val="7"/>
+        </w:numPr>
+        <w:rPr>
+          <w:rFonts w:asciiTheme="minorHAnsi" w:hAnsiTheme="minorHAnsi" w:cstheme="minorHAnsi"/>
+          <w:sz w:val="22"/>
+          <w:szCs w:val="22"/>
+        </w:rPr>
+      </w:pPr>
+      <w:r>
+        <w:rPr>
+          <w:rFonts w:asciiTheme="minorHAnsi" w:hAnsiTheme="minorHAnsi" w:cstheme="minorHAnsi"/>
+          <w:sz w:val="22"/>
+          <w:szCs w:val="22"/>
+        </w:rPr>
+        <w:t>Select Launch Instances. This will take some time. The instance should show up under instances with the name “</w:t>
+      </w:r>
+      <w:proofErr w:type="gramStart"/>
+      <w:r>
+        <w:rPr>
+          <w:rFonts w:asciiTheme="minorHAnsi" w:hAnsiTheme="minorHAnsi" w:cstheme="minorHAnsi"/>
+          <w:sz w:val="22"/>
+          <w:szCs w:val="22"/>
+        </w:rPr>
+        <w:t>-“</w:t>
+      </w:r>
+      <w:proofErr w:type="gramEnd"/>
+      <w:r>
+        <w:rPr>
+          <w:rFonts w:asciiTheme="minorHAnsi" w:hAnsiTheme="minorHAnsi" w:cstheme="minorHAnsi"/>
+          <w:sz w:val="22"/>
+          <w:szCs w:val="22"/>
+        </w:rPr>
+        <w:t>. I chose to name the instance “</w:t>
+      </w:r>
+      <w:proofErr w:type="spellStart"/>
+      <w:r>
+        <w:rPr>
+          <w:rFonts w:asciiTheme="minorHAnsi" w:hAnsiTheme="minorHAnsi" w:cstheme="minorHAnsi"/>
+          <w:sz w:val="22"/>
+          <w:szCs w:val="22"/>
+        </w:rPr>
+        <w:t>piv</w:t>
+      </w:r>
+      <w:proofErr w:type="spellEnd"/>
+      <w:r>
+        <w:rPr>
+          <w:rFonts w:asciiTheme="minorHAnsi" w:hAnsiTheme="minorHAnsi" w:cstheme="minorHAnsi"/>
+          <w:sz w:val="22"/>
+          <w:szCs w:val="22"/>
+        </w:rPr>
+        <w:t>-test”</w:t>
+      </w:r>
+    </w:p>
+    <w:p>
+      <w:pPr>
+        <w:pStyle w:val="Textebrut"/>
+        <w:numPr>
+          <w:ilvl w:val="0"/>
+          <w:numId w:val="7"/>
+        </w:numPr>
+        <w:rPr>
+          <w:rFonts w:asciiTheme="minorHAnsi" w:hAnsiTheme="minorHAnsi" w:cstheme="minorHAnsi"/>
+          <w:sz w:val="22"/>
+          <w:szCs w:val="22"/>
+        </w:rPr>
+      </w:pPr>
+      <w:r>
+        <w:rPr>
+          <w:rFonts w:asciiTheme="minorHAnsi" w:hAnsiTheme="minorHAnsi" w:cstheme="minorHAnsi"/>
+          <w:sz w:val="22"/>
+          <w:szCs w:val="22"/>
+        </w:rPr>
+        <w:t>Finally, in the Instance Summary, under public IPv4 DNS, copy and save the shown address.</w:t>
+      </w:r>
+    </w:p>
+    <w:p>
+      <w:pPr>
+        <w:pStyle w:val="Titre2"/>
+      </w:pPr>
+      <w:r>
+        <w:t>Routing Domain Name to our Instance Using Route 53</w:t>
+      </w:r>
+    </w:p>
+    <w:p>
+      <w:pPr>
+        <w:pStyle w:val="Textebrut"/>
+        <w:rPr>
+          <w:rFonts w:asciiTheme="minorHAnsi" w:hAnsiTheme="minorHAnsi" w:cstheme="minorHAnsi"/>
+          <w:sz w:val="22"/>
+          <w:szCs w:val="22"/>
+        </w:rPr>
+      </w:pPr>
+      <w:r>
+        <w:rPr>
+          <w:rFonts w:asciiTheme="minorHAnsi" w:hAnsiTheme="minorHAnsi" w:cstheme="minorHAnsi"/>
+          <w:sz w:val="22"/>
+          <w:szCs w:val="22"/>
+        </w:rPr>
+        <w:t>The best way to route your domain name to your ec2 instance is by use of Route 53. If you are using a different service for your domain name, see their tutorials.</w:t>
+      </w:r>
+    </w:p>
+    <w:p>
+      <w:pPr>
+        <w:pStyle w:val="Textebrut"/>
+        <w:numPr>
+          <w:ilvl w:val="0"/>
+          <w:numId w:val="10"/>
+        </w:numPr>
+        <w:rPr>
+          <w:rFonts w:asciiTheme="minorHAnsi" w:hAnsiTheme="minorHAnsi" w:cstheme="minorHAnsi"/>
+          <w:sz w:val="22"/>
+          <w:szCs w:val="22"/>
+        </w:rPr>
+      </w:pPr>
+      <w:r>
+        <w:rPr>
+          <w:rFonts w:asciiTheme="minorHAnsi" w:hAnsiTheme="minorHAnsi" w:cstheme="minorHAnsi"/>
+          <w:sz w:val="22"/>
+          <w:szCs w:val="22"/>
+        </w:rPr>
+        <w:t>Navigate to Route 53 in AWS</w:t>
+      </w:r>
+    </w:p>
+    <w:p>
+      <w:pPr>
+        <w:pStyle w:val="Textebrut"/>
+        <w:numPr>
+          <w:ilvl w:val="0"/>
+          <w:numId w:val="10"/>
+        </w:numPr>
+        <w:rPr>
+          <w:rFonts w:asciiTheme="minorHAnsi" w:hAnsiTheme="minorHAnsi" w:cstheme="minorHAnsi"/>
+          <w:sz w:val="22"/>
+          <w:szCs w:val="22"/>
+        </w:rPr>
+      </w:pPr>
+      <w:r>
+        <w:rPr>
+          <w:rFonts w:asciiTheme="minorHAnsi" w:hAnsiTheme="minorHAnsi" w:cstheme="minorHAnsi"/>
+          <w:sz w:val="22"/>
+          <w:szCs w:val="22"/>
+        </w:rPr>
+        <w:t>Select Hosted zones, then the name of your domain.</w:t>
+      </w:r>
+    </w:p>
+    <w:p>
+      <w:pPr>
+        <w:pStyle w:val="Textebrut"/>
+        <w:numPr>
+          <w:ilvl w:val="0"/>
+          <w:numId w:val="10"/>
+        </w:numPr>
+        <w:rPr>
+          <w:rFonts w:asciiTheme="minorHAnsi" w:hAnsiTheme="minorHAnsi" w:cstheme="minorHAnsi"/>
+          <w:sz w:val="22"/>
+          <w:szCs w:val="22"/>
+        </w:rPr>
+      </w:pPr>
+      <w:r>
+        <w:rPr>
+          <w:rFonts w:asciiTheme="minorHAnsi" w:hAnsiTheme="minorHAnsi" w:cstheme="minorHAnsi"/>
+          <w:sz w:val="22"/>
+          <w:szCs w:val="22"/>
+        </w:rPr>
+        <w:t>Create a new Record Set.</w:t>
+      </w:r>
+    </w:p>
+    <w:p>
+      <w:pPr>
+        <w:pStyle w:val="Textebrut"/>
+        <w:numPr>
+          <w:ilvl w:val="0"/>
+          <w:numId w:val="10"/>
+        </w:numPr>
+        <w:rPr>
+          <w:rFonts w:asciiTheme="minorHAnsi" w:hAnsiTheme="minorHAnsi" w:cstheme="minorHAnsi"/>
+          <w:sz w:val="22"/>
+          <w:szCs w:val="22"/>
+        </w:rPr>
+      </w:pPr>
+      <w:r>
+        <w:rPr>
+          <w:rFonts w:asciiTheme="minorHAnsi" w:hAnsiTheme="minorHAnsi" w:cstheme="minorHAnsi"/>
+          <w:sz w:val="22"/>
+          <w:szCs w:val="22"/>
+        </w:rPr>
+        <w:t>For value, locate the Public IPv4 address (not the one from earlier) and paste it here.</w:t>
+      </w:r>
+    </w:p>
+    <w:p>
+      <w:pPr>
+        <w:pStyle w:val="Textebrut"/>
+        <w:ind w:left="360"/>
+        <w:rPr>
+          <w:rFonts w:asciiTheme="minorHAnsi" w:hAnsiTheme="minorHAnsi" w:cstheme="minorHAnsi"/>
+          <w:sz w:val="22"/>
+          <w:szCs w:val="22"/>
+        </w:rPr>
+      </w:pPr>
+      <w:r>
+        <w:rPr>
+          <w:rFonts w:asciiTheme="minorHAnsi" w:hAnsiTheme="minorHAnsi" w:cstheme="minorHAnsi"/>
+          <w:sz w:val="22"/>
+          <w:szCs w:val="22"/>
+        </w:rPr>
+        <w:drawing>
+          <wp:inline distT="0" distB="0" distL="0" distR="0" wp14:anchorId="6DA99F9B" wp14:editId="405CB548">
+            <wp:extent cx="5476875" cy="753147"/>
+            <wp:effectExtent l="0" t="0" r="0" b="8890"/>
+            <wp:docPr id="11" name="Image 11"/>
+            <wp:cNvGraphicFramePr>
+              <a:graphicFrameLocks xmlns:a="http://schemas.openxmlformats.org/drawingml/2006/main" noChangeAspect="1"/>
+            </wp:cNvGraphicFramePr>
+            <a:graphic xmlns:a="http://schemas.openxmlformats.org/drawingml/2006/main">
+              <a:graphicData uri="http://schemas.openxmlformats.org/drawingml/2006/picture">
+                <pic:pic xmlns:pic="http://schemas.openxmlformats.org/drawingml/2006/picture">
+                  <pic:nvPicPr>
+                    <pic:cNvPr id="1" name=""/>
+                    <pic:cNvPicPr/>
+                  </pic:nvPicPr>
+                  <pic:blipFill>
+                    <a:blip r:embed="rId47"/>
+                    <a:stretch>
+                      <a:fillRect/>
+                    </a:stretch>
+                  </pic:blipFill>
+                  <pic:spPr>
+                    <a:xfrm>
+                      <a:off x="0" y="0"/>
+                      <a:ext cx="5512211" cy="758006"/>
+                    </a:xfrm>
+                    <a:prstGeom prst="rect">
+                      <a:avLst/>
+                    </a:prstGeom>
+                  </pic:spPr>
+                </pic:pic>
+              </a:graphicData>
+            </a:graphic>
+          </wp:inline>
+        </w:drawing>
+      </w:r>
+    </w:p>
+    <w:p>
+      <w:pPr>
+        <w:rPr>
+          <w:rFonts w:cstheme="minorHAnsi"/>
+        </w:rPr>
+      </w:pPr>
+      <w:r>
+        <w:rPr>
+          <w:rFonts w:cstheme="minorHAnsi"/>
+        </w:rPr>
+        <w:t>After about 60 seconds, the AWS servers will update and the domain name will now be routed to your instance.</w:t>
+      </w:r>
+    </w:p>
+    <w:p>
+      <w:pPr>
+        <w:rPr>
+          <w:b/>
+          <w:bCs/>
+          <w:sz w:val="28"/>
+          <w:szCs w:val="28"/>
+        </w:rPr>
+      </w:pPr>
+      <w:r>
+        <w:br w:type="page"/>
+      </w:r>
+    </w:p>
+    <w:p>
+      <w:pPr>
+        <w:pStyle w:val="Titre2"/>
+      </w:pPr>
+      <w:r>
+        <w:lastRenderedPageBreak/>
+        <w:t>Connecting to instance</w:t>
+      </w:r>
+    </w:p>
+    <w:p>
+      <w:pPr>
+        <w:rPr>
+          <w:lang w:val="en-GB"/>
+        </w:rPr>
+      </w:pPr>
+      <w:r>
+        <w:rPr>
+          <w:lang w:val="en-GB"/>
+        </w:rPr>
+        <w:t xml:space="preserve">Open a new terminal and copy the </w:t>
+      </w:r>
+      <w:proofErr w:type="spellStart"/>
+      <w:r>
+        <w:rPr>
+          <w:lang w:val="en-GB"/>
+        </w:rPr>
+        <w:t>ssh</w:t>
+      </w:r>
+      <w:proofErr w:type="spellEnd"/>
+      <w:r>
+        <w:rPr>
+          <w:lang w:val="en-GB"/>
+        </w:rPr>
+        <w:t xml:space="preserve"> command found under the "connect" tab of your instance. Make sure you insert the correct path for the .</w:t>
+      </w:r>
+      <w:proofErr w:type="spellStart"/>
+      <w:r>
+        <w:rPr>
+          <w:lang w:val="en-GB"/>
+        </w:rPr>
+        <w:t>pem</w:t>
+      </w:r>
+      <w:proofErr w:type="spellEnd"/>
+      <w:r>
+        <w:rPr>
+          <w:lang w:val="en-GB"/>
+        </w:rPr>
+        <w:t xml:space="preserve"> file you downloaded earlier. Sometimes it is necessary to change the permissions of the file to use it.</w:t>
+      </w:r>
+    </w:p>
+    <w:p>
+      <w:pPr>
+        <w:jc w:val="center"/>
+      </w:pPr>
+      <w:r>
+        <w:drawing>
+          <wp:inline distT="0" distB="0" distL="0" distR="0" wp14:anchorId="1208264E" wp14:editId="09925855">
+            <wp:extent cx="3143250" cy="2494800"/>
+            <wp:effectExtent l="0" t="0" r="0" b="1270"/>
+            <wp:docPr id="12" name="Image 12"/>
+            <wp:cNvGraphicFramePr>
+              <a:graphicFrameLocks xmlns:a="http://schemas.openxmlformats.org/drawingml/2006/main" noChangeAspect="1"/>
+            </wp:cNvGraphicFramePr>
+            <a:graphic xmlns:a="http://schemas.openxmlformats.org/drawingml/2006/main">
+              <a:graphicData uri="http://schemas.openxmlformats.org/drawingml/2006/picture">
+                <pic:pic xmlns:pic="http://schemas.openxmlformats.org/drawingml/2006/picture">
+                  <pic:nvPicPr>
+                    <pic:cNvPr id="1" name=""/>
+                    <pic:cNvPicPr/>
+                  </pic:nvPicPr>
+                  <pic:blipFill>
+                    <a:blip r:embed="rId48"/>
+                    <a:stretch>
+                      <a:fillRect/>
+                    </a:stretch>
+                  </pic:blipFill>
+                  <pic:spPr>
+                    <a:xfrm>
+                      <a:off x="0" y="0"/>
+                      <a:ext cx="3156168" cy="2505053"/>
+                    </a:xfrm>
+                    <a:prstGeom prst="rect">
+                      <a:avLst/>
+                    </a:prstGeom>
+                  </pic:spPr>
+                </pic:pic>
+              </a:graphicData>
+            </a:graphic>
+          </wp:inline>
+        </w:drawing>
+      </w:r>
+    </w:p>
+    <w:p>
+      <w:pPr>
+        <w:pStyle w:val="Titre2"/>
+      </w:pPr>
+      <w:r>
+        <w:t>Downloading Tomcat and Creating a Tomcat Service</w:t>
+      </w:r>
+    </w:p>
+    <w:p>
+      <w:r>
+        <w:t xml:space="preserve">Once inside our instance, we will need to download Tomcat and create a Tomcat Service. Because there are already great tutorials out there for doing this, I will just link the one I used: </w:t>
+      </w:r>
+      <w:hyperlink r:id="rId49" w:history="1">
+        <w:r>
+          <w:rPr>
+            <w:rStyle w:val="Lienhypertexte"/>
+            <w:rFonts w:cstheme="minorHAnsi"/>
+          </w:rPr>
+          <w:t>https://www.digitalocean.com/community/tutorials/install-tomcat-9-ubuntu-1804</w:t>
+        </w:r>
+      </w:hyperlink>
+      <w:r>
+        <w:t xml:space="preserve"> Steps 1 - 5 are all that are necessary for our uses.</w:t>
+      </w:r>
+    </w:p>
+    <w:p>
+      <w:pPr>
+        <w:pStyle w:val="Titre2"/>
+      </w:pPr>
+      <w:r>
+        <w:t>Deploy Files to our Instance</w:t>
+      </w:r>
+    </w:p>
+    <w:p>
+      <w:pPr>
+        <w:spacing w:after="0"/>
+      </w:pPr>
+      <w:r>
+        <w:t xml:space="preserve">This is the final section to run our application. There are multiple ways to move our files from our local machine to our Ubuntu instance. One of the simplest ways is to push our files to a GitHub repository locally, then pull into our instance. This works especially well since git is already installed in our instance. </w:t>
+      </w:r>
+    </w:p>
+    <w:p>
+      <w:pPr>
+        <w:spacing w:after="0"/>
+      </w:pPr>
+      <w:r>
+        <w:t xml:space="preserve">The files we want to deploy are the files generated by the command </w:t>
+      </w:r>
+      <w:proofErr w:type="spellStart"/>
+      <w:r>
+        <w:t>mvn</w:t>
+      </w:r>
+      <w:proofErr w:type="spellEnd"/>
+      <w:r>
+        <w:t xml:space="preserve"> compile </w:t>
+      </w:r>
+      <w:proofErr w:type="spellStart"/>
+      <w:proofErr w:type="gramStart"/>
+      <w:r>
+        <w:t>war:exploded</w:t>
+      </w:r>
+      <w:proofErr w:type="spellEnd"/>
+      <w:proofErr w:type="gramEnd"/>
+      <w:r>
+        <w:t xml:space="preserve">. You must not forget to copy the two folders </w:t>
+      </w:r>
+      <w:proofErr w:type="spellStart"/>
+      <w:r>
+        <w:t>piv</w:t>
+      </w:r>
+      <w:proofErr w:type="spellEnd"/>
+      <w:r>
+        <w:t xml:space="preserve">-main and </w:t>
+      </w:r>
+      <w:proofErr w:type="spellStart"/>
+      <w:r>
+        <w:t>piv</w:t>
+      </w:r>
+      <w:proofErr w:type="spellEnd"/>
+      <w:r>
+        <w:t xml:space="preserve">-auth which are in the webapps folder of your Tomcat. In my case, I copied these folders in the </w:t>
+      </w:r>
+      <w:proofErr w:type="spellStart"/>
+      <w:r>
+        <w:t>aws</w:t>
+      </w:r>
+      <w:proofErr w:type="spellEnd"/>
+      <w:r>
+        <w:t xml:space="preserve"> folder of my git directory.</w:t>
+      </w:r>
+      <w:r>
+        <w:t xml:space="preserve"> </w:t>
+      </w:r>
+      <w:r>
+        <w:t>(Don’t forget to include fcpca.crt or whichever</w:t>
+      </w:r>
+      <w:r>
+        <w:t xml:space="preserve"> certificate CA you have choose and </w:t>
+      </w:r>
+      <w:proofErr w:type="gramStart"/>
+      <w:r>
+        <w:t>the .keystore</w:t>
+      </w:r>
+      <w:proofErr w:type="gramEnd"/>
+      <w:r>
+        <w:t xml:space="preserve"> we have generated</w:t>
+      </w:r>
+      <w:r>
+        <w:t>)</w:t>
+      </w:r>
+    </w:p>
+    <w:p>
+      <w:pPr>
+        <w:spacing w:after="0"/>
+      </w:pPr>
+    </w:p>
+    <w:p>
+      <w:pPr>
+        <w:spacing w:after="0"/>
+      </w:pPr>
+      <w:r>
+        <w:t>Clone into your new repository:</w:t>
+      </w:r>
+    </w:p>
+    <w:p>
+      <w:pPr>
+        <w:spacing w:after="0"/>
+        <w:rPr>
+          <w:i/>
+          <w:iCs/>
+        </w:rPr>
+      </w:pPr>
+      <w:r>
+        <w:rPr>
+          <w:i/>
+          <w:iCs/>
+        </w:rPr>
+        <w:t xml:space="preserve"># </w:t>
+      </w:r>
+      <w:proofErr w:type="spellStart"/>
+      <w:r>
+        <w:rPr>
+          <w:i/>
+          <w:iCs/>
+        </w:rPr>
+        <w:t>sudo</w:t>
+      </w:r>
+      <w:proofErr w:type="spellEnd"/>
+      <w:r>
+        <w:rPr>
+          <w:i/>
+          <w:iCs/>
+        </w:rPr>
+        <w:t xml:space="preserve"> git clone </w:t>
+      </w:r>
+      <w:hyperlink r:id="rId50" w:history="1">
+        <w:r>
+          <w:rPr>
+            <w:rStyle w:val="Lienhypertexte"/>
+            <w:i/>
+            <w:iCs/>
+          </w:rPr>
+          <w:t>https://github.com/nicolascrausaz/TomcatPIV.git</w:t>
+        </w:r>
+      </w:hyperlink>
+      <w:r>
+        <w:rPr>
+          <w:i/>
+          <w:iCs/>
+        </w:rPr>
+        <w:t xml:space="preserve"> </w:t>
+      </w:r>
+    </w:p>
+    <w:p>
+      <w:pPr>
+        <w:spacing w:after="0"/>
+      </w:pPr>
+      <w:r>
+        <w:t>Copy files to required locations:</w:t>
+      </w:r>
+    </w:p>
+    <w:p>
+      <w:pPr>
+        <w:spacing w:after="0"/>
+        <w:rPr>
+          <w:i/>
+          <w:iCs/>
+        </w:rPr>
+      </w:pPr>
+      <w:r>
+        <w:rPr>
+          <w:i/>
+          <w:iCs/>
+        </w:rPr>
+        <w:t># cp</w:t>
+      </w:r>
+      <w:r>
+        <w:rPr>
+          <w:i/>
+          <w:iCs/>
+        </w:rPr>
+        <w:t xml:space="preserve"> -r</w:t>
+      </w:r>
+      <w:r>
+        <w:rPr>
+          <w:i/>
+          <w:iCs/>
+        </w:rPr>
+        <w:t xml:space="preserve"> </w:t>
+      </w:r>
+      <w:proofErr w:type="spellStart"/>
+      <w:r>
+        <w:rPr>
+          <w:i/>
+          <w:iCs/>
+        </w:rPr>
+        <w:t>aws</w:t>
+      </w:r>
+      <w:proofErr w:type="spellEnd"/>
+      <w:r>
+        <w:rPr>
+          <w:i/>
+          <w:iCs/>
+        </w:rPr>
+        <w:t>/</w:t>
+      </w:r>
+      <w:proofErr w:type="spellStart"/>
+      <w:r>
+        <w:rPr>
+          <w:i/>
+          <w:iCs/>
+        </w:rPr>
+        <w:t>piv</w:t>
+      </w:r>
+      <w:proofErr w:type="spellEnd"/>
+      <w:r>
+        <w:rPr>
+          <w:i/>
+          <w:iCs/>
+        </w:rPr>
+        <w:t>-main /opt/tomcat/webapps</w:t>
+      </w:r>
+    </w:p>
+    <w:p>
+      <w:pPr>
+        <w:spacing w:after="0"/>
+      </w:pPr>
+      <w:r>
+        <w:rPr>
+          <w:i/>
+          <w:iCs/>
+        </w:rPr>
+        <w:t># cp</w:t>
+      </w:r>
+      <w:r>
+        <w:rPr>
+          <w:i/>
+          <w:iCs/>
+        </w:rPr>
+        <w:t xml:space="preserve"> -r</w:t>
+      </w:r>
+      <w:r>
+        <w:rPr>
+          <w:i/>
+          <w:iCs/>
+        </w:rPr>
+        <w:t xml:space="preserve"> </w:t>
+      </w:r>
+      <w:proofErr w:type="spellStart"/>
+      <w:r>
+        <w:rPr>
+          <w:i/>
+          <w:iCs/>
+        </w:rPr>
+        <w:t>aws</w:t>
+      </w:r>
+      <w:proofErr w:type="spellEnd"/>
+      <w:r>
+        <w:rPr>
+          <w:i/>
+          <w:iCs/>
+        </w:rPr>
+        <w:t>/</w:t>
+      </w:r>
+      <w:proofErr w:type="spellStart"/>
+      <w:r>
+        <w:rPr>
+          <w:i/>
+          <w:iCs/>
+        </w:rPr>
+        <w:t>piv</w:t>
+      </w:r>
+      <w:proofErr w:type="spellEnd"/>
+      <w:r>
+        <w:rPr>
+          <w:i/>
+          <w:iCs/>
+        </w:rPr>
+        <w:t>-auth /opt/tomcat/webapps</w:t>
+      </w:r>
+    </w:p>
+    <w:p>
+      <w:pPr>
+        <w:spacing w:after="0"/>
+      </w:pPr>
+      <w:r>
+        <w:rPr>
+          <w:i/>
+          <w:iCs/>
+        </w:rPr>
+        <w:t xml:space="preserve"># cp </w:t>
+      </w:r>
+      <w:proofErr w:type="spellStart"/>
+      <w:r>
+        <w:rPr>
+          <w:i/>
+          <w:iCs/>
+        </w:rPr>
+        <w:t>aws</w:t>
+      </w:r>
+      <w:proofErr w:type="spellEnd"/>
+      <w:r>
+        <w:rPr>
+          <w:i/>
+          <w:iCs/>
+        </w:rPr>
+        <w:t>/</w:t>
+      </w:r>
+      <w:r>
+        <w:rPr>
+          <w:i/>
+          <w:iCs/>
+        </w:rPr>
+        <w:t>server.xml /opt/tomcat/conf</w:t>
+      </w:r>
+    </w:p>
+    <w:p>
+      <w:pPr>
+        <w:spacing w:after="0"/>
+      </w:pPr>
+      <w:r>
+        <w:rPr>
+          <w:i/>
+          <w:iCs/>
+        </w:rPr>
+        <w:t xml:space="preserve"># cp </w:t>
+      </w:r>
+      <w:proofErr w:type="spellStart"/>
+      <w:r>
+        <w:rPr>
+          <w:i/>
+          <w:iCs/>
+        </w:rPr>
+        <w:t>aws</w:t>
+      </w:r>
+      <w:proofErr w:type="spellEnd"/>
+      <w:r>
+        <w:rPr>
+          <w:i/>
+          <w:iCs/>
+        </w:rPr>
+        <w:t>/</w:t>
+      </w:r>
+      <w:proofErr w:type="spellStart"/>
+      <w:r>
+        <w:rPr>
+          <w:i/>
+          <w:iCs/>
+        </w:rPr>
+        <w:t>Certificat</w:t>
+      </w:r>
+      <w:proofErr w:type="spellEnd"/>
+      <w:proofErr w:type="gramStart"/>
+      <w:r>
+        <w:rPr>
+          <w:i/>
+          <w:iCs/>
+        </w:rPr>
+        <w:t>/.keystore</w:t>
+      </w:r>
+      <w:proofErr w:type="gramEnd"/>
+      <w:r>
+        <w:rPr>
+          <w:i/>
+          <w:iCs/>
+        </w:rPr>
+        <w:t xml:space="preserve"> /opt/tomcat</w:t>
+      </w:r>
+    </w:p>
+    <w:p>
+      <w:pPr>
+        <w:spacing w:after="0"/>
+      </w:pPr>
+      <w:r>
+        <w:rPr>
+          <w:i/>
+          <w:iCs/>
+        </w:rPr>
+        <w:t xml:space="preserve"># cp </w:t>
+      </w:r>
+      <w:proofErr w:type="spellStart"/>
+      <w:r>
+        <w:rPr>
+          <w:i/>
+          <w:iCs/>
+        </w:rPr>
+        <w:t>aws</w:t>
+      </w:r>
+      <w:proofErr w:type="spellEnd"/>
+      <w:r>
+        <w:rPr>
+          <w:i/>
+          <w:iCs/>
+        </w:rPr>
+        <w:t>/</w:t>
+      </w:r>
+      <w:proofErr w:type="spellStart"/>
+      <w:r>
+        <w:rPr>
+          <w:i/>
+          <w:iCs/>
+        </w:rPr>
+        <w:t>Certificat</w:t>
+      </w:r>
+      <w:proofErr w:type="spellEnd"/>
+      <w:r>
+        <w:rPr>
+          <w:i/>
+          <w:iCs/>
+        </w:rPr>
+        <w:t>/</w:t>
+      </w:r>
+      <w:r>
+        <w:rPr>
+          <w:i/>
+          <w:iCs/>
+        </w:rPr>
+        <w:t>fcpcag2.crt</w:t>
+      </w:r>
+      <w:r>
+        <w:rPr>
+          <w:i/>
+          <w:iCs/>
+        </w:rPr>
+        <w:t xml:space="preserve"> /opt/tomcat</w:t>
+      </w:r>
+    </w:p>
+    <w:p>
+      <w:pPr>
+        <w:spacing w:after="0"/>
+      </w:pPr>
+      <w:r>
+        <w:lastRenderedPageBreak/>
+        <w:t xml:space="preserve">That’s it! Just run a quick </w:t>
+      </w:r>
+      <w:proofErr w:type="spellStart"/>
+      <w:r>
+        <w:rPr>
+          <w:i/>
+          <w:iCs/>
+        </w:rPr>
+        <w:t>sudo</w:t>
+      </w:r>
+      <w:proofErr w:type="spellEnd"/>
+      <w:r>
+        <w:rPr>
+          <w:i/>
+          <w:iCs/>
+        </w:rPr>
+        <w:t xml:space="preserve"> </w:t>
+      </w:r>
+      <w:proofErr w:type="spellStart"/>
+      <w:r>
+        <w:rPr>
+          <w:i/>
+          <w:iCs/>
+        </w:rPr>
+        <w:t>systemctl</w:t>
+      </w:r>
+      <w:proofErr w:type="spellEnd"/>
+      <w:r>
+        <w:rPr>
+          <w:i/>
+          <w:iCs/>
+        </w:rPr>
+        <w:t xml:space="preserve"> restart tomcat</w:t>
+      </w:r>
+      <w:r>
+        <w:t xml:space="preserve"> and you should be good to </w:t>
+      </w:r>
+      <w:r>
+        <w:t xml:space="preserve">access your </w:t>
+      </w:r>
+      <w:proofErr w:type="gramStart"/>
+      <w:r>
+        <w:t xml:space="preserve">website </w:t>
+      </w:r>
+      <w:r>
+        <w:t>!</w:t>
+      </w:r>
+      <w:proofErr w:type="gramEnd"/>
+      <w:r>
+        <w:t xml:space="preserve"> Do not forget to add the port to the </w:t>
+      </w:r>
+      <w:proofErr w:type="spellStart"/>
+      <w:r>
+        <w:t>url</w:t>
+      </w:r>
+      <w:proofErr w:type="spellEnd"/>
+      <w:r>
+        <w:t>.</w:t>
+      </w:r>
+    </w:p>
+    <w:p>
+      <w:pPr>
+        <w:spacing w:after="0"/>
+        <w:jc w:val="center"/>
+      </w:pPr>
+      <w:r>
+        <w:drawing>
+          <wp:inline distT="0" distB="0" distL="0" distR="0" wp14:anchorId="6ABDB730" wp14:editId="49235A39">
+            <wp:extent cx="3952875" cy="1407679"/>
+            <wp:effectExtent l="0" t="0" r="0" b="2540"/>
+            <wp:docPr id="13" name="Image 13"/>
+            <wp:cNvGraphicFramePr>
+              <a:graphicFrameLocks xmlns:a="http://schemas.openxmlformats.org/drawingml/2006/main" noChangeAspect="1"/>
+            </wp:cNvGraphicFramePr>
+            <a:graphic xmlns:a="http://schemas.openxmlformats.org/drawingml/2006/main">
+              <a:graphicData uri="http://schemas.openxmlformats.org/drawingml/2006/picture">
+                <pic:pic xmlns:pic="http://schemas.openxmlformats.org/drawingml/2006/picture">
+                  <pic:nvPicPr>
+                    <pic:cNvPr id="1" name=""/>
+                    <pic:cNvPicPr/>
+                  </pic:nvPicPr>
+                  <pic:blipFill>
+                    <a:blip r:embed="rId51"/>
+                    <a:stretch>
+                      <a:fillRect/>
+                    </a:stretch>
+                  </pic:blipFill>
+                  <pic:spPr>
+                    <a:xfrm>
+                      <a:off x="0" y="0"/>
+                      <a:ext cx="3979595" cy="1417195"/>
+                    </a:xfrm>
+                    <a:prstGeom prst="rect">
+                      <a:avLst/>
+                    </a:prstGeom>
+                  </pic:spPr>
+                </pic:pic>
+              </a:graphicData>
+            </a:graphic>
+          </wp:inline>
+        </w:drawing>
+      </w:r>
+    </w:p>
+    <w:p>
+      <w:pPr>
+        <w:spacing w:after="0"/>
+      </w:pPr>
+    </w:p>
+    <w:p>
+      <w:pPr>
+        <w:spacing w:after="0"/>
+      </w:pPr>
+      <w:r>
+        <w:t>The latest version of the authentication displays the subject and issuer of the certificate.</w:t>
+      </w:r>
+    </w:p>
+    <w:p>
+      <w:pPr>
+        <w:spacing w:after="0"/>
+        <w:jc w:val="center"/>
+      </w:pPr>
+      <w:r>
+        <w:drawing>
+          <wp:inline distT="0" distB="0" distL="0" distR="0" wp14:anchorId="5FF580C6" wp14:editId="685A1ECB">
+            <wp:extent cx="2981741" cy="1257475"/>
+            <wp:effectExtent l="0" t="0" r="9525" b="0"/>
+            <wp:docPr id="14" name="Image 14"/>
+            <wp:cNvGraphicFramePr>
+              <a:graphicFrameLocks xmlns:a="http://schemas.openxmlformats.org/drawingml/2006/main" noChangeAspect="1"/>
+            </wp:cNvGraphicFramePr>
+            <a:graphic xmlns:a="http://schemas.openxmlformats.org/drawingml/2006/main">
+              <a:graphicData uri="http://schemas.openxmlformats.org/drawingml/2006/picture">
+                <pic:pic xmlns:pic="http://schemas.openxmlformats.org/drawingml/2006/picture">
+                  <pic:nvPicPr>
+                    <pic:cNvPr id="1" name=""/>
+                    <pic:cNvPicPr/>
+                  </pic:nvPicPr>
+                  <pic:blipFill>
+                    <a:blip r:embed="rId52"/>
+                    <a:stretch>
+                      <a:fillRect/>
+                    </a:stretch>
+                  </pic:blipFill>
+                  <pic:spPr>
+                    <a:xfrm>
+                      <a:off x="0" y="0"/>
+                      <a:ext cx="2981741" cy="1257475"/>
                     </a:xfrm>
                     <a:prstGeom prst="rect">
                       <a:avLst/>
@@ -4567,8 +6155,9 @@
     <w:uiPriority w:val="9"/>
     <w:unhideWhenUsed/>
     <w:qFormat/>
-    <w:rsid w:val="009F13FB"/>
+    <w:rsid w:val="00A97FF7"/>
     <w:pPr>
+      <w:spacing w:before="160"/>
       <w:outlineLvl w:val="1"/>
     </w:pPr>
     <w:rPr>
@@ -4911,7 +6500,7 @@
     <w:basedOn w:val="Policepardfaut"/>
     <w:link w:val="Titre2"/>
     <w:uiPriority w:val="9"/>
-    <w:rsid w:val="009F13FB"/>
+    <w:rsid w:val="00A97FF7"/>
     <w:rPr>
       <w:b/>
       <w:bCs/>
